--- a/echo-serve/ECHO数据库设计说明.docx
+++ b/echo-serve/ECHO数据库设计说明.docx
@@ -191,7 +191,7 @@
     </w:p>
     <w:tbl>
       <w:tblPr>
-        <w:tblW w:w="8413" w:type="dxa"/>
+        <w:tblW w:w="16318" w:type="dxa"/>
         <w:tblInd w:w="59" w:type="dxa"/>
         <w:tblBorders>
           <w:top w:val="single" w:sz="4" w:space="0" w:color="auto"/>
@@ -205,17 +205,17 @@
         <w:tblLook w:val="04A0" w:firstRow="1" w:lastRow="0" w:firstColumn="1" w:lastColumn="0" w:noHBand="0" w:noVBand="1"/>
       </w:tblPr>
       <w:tblGrid>
-        <w:gridCol w:w="2317"/>
-        <w:gridCol w:w="5103"/>
-        <w:gridCol w:w="993"/>
+        <w:gridCol w:w="4494"/>
+        <w:gridCol w:w="9899"/>
+        <w:gridCol w:w="1925"/>
       </w:tblGrid>
       <w:tr>
         <w:trPr>
-          <w:trHeight w:val="469"/>
+          <w:trHeight w:val="512"/>
         </w:trPr>
         <w:tc>
           <w:tcPr>
-            <w:tcW w:w="2317" w:type="dxa"/>
+            <w:tcW w:w="4494" w:type="dxa"/>
             <w:tcBorders>
               <w:top w:val="single" w:sz="12" w:space="0" w:color="auto"/>
               <w:left w:val="nil"/>
@@ -242,7 +242,7 @@
         </w:tc>
         <w:tc>
           <w:tcPr>
-            <w:tcW w:w="5103" w:type="dxa"/>
+            <w:tcW w:w="9899" w:type="dxa"/>
             <w:tcBorders>
               <w:top w:val="single" w:sz="12" w:space="0" w:color="auto"/>
               <w:left w:val="single" w:sz="4" w:space="0" w:color="auto"/>
@@ -269,7 +269,7 @@
         </w:tc>
         <w:tc>
           <w:tcPr>
-            <w:tcW w:w="993" w:type="dxa"/>
+            <w:tcW w:w="1925" w:type="dxa"/>
             <w:tcBorders>
               <w:top w:val="single" w:sz="12" w:space="0" w:color="auto"/>
               <w:left w:val="single" w:sz="4" w:space="0" w:color="auto"/>
@@ -297,11 +297,11 @@
       </w:tr>
       <w:tr>
         <w:trPr>
-          <w:trHeight w:val="469"/>
+          <w:trHeight w:val="512"/>
         </w:trPr>
         <w:tc>
           <w:tcPr>
-            <w:tcW w:w="2317" w:type="dxa"/>
+            <w:tcW w:w="4494" w:type="dxa"/>
             <w:tcBorders>
               <w:top w:val="single" w:sz="4" w:space="0" w:color="auto"/>
               <w:left w:val="nil"/>
@@ -335,7 +335,7 @@
         </w:tc>
         <w:tc>
           <w:tcPr>
-            <w:tcW w:w="5103" w:type="dxa"/>
+            <w:tcW w:w="9899" w:type="dxa"/>
             <w:tcBorders>
               <w:top w:val="single" w:sz="4" w:space="0" w:color="auto"/>
               <w:left w:val="single" w:sz="4" w:space="0" w:color="auto"/>
@@ -363,7 +363,7 @@
         </w:tc>
         <w:tc>
           <w:tcPr>
-            <w:tcW w:w="993" w:type="dxa"/>
+            <w:tcW w:w="1925" w:type="dxa"/>
             <w:tcBorders>
               <w:top w:val="single" w:sz="4" w:space="0" w:color="auto"/>
               <w:left w:val="single" w:sz="4" w:space="0" w:color="auto"/>
@@ -392,11 +392,11 @@
       </w:tr>
       <w:tr>
         <w:trPr>
-          <w:trHeight w:val="469"/>
+          <w:trHeight w:val="512"/>
         </w:trPr>
         <w:tc>
           <w:tcPr>
-            <w:tcW w:w="2317" w:type="dxa"/>
+            <w:tcW w:w="4494" w:type="dxa"/>
             <w:tcBorders>
               <w:top w:val="single" w:sz="4" w:space="0" w:color="auto"/>
               <w:left w:val="nil"/>
@@ -432,7 +432,7 @@
         </w:tc>
         <w:tc>
           <w:tcPr>
-            <w:tcW w:w="5103" w:type="dxa"/>
+            <w:tcW w:w="9899" w:type="dxa"/>
             <w:tcBorders>
               <w:top w:val="single" w:sz="4" w:space="0" w:color="auto"/>
               <w:left w:val="single" w:sz="4" w:space="0" w:color="auto"/>
@@ -467,7 +467,7 @@
         </w:tc>
         <w:tc>
           <w:tcPr>
-            <w:tcW w:w="993" w:type="dxa"/>
+            <w:tcW w:w="1925" w:type="dxa"/>
             <w:tcBorders>
               <w:left w:val="single" w:sz="4" w:space="0" w:color="auto"/>
               <w:right w:val="nil"/>
@@ -494,11 +494,11 @@
       </w:tr>
       <w:tr>
         <w:trPr>
-          <w:trHeight w:val="469"/>
+          <w:trHeight w:val="512"/>
         </w:trPr>
         <w:tc>
           <w:tcPr>
-            <w:tcW w:w="2317" w:type="dxa"/>
+            <w:tcW w:w="4494" w:type="dxa"/>
             <w:tcBorders>
               <w:top w:val="single" w:sz="4" w:space="0" w:color="auto"/>
               <w:left w:val="nil"/>
@@ -535,7 +535,7 @@
         </w:tc>
         <w:tc>
           <w:tcPr>
-            <w:tcW w:w="5103" w:type="dxa"/>
+            <w:tcW w:w="9899" w:type="dxa"/>
             <w:tcBorders>
               <w:top w:val="single" w:sz="4" w:space="0" w:color="auto"/>
               <w:left w:val="single" w:sz="4" w:space="0" w:color="auto"/>
@@ -563,7 +563,7 @@
         </w:tc>
         <w:tc>
           <w:tcPr>
-            <w:tcW w:w="993" w:type="dxa"/>
+            <w:tcW w:w="1925" w:type="dxa"/>
             <w:tcBorders>
               <w:left w:val="single" w:sz="4" w:space="0" w:color="auto"/>
               <w:right w:val="nil"/>
@@ -583,11 +583,11 @@
       </w:tr>
       <w:tr>
         <w:trPr>
-          <w:trHeight w:val="469"/>
+          <w:trHeight w:val="512"/>
         </w:trPr>
         <w:tc>
           <w:tcPr>
-            <w:tcW w:w="2317" w:type="dxa"/>
+            <w:tcW w:w="4494" w:type="dxa"/>
             <w:tcBorders>
               <w:top w:val="single" w:sz="4" w:space="0" w:color="auto"/>
               <w:left w:val="nil"/>
@@ -614,7 +614,7 @@
         </w:tc>
         <w:tc>
           <w:tcPr>
-            <w:tcW w:w="5103" w:type="dxa"/>
+            <w:tcW w:w="9899" w:type="dxa"/>
             <w:tcBorders>
               <w:top w:val="single" w:sz="4" w:space="0" w:color="auto"/>
               <w:left w:val="single" w:sz="4" w:space="0" w:color="auto"/>
@@ -656,7 +656,7 @@
         </w:tc>
         <w:tc>
           <w:tcPr>
-            <w:tcW w:w="993" w:type="dxa"/>
+            <w:tcW w:w="1925" w:type="dxa"/>
             <w:tcBorders>
               <w:left w:val="single" w:sz="4" w:space="0" w:color="auto"/>
               <w:right w:val="nil"/>
@@ -676,11 +676,11 @@
       </w:tr>
       <w:tr>
         <w:trPr>
-          <w:trHeight w:val="469"/>
+          <w:trHeight w:val="512"/>
         </w:trPr>
         <w:tc>
           <w:tcPr>
-            <w:tcW w:w="2317" w:type="dxa"/>
+            <w:tcW w:w="4494" w:type="dxa"/>
             <w:tcBorders>
               <w:top w:val="single" w:sz="4" w:space="0" w:color="auto"/>
               <w:left w:val="nil"/>
@@ -708,7 +708,7 @@
         </w:tc>
         <w:tc>
           <w:tcPr>
-            <w:tcW w:w="5103" w:type="dxa"/>
+            <w:tcW w:w="9899" w:type="dxa"/>
             <w:tcBorders>
               <w:top w:val="single" w:sz="4" w:space="0" w:color="auto"/>
               <w:left w:val="single" w:sz="4" w:space="0" w:color="auto"/>
@@ -750,7 +750,7 @@
         </w:tc>
         <w:tc>
           <w:tcPr>
-            <w:tcW w:w="993" w:type="dxa"/>
+            <w:tcW w:w="1925" w:type="dxa"/>
             <w:tcBorders>
               <w:left w:val="single" w:sz="4" w:space="0" w:color="auto"/>
               <w:bottom w:val="single" w:sz="4" w:space="0" w:color="auto"/>
@@ -771,11 +771,11 @@
       </w:tr>
       <w:tr>
         <w:trPr>
-          <w:trHeight w:val="469"/>
+          <w:trHeight w:val="512"/>
         </w:trPr>
         <w:tc>
           <w:tcPr>
-            <w:tcW w:w="2317" w:type="dxa"/>
+            <w:tcW w:w="4494" w:type="dxa"/>
             <w:tcBorders>
               <w:top w:val="single" w:sz="4" w:space="0" w:color="auto"/>
               <w:left w:val="nil"/>
@@ -811,7 +811,7 @@
         </w:tc>
         <w:tc>
           <w:tcPr>
-            <w:tcW w:w="5103" w:type="dxa"/>
+            <w:tcW w:w="9899" w:type="dxa"/>
             <w:tcBorders>
               <w:top w:val="single" w:sz="4" w:space="0" w:color="auto"/>
               <w:left w:val="single" w:sz="4" w:space="0" w:color="auto"/>
@@ -868,7 +868,7 @@
         </w:tc>
         <w:tc>
           <w:tcPr>
-            <w:tcW w:w="993" w:type="dxa"/>
+            <w:tcW w:w="1925" w:type="dxa"/>
             <w:tcBorders>
               <w:left w:val="single" w:sz="4" w:space="0" w:color="auto"/>
               <w:bottom w:val="single" w:sz="4" w:space="0" w:color="auto"/>
@@ -889,11 +889,11 @@
       </w:tr>
       <w:tr>
         <w:trPr>
-          <w:trHeight w:val="469"/>
+          <w:trHeight w:val="512"/>
         </w:trPr>
         <w:tc>
           <w:tcPr>
-            <w:tcW w:w="2317" w:type="dxa"/>
+            <w:tcW w:w="4494" w:type="dxa"/>
             <w:tcBorders>
               <w:top w:val="single" w:sz="4" w:space="0" w:color="auto"/>
               <w:left w:val="nil"/>
@@ -914,7 +914,7 @@
         </w:tc>
         <w:tc>
           <w:tcPr>
-            <w:tcW w:w="5103" w:type="dxa"/>
+            <w:tcW w:w="9899" w:type="dxa"/>
             <w:tcBorders>
               <w:top w:val="single" w:sz="4" w:space="0" w:color="auto"/>
               <w:left w:val="single" w:sz="4" w:space="0" w:color="auto"/>
@@ -934,7 +934,7 @@
         </w:tc>
         <w:tc>
           <w:tcPr>
-            <w:tcW w:w="993" w:type="dxa"/>
+            <w:tcW w:w="1925" w:type="dxa"/>
             <w:tcBorders>
               <w:left w:val="single" w:sz="4" w:space="0" w:color="auto"/>
               <w:right w:val="nil"/>
@@ -954,11 +954,11 @@
       </w:tr>
       <w:tr>
         <w:trPr>
-          <w:trHeight w:val="469"/>
+          <w:trHeight w:val="512"/>
         </w:trPr>
         <w:tc>
           <w:tcPr>
-            <w:tcW w:w="2317" w:type="dxa"/>
+            <w:tcW w:w="4494" w:type="dxa"/>
             <w:tcBorders>
               <w:top w:val="single" w:sz="4" w:space="0" w:color="auto"/>
               <w:left w:val="nil"/>
@@ -979,7 +979,7 @@
         </w:tc>
         <w:tc>
           <w:tcPr>
-            <w:tcW w:w="5103" w:type="dxa"/>
+            <w:tcW w:w="9899" w:type="dxa"/>
             <w:tcBorders>
               <w:top w:val="single" w:sz="4" w:space="0" w:color="auto"/>
               <w:left w:val="single" w:sz="4" w:space="0" w:color="auto"/>
@@ -999,7 +999,7 @@
         </w:tc>
         <w:tc>
           <w:tcPr>
-            <w:tcW w:w="993" w:type="dxa"/>
+            <w:tcW w:w="1925" w:type="dxa"/>
             <w:tcBorders>
               <w:left w:val="single" w:sz="4" w:space="0" w:color="auto"/>
               <w:right w:val="nil"/>
@@ -1019,11 +1019,11 @@
       </w:tr>
       <w:tr>
         <w:trPr>
-          <w:trHeight w:val="469"/>
+          <w:trHeight w:val="512"/>
         </w:trPr>
         <w:tc>
           <w:tcPr>
-            <w:tcW w:w="2317" w:type="dxa"/>
+            <w:tcW w:w="4494" w:type="dxa"/>
             <w:tcBorders>
               <w:top w:val="single" w:sz="4" w:space="0" w:color="auto"/>
               <w:left w:val="nil"/>
@@ -1044,7 +1044,7 @@
         </w:tc>
         <w:tc>
           <w:tcPr>
-            <w:tcW w:w="5103" w:type="dxa"/>
+            <w:tcW w:w="9899" w:type="dxa"/>
             <w:tcBorders>
               <w:top w:val="single" w:sz="4" w:space="0" w:color="auto"/>
               <w:left w:val="single" w:sz="4" w:space="0" w:color="auto"/>
@@ -1064,7 +1064,7 @@
         </w:tc>
         <w:tc>
           <w:tcPr>
-            <w:tcW w:w="993" w:type="dxa"/>
+            <w:tcW w:w="1925" w:type="dxa"/>
             <w:tcBorders>
               <w:left w:val="single" w:sz="4" w:space="0" w:color="auto"/>
               <w:right w:val="nil"/>
@@ -1084,11 +1084,11 @@
       </w:tr>
       <w:tr>
         <w:trPr>
-          <w:trHeight w:val="469"/>
+          <w:trHeight w:val="512"/>
         </w:trPr>
         <w:tc>
           <w:tcPr>
-            <w:tcW w:w="2317" w:type="dxa"/>
+            <w:tcW w:w="4494" w:type="dxa"/>
             <w:tcBorders>
               <w:top w:val="single" w:sz="4" w:space="0" w:color="auto"/>
               <w:left w:val="nil"/>
@@ -1109,7 +1109,7 @@
         </w:tc>
         <w:tc>
           <w:tcPr>
-            <w:tcW w:w="5103" w:type="dxa"/>
+            <w:tcW w:w="9899" w:type="dxa"/>
             <w:tcBorders>
               <w:top w:val="single" w:sz="4" w:space="0" w:color="auto"/>
               <w:left w:val="single" w:sz="4" w:space="0" w:color="auto"/>
@@ -1129,7 +1129,7 @@
         </w:tc>
         <w:tc>
           <w:tcPr>
-            <w:tcW w:w="993" w:type="dxa"/>
+            <w:tcW w:w="1925" w:type="dxa"/>
             <w:tcBorders>
               <w:left w:val="single" w:sz="4" w:space="0" w:color="auto"/>
               <w:right w:val="nil"/>
@@ -1149,11 +1149,11 @@
       </w:tr>
       <w:tr>
         <w:trPr>
-          <w:trHeight w:val="469"/>
+          <w:trHeight w:val="512"/>
         </w:trPr>
         <w:tc>
           <w:tcPr>
-            <w:tcW w:w="2317" w:type="dxa"/>
+            <w:tcW w:w="4494" w:type="dxa"/>
             <w:tcBorders>
               <w:top w:val="single" w:sz="4" w:space="0" w:color="auto"/>
               <w:left w:val="nil"/>
@@ -1174,7 +1174,7 @@
         </w:tc>
         <w:tc>
           <w:tcPr>
-            <w:tcW w:w="5103" w:type="dxa"/>
+            <w:tcW w:w="9899" w:type="dxa"/>
             <w:tcBorders>
               <w:top w:val="single" w:sz="4" w:space="0" w:color="auto"/>
               <w:left w:val="single" w:sz="4" w:space="0" w:color="auto"/>
@@ -1194,7 +1194,7 @@
         </w:tc>
         <w:tc>
           <w:tcPr>
-            <w:tcW w:w="993" w:type="dxa"/>
+            <w:tcW w:w="1925" w:type="dxa"/>
             <w:tcBorders>
               <w:left w:val="single" w:sz="4" w:space="0" w:color="auto"/>
               <w:bottom w:val="single" w:sz="12" w:space="0" w:color="auto"/>
@@ -3716,7 +3716,6 @@
               <w:snapToGrid w:val="0"/>
               <w:spacing w:line="240" w:lineRule="auto"/>
               <w:rPr>
-                <w:rFonts w:hint="eastAsia"/>
                 <w:szCs w:val="18"/>
                 <w:lang w:eastAsia="zh-CN"/>
               </w:rPr>
@@ -3776,7 +3775,6 @@
               <w:snapToGrid w:val="0"/>
               <w:spacing w:line="240" w:lineRule="auto"/>
               <w:rPr>
-                <w:rFonts w:hint="eastAsia"/>
                 <w:szCs w:val="18"/>
                 <w:lang w:eastAsia="zh-CN"/>
               </w:rPr>
@@ -4024,7 +4022,6 @@
               <w:snapToGrid w:val="0"/>
               <w:spacing w:line="240" w:lineRule="auto"/>
               <w:rPr>
-                <w:rFonts w:hint="eastAsia"/>
                 <w:szCs w:val="18"/>
                 <w:lang w:eastAsia="zh-CN"/>
               </w:rPr>
@@ -5208,8 +5205,6 @@
               </w:rPr>
               <w:t>频道列表</w:t>
             </w:r>
-            <w:bookmarkStart w:id="5" w:name="_GoBack"/>
-            <w:bookmarkEnd w:id="5"/>
           </w:p>
         </w:tc>
       </w:tr>
@@ -7710,6 +7705,135 @@
               </w:rPr>
               <w:t>关注个数</w:t>
             </w:r>
+          </w:p>
+        </w:tc>
+      </w:tr>
+      <w:tr>
+        <w:trPr>
+          <w:trHeight w:val="469"/>
+        </w:trPr>
+        <w:tc>
+          <w:tcPr>
+            <w:tcW w:w="2176" w:type="dxa"/>
+            <w:tcBorders>
+              <w:top w:val="single" w:sz="4" w:space="0" w:color="auto"/>
+              <w:left w:val="nil"/>
+              <w:bottom w:val="single" w:sz="4" w:space="0" w:color="auto"/>
+              <w:right w:val="single" w:sz="4" w:space="0" w:color="auto"/>
+            </w:tcBorders>
+            <w:vAlign w:val="center"/>
+          </w:tcPr>
+          <w:p>
+            <w:pPr>
+              <w:snapToGrid w:val="0"/>
+              <w:spacing w:line="240" w:lineRule="auto"/>
+              <w:rPr>
+                <w:rFonts w:hint="eastAsia"/>
+                <w:szCs w:val="18"/>
+                <w:lang w:eastAsia="zh-CN"/>
+              </w:rPr>
+            </w:pPr>
+            <w:r>
+              <w:rPr>
+                <w:szCs w:val="18"/>
+                <w:lang w:eastAsia="zh-CN"/>
+              </w:rPr>
+              <w:t>phrase</w:t>
+            </w:r>
+          </w:p>
+        </w:tc>
+        <w:tc>
+          <w:tcPr>
+            <w:tcW w:w="1701" w:type="dxa"/>
+            <w:tcBorders>
+              <w:top w:val="single" w:sz="4" w:space="0" w:color="auto"/>
+              <w:left w:val="single" w:sz="4" w:space="0" w:color="auto"/>
+              <w:bottom w:val="single" w:sz="4" w:space="0" w:color="auto"/>
+              <w:right w:val="single" w:sz="4" w:space="0" w:color="auto"/>
+            </w:tcBorders>
+            <w:shd w:val="clear" w:color="auto" w:fill="auto"/>
+            <w:vAlign w:val="center"/>
+          </w:tcPr>
+          <w:p>
+            <w:pPr>
+              <w:snapToGrid w:val="0"/>
+              <w:spacing w:line="240" w:lineRule="auto"/>
+              <w:rPr>
+                <w:rFonts w:hint="eastAsia"/>
+                <w:szCs w:val="18"/>
+                <w:lang w:eastAsia="zh-CN"/>
+              </w:rPr>
+            </w:pPr>
+            <w:r>
+              <w:rPr>
+                <w:rFonts w:hint="eastAsia"/>
+                <w:szCs w:val="18"/>
+                <w:lang w:eastAsia="zh-CN"/>
+              </w:rPr>
+              <w:t>var</w:t>
+            </w:r>
+            <w:r>
+              <w:rPr>
+                <w:szCs w:val="18"/>
+                <w:lang w:eastAsia="zh-CN"/>
+              </w:rPr>
+              <w:t>char</w:t>
+            </w:r>
+          </w:p>
+        </w:tc>
+        <w:tc>
+          <w:tcPr>
+            <w:tcW w:w="2693" w:type="dxa"/>
+            <w:tcBorders>
+              <w:top w:val="single" w:sz="4" w:space="0" w:color="auto"/>
+              <w:left w:val="single" w:sz="4" w:space="0" w:color="auto"/>
+              <w:bottom w:val="single" w:sz="4" w:space="0" w:color="auto"/>
+              <w:right w:val="nil"/>
+            </w:tcBorders>
+            <w:shd w:val="clear" w:color="auto" w:fill="auto"/>
+            <w:vAlign w:val="center"/>
+          </w:tcPr>
+          <w:p>
+            <w:pPr>
+              <w:snapToGrid w:val="0"/>
+              <w:spacing w:line="240" w:lineRule="auto"/>
+              <w:rPr>
+                <w:szCs w:val="18"/>
+              </w:rPr>
+            </w:pPr>
+          </w:p>
+        </w:tc>
+        <w:tc>
+          <w:tcPr>
+            <w:tcW w:w="2819" w:type="dxa"/>
+            <w:tcBorders>
+              <w:top w:val="single" w:sz="4" w:space="0" w:color="auto"/>
+              <w:left w:val="single" w:sz="4" w:space="0" w:color="auto"/>
+              <w:bottom w:val="single" w:sz="4" w:space="0" w:color="auto"/>
+              <w:right w:val="nil"/>
+            </w:tcBorders>
+            <w:vAlign w:val="center"/>
+          </w:tcPr>
+          <w:p>
+            <w:pPr>
+              <w:snapToGrid w:val="0"/>
+              <w:spacing w:line="240" w:lineRule="auto"/>
+              <w:rPr>
+                <w:rFonts w:hint="eastAsia"/>
+                <w:szCs w:val="18"/>
+                <w:lang w:eastAsia="zh-CN"/>
+              </w:rPr>
+            </w:pPr>
+            <w:r>
+              <w:rPr>
+                <w:rFonts w:hint="eastAsia"/>
+                <w:szCs w:val="18"/>
+                <w:lang w:eastAsia="zh-CN"/>
+              </w:rPr>
+              <w:t>短语</w:t>
+            </w:r>
+            <w:bookmarkStart w:id="5" w:name="_GoBack"/>
+            <w:bookmarkEnd w:id="5"/>
           </w:p>
         </w:tc>
       </w:tr>
@@ -20096,7 +20220,7 @@
 </file>
 
 <file path=customXml/itemProps2.xml><?xml version="1.0" encoding="utf-8"?>
-<ds:datastoreItem xmlns:ds="http://schemas.openxmlformats.org/officeDocument/2006/customXml" ds:itemID="{2EA7336F-4B2B-4947-81BC-9D91FF845574}">
+<ds:datastoreItem xmlns:ds="http://schemas.openxmlformats.org/officeDocument/2006/customXml" ds:itemID="{AAE73266-25A2-4481-B303-0B47BD806756}">
   <ds:schemaRefs>
     <ds:schemaRef ds:uri="http://schemas.openxmlformats.org/officeDocument/2006/bibliography"/>
   </ds:schemaRefs>

--- a/echo-serve/ECHO数据库设计说明.docx
+++ b/echo-serve/ECHO数据库设计说明.docx
@@ -7728,7 +7728,6 @@
               <w:snapToGrid w:val="0"/>
               <w:spacing w:line="240" w:lineRule="auto"/>
               <w:rPr>
-                <w:rFonts w:hint="eastAsia"/>
                 <w:szCs w:val="18"/>
                 <w:lang w:eastAsia="zh-CN"/>
               </w:rPr>
@@ -7759,7 +7758,6 @@
               <w:snapToGrid w:val="0"/>
               <w:spacing w:line="240" w:lineRule="auto"/>
               <w:rPr>
-                <w:rFonts w:hint="eastAsia"/>
                 <w:szCs w:val="18"/>
                 <w:lang w:eastAsia="zh-CN"/>
               </w:rPr>
@@ -7779,6 +7777,29 @@
               </w:rPr>
               <w:t>char</w:t>
             </w:r>
+            <w:r>
+              <w:rPr>
+                <w:rFonts w:hint="eastAsia"/>
+                <w:szCs w:val="18"/>
+                <w:lang w:eastAsia="zh-CN"/>
+              </w:rPr>
+              <w:t>(</w:t>
+            </w:r>
+            <w:r>
+              <w:rPr>
+                <w:szCs w:val="18"/>
+                <w:lang w:eastAsia="zh-CN"/>
+              </w:rPr>
+              <w:t>64</w:t>
+            </w:r>
+            <w:r>
+              <w:rPr>
+                <w:rFonts w:hint="eastAsia"/>
+                <w:szCs w:val="18"/>
+                <w:lang w:eastAsia="zh-CN"/>
+              </w:rPr>
+              <w:t>)</w:t>
+            </w:r>
           </w:p>
         </w:tc>
         <w:tc>
@@ -7819,7 +7840,6 @@
               <w:snapToGrid w:val="0"/>
               <w:spacing w:line="240" w:lineRule="auto"/>
               <w:rPr>
-                <w:rFonts w:hint="eastAsia"/>
                 <w:szCs w:val="18"/>
                 <w:lang w:eastAsia="zh-CN"/>
               </w:rPr>
@@ -7832,8 +7852,6 @@
               </w:rPr>
               <w:t>短语</w:t>
             </w:r>
-            <w:bookmarkStart w:id="5" w:name="_GoBack"/>
-            <w:bookmarkEnd w:id="5"/>
           </w:p>
         </w:tc>
       </w:tr>
@@ -8334,12 +8352,11 @@
             </w:r>
             <w:r>
               <w:rPr>
-                <w:rFonts w:hint="eastAsia"/>
                 <w:color w:val="000000"/>
                 <w:szCs w:val="18"/>
                 <w:lang w:eastAsia="zh-CN"/>
               </w:rPr>
-              <w:t>32</w:t>
+              <w:t>255</w:t>
             </w:r>
             <w:r>
               <w:rPr>
@@ -8683,15 +8700,16 @@
               <w:spacing w:line="240" w:lineRule="auto"/>
               <w:rPr>
                 <w:szCs w:val="18"/>
-              </w:rPr>
-            </w:pPr>
-            <w:r>
-              <w:rPr>
-                <w:rFonts w:hint="eastAsia"/>
-                <w:szCs w:val="18"/>
-                <w:lang w:eastAsia="zh-CN"/>
-              </w:rPr>
-              <w:t>pic</w:t>
+                <w:lang w:eastAsia="zh-CN"/>
+              </w:rPr>
+            </w:pPr>
+            <w:r>
+              <w:rPr>
+                <w:rFonts w:hint="eastAsia"/>
+                <w:szCs w:val="18"/>
+                <w:lang w:eastAsia="zh-CN"/>
+              </w:rPr>
+              <w:t>city</w:t>
             </w:r>
           </w:p>
         </w:tc>
@@ -8712,15 +8730,32 @@
               <w:snapToGrid w:val="0"/>
               <w:spacing w:line="240" w:lineRule="auto"/>
               <w:rPr>
-                <w:color w:val="000000"/>
-                <w:szCs w:val="18"/>
-              </w:rPr>
-            </w:pPr>
-            <w:r>
-              <w:rPr>
-                <w:szCs w:val="18"/>
-              </w:rPr>
-              <w:t>VARCHAR(255)</w:t>
+                <w:szCs w:val="18"/>
+                <w:lang w:eastAsia="zh-CN"/>
+              </w:rPr>
+            </w:pPr>
+            <w:r>
+              <w:rPr>
+                <w:rFonts w:hint="eastAsia"/>
+                <w:szCs w:val="18"/>
+                <w:lang w:eastAsia="zh-CN"/>
+              </w:rPr>
+              <w:t>varchar(</w:t>
+            </w:r>
+            <w:r>
+              <w:rPr>
+                <w:szCs w:val="18"/>
+                <w:lang w:eastAsia="zh-CN"/>
+              </w:rPr>
+              <w:t>32</w:t>
+            </w:r>
+            <w:r>
+              <w:rPr>
+                <w:rFonts w:hint="eastAsia"/>
+                <w:szCs w:val="18"/>
+                <w:lang w:eastAsia="zh-CN"/>
+              </w:rPr>
+              <w:t>)</w:t>
             </w:r>
           </w:p>
         </w:tc>
@@ -8763,15 +8798,16 @@
               <w:spacing w:line="240" w:lineRule="auto"/>
               <w:rPr>
                 <w:szCs w:val="18"/>
-              </w:rPr>
-            </w:pPr>
-            <w:r>
-              <w:rPr>
-                <w:rFonts w:hint="eastAsia"/>
-                <w:szCs w:val="18"/>
-                <w:lang w:eastAsia="zh-CN"/>
-              </w:rPr>
-              <w:t>频道</w:t>
+                <w:lang w:eastAsia="zh-CN"/>
+              </w:rPr>
+            </w:pPr>
+            <w:r>
+              <w:rPr>
+                <w:rFonts w:hint="eastAsia"/>
+                <w:szCs w:val="18"/>
+                <w:lang w:eastAsia="zh-CN"/>
+              </w:rPr>
+              <w:t>所在城市</w:t>
             </w:r>
           </w:p>
         </w:tc>
@@ -8796,17 +8832,18 @@
               <w:snapToGrid w:val="0"/>
               <w:spacing w:line="240" w:lineRule="auto"/>
               <w:rPr>
-                <w:szCs w:val="18"/>
-                <w:lang w:eastAsia="zh-CN"/>
-              </w:rPr>
-            </w:pPr>
-            <w:r>
-              <w:rPr>
-                <w:rFonts w:hint="eastAsia"/>
-                <w:szCs w:val="18"/>
-                <w:lang w:eastAsia="zh-CN"/>
-              </w:rPr>
-              <w:t>city</w:t>
+                <w:rFonts w:hint="eastAsia"/>
+                <w:szCs w:val="18"/>
+                <w:lang w:eastAsia="zh-CN"/>
+              </w:rPr>
+            </w:pPr>
+            <w:r>
+              <w:rPr>
+                <w:rFonts w:hint="eastAsia"/>
+                <w:szCs w:val="18"/>
+                <w:lang w:eastAsia="zh-CN"/>
+              </w:rPr>
+              <w:t>title</w:t>
             </w:r>
           </w:p>
         </w:tc>
@@ -8827,32 +8864,25 @@
               <w:snapToGrid w:val="0"/>
               <w:spacing w:line="240" w:lineRule="auto"/>
               <w:rPr>
-                <w:szCs w:val="18"/>
-                <w:lang w:eastAsia="zh-CN"/>
-              </w:rPr>
-            </w:pPr>
-            <w:r>
-              <w:rPr>
-                <w:rFonts w:hint="eastAsia"/>
-                <w:szCs w:val="18"/>
-                <w:lang w:eastAsia="zh-CN"/>
-              </w:rPr>
-              <w:t>varchar(</w:t>
-            </w:r>
-            <w:r>
-              <w:rPr>
-                <w:szCs w:val="18"/>
-                <w:lang w:eastAsia="zh-CN"/>
-              </w:rPr>
-              <w:t>32</w:t>
-            </w:r>
-            <w:r>
-              <w:rPr>
-                <w:rFonts w:hint="eastAsia"/>
-                <w:szCs w:val="18"/>
-                <w:lang w:eastAsia="zh-CN"/>
-              </w:rPr>
-              <w:t>)</w:t>
+                <w:rFonts w:hint="eastAsia"/>
+                <w:szCs w:val="18"/>
+                <w:lang w:eastAsia="zh-CN"/>
+              </w:rPr>
+            </w:pPr>
+            <w:r>
+              <w:rPr>
+                <w:rFonts w:hint="eastAsia"/>
+                <w:szCs w:val="18"/>
+                <w:lang w:eastAsia="zh-CN"/>
+              </w:rPr>
+              <w:t>v</w:t>
+            </w:r>
+            <w:r>
+              <w:rPr>
+                <w:szCs w:val="18"/>
+                <w:lang w:eastAsia="zh-CN"/>
+              </w:rPr>
+              <w:t>archar(32)</w:t>
             </w:r>
           </w:p>
         </w:tc>
@@ -8893,19 +8923,23 @@
             <w:pPr>
               <w:snapToGrid w:val="0"/>
               <w:spacing w:line="240" w:lineRule="auto"/>
-              <w:rPr>
-                <w:szCs w:val="18"/>
-                <w:lang w:eastAsia="zh-CN"/>
-              </w:rPr>
-            </w:pPr>
-            <w:r>
-              <w:rPr>
-                <w:rFonts w:hint="eastAsia"/>
-                <w:szCs w:val="18"/>
-                <w:lang w:eastAsia="zh-CN"/>
-              </w:rPr>
-              <w:t>所在城市</w:t>
-            </w:r>
+              <w:jc w:val="both"/>
+              <w:rPr>
+                <w:rFonts w:hint="eastAsia"/>
+                <w:szCs w:val="18"/>
+                <w:lang w:eastAsia="zh-CN"/>
+              </w:rPr>
+            </w:pPr>
+            <w:r>
+              <w:rPr>
+                <w:rFonts w:hint="eastAsia"/>
+                <w:szCs w:val="18"/>
+                <w:lang w:eastAsia="zh-CN"/>
+              </w:rPr>
+              <w:t>副标题(职业)</w:t>
+            </w:r>
+            <w:bookmarkStart w:id="5" w:name="_GoBack"/>
+            <w:bookmarkEnd w:id="5"/>
           </w:p>
         </w:tc>
       </w:tr>
@@ -8978,7 +9012,21 @@
                 <w:szCs w:val="18"/>
                 <w:lang w:eastAsia="zh-CN"/>
               </w:rPr>
-              <w:t>char(100)</w:t>
+              <w:t>char(</w:t>
+            </w:r>
+            <w:r>
+              <w:rPr>
+                <w:szCs w:val="18"/>
+                <w:lang w:eastAsia="zh-CN"/>
+              </w:rPr>
+              <w:t>255</w:t>
+            </w:r>
+            <w:r>
+              <w:rPr>
+                <w:szCs w:val="18"/>
+                <w:lang w:eastAsia="zh-CN"/>
+              </w:rPr>
+              <w:t>)</w:t>
             </w:r>
           </w:p>
         </w:tc>
@@ -20220,7 +20268,7 @@
 </file>
 
 <file path=customXml/itemProps2.xml><?xml version="1.0" encoding="utf-8"?>
-<ds:datastoreItem xmlns:ds="http://schemas.openxmlformats.org/officeDocument/2006/customXml" ds:itemID="{AAE73266-25A2-4481-B303-0B47BD806756}">
+<ds:datastoreItem xmlns:ds="http://schemas.openxmlformats.org/officeDocument/2006/customXml" ds:itemID="{539863CC-F1C7-4148-9EDA-D657785BAA6C}">
   <ds:schemaRefs>
     <ds:schemaRef ds:uri="http://schemas.openxmlformats.org/officeDocument/2006/bibliography"/>
   </ds:schemaRefs>

--- a/echo-serve/ECHO数据库设计说明.docx
+++ b/echo-serve/ECHO数据库设计说明.docx
@@ -1323,11 +1323,27 @@
       <w:r>
         <w:t xml:space="preserve">图表 </w:t>
       </w:r>
-      <w:fldSimple w:instr=" SEQ 图表 \* ARABIC ">
-        <w:r>
-          <w:t>1</w:t>
-        </w:r>
-      </w:fldSimple>
+      <w:r>
+        <w:fldChar w:fldCharType="begin"/>
+      </w:r>
+      <w:r>
+        <w:instrText xml:space="preserve"> SEQ </w:instrText>
+      </w:r>
+      <w:r>
+        <w:instrText>图表</w:instrText>
+      </w:r>
+      <w:r>
+        <w:instrText xml:space="preserve"> \* ARABIC </w:instrText>
+      </w:r>
+      <w:r>
+        <w:fldChar w:fldCharType="separate"/>
+      </w:r>
+      <w:r>
+        <w:t>1</w:t>
+      </w:r>
+      <w:r>
+        <w:fldChar w:fldCharType="end"/>
+      </w:r>
     </w:p>
     <w:p>
       <w:pPr>
@@ -8832,7 +8848,6 @@
               <w:snapToGrid w:val="0"/>
               <w:spacing w:line="240" w:lineRule="auto"/>
               <w:rPr>
-                <w:rFonts w:hint="eastAsia"/>
                 <w:szCs w:val="18"/>
                 <w:lang w:eastAsia="zh-CN"/>
               </w:rPr>
@@ -8864,7 +8879,6 @@
               <w:snapToGrid w:val="0"/>
               <w:spacing w:line="240" w:lineRule="auto"/>
               <w:rPr>
-                <w:rFonts w:hint="eastAsia"/>
                 <w:szCs w:val="18"/>
                 <w:lang w:eastAsia="zh-CN"/>
               </w:rPr>
@@ -8925,7 +8939,6 @@
               <w:spacing w:line="240" w:lineRule="auto"/>
               <w:jc w:val="both"/>
               <w:rPr>
-                <w:rFonts w:hint="eastAsia"/>
                 <w:szCs w:val="18"/>
                 <w:lang w:eastAsia="zh-CN"/>
               </w:rPr>
@@ -8938,8 +8951,6 @@
               </w:rPr>
               <w:t>副标题(职业)</w:t>
             </w:r>
-            <w:bookmarkStart w:id="5" w:name="_GoBack"/>
-            <w:bookmarkEnd w:id="5"/>
           </w:p>
         </w:tc>
       </w:tr>
@@ -9579,6 +9590,660 @@
           <w:lang w:eastAsia="zh-CN"/>
         </w:rPr>
       </w:pPr>
+      <w:r>
+        <w:rPr>
+          <w:rFonts w:hint="eastAsia"/>
+          <w:lang w:eastAsia="zh-CN"/>
+        </w:rPr>
+        <w:t>ec</w:t>
+      </w:r>
+      <w:r>
+        <w:rPr>
+          <w:lang w:eastAsia="zh-CN"/>
+        </w:rPr>
+        <w:t>ho_task</w:t>
+      </w:r>
+    </w:p>
+    <w:tbl>
+      <w:tblPr>
+        <w:tblW w:w="9389" w:type="dxa"/>
+        <w:tblInd w:w="67" w:type="dxa"/>
+        <w:tblBorders>
+          <w:top w:val="single" w:sz="4" w:space="0" w:color="auto"/>
+          <w:left w:val="single" w:sz="4" w:space="0" w:color="auto"/>
+          <w:bottom w:val="single" w:sz="4" w:space="0" w:color="auto"/>
+          <w:right w:val="single" w:sz="4" w:space="0" w:color="auto"/>
+          <w:insideH w:val="single" w:sz="4" w:space="0" w:color="auto"/>
+          <w:insideV w:val="single" w:sz="4" w:space="0" w:color="auto"/>
+        </w:tblBorders>
+        <w:tblLayout w:type="fixed"/>
+        <w:tblLook w:val="04A0" w:firstRow="1" w:lastRow="0" w:firstColumn="1" w:lastColumn="0" w:noHBand="0" w:noVBand="1"/>
+      </w:tblPr>
+      <w:tblGrid>
+        <w:gridCol w:w="2176"/>
+        <w:gridCol w:w="1701"/>
+        <w:gridCol w:w="2693"/>
+        <w:gridCol w:w="2819"/>
+      </w:tblGrid>
+      <w:tr>
+        <w:trPr>
+          <w:trHeight w:val="469"/>
+        </w:trPr>
+        <w:tc>
+          <w:tcPr>
+            <w:tcW w:w="2176" w:type="dxa"/>
+            <w:tcBorders>
+              <w:top w:val="single" w:sz="12" w:space="0" w:color="auto"/>
+              <w:left w:val="nil"/>
+              <w:bottom w:val="single" w:sz="12" w:space="0" w:color="auto"/>
+              <w:right w:val="single" w:sz="4" w:space="0" w:color="auto"/>
+            </w:tcBorders>
+            <w:shd w:val="clear" w:color="auto" w:fill="FFFFFF"/>
+          </w:tcPr>
+          <w:p>
+            <w:pPr>
+              <w:jc w:val="center"/>
+              <w:rPr>
+                <w:b/>
+              </w:rPr>
+            </w:pPr>
+            <w:r>
+              <w:rPr>
+                <w:rFonts w:hint="eastAsia"/>
+                <w:b/>
+              </w:rPr>
+              <w:t>字段名称</w:t>
+            </w:r>
+          </w:p>
+        </w:tc>
+        <w:tc>
+          <w:tcPr>
+            <w:tcW w:w="1701" w:type="dxa"/>
+            <w:tcBorders>
+              <w:top w:val="single" w:sz="12" w:space="0" w:color="auto"/>
+              <w:left w:val="single" w:sz="4" w:space="0" w:color="auto"/>
+              <w:bottom w:val="single" w:sz="12" w:space="0" w:color="auto"/>
+              <w:right w:val="single" w:sz="4" w:space="0" w:color="auto"/>
+            </w:tcBorders>
+            <w:shd w:val="clear" w:color="auto" w:fill="FFFFFF"/>
+          </w:tcPr>
+          <w:p>
+            <w:pPr>
+              <w:jc w:val="center"/>
+              <w:rPr>
+                <w:b/>
+              </w:rPr>
+            </w:pPr>
+            <w:r>
+              <w:rPr>
+                <w:rFonts w:hint="eastAsia"/>
+                <w:b/>
+              </w:rPr>
+              <w:t>类型</w:t>
+            </w:r>
+          </w:p>
+        </w:tc>
+        <w:tc>
+          <w:tcPr>
+            <w:tcW w:w="2693" w:type="dxa"/>
+            <w:tcBorders>
+              <w:top w:val="single" w:sz="12" w:space="0" w:color="auto"/>
+              <w:left w:val="single" w:sz="4" w:space="0" w:color="auto"/>
+              <w:bottom w:val="single" w:sz="12" w:space="0" w:color="auto"/>
+              <w:right w:val="nil"/>
+            </w:tcBorders>
+            <w:shd w:val="clear" w:color="auto" w:fill="FFFFFF"/>
+          </w:tcPr>
+          <w:p>
+            <w:pPr>
+              <w:jc w:val="center"/>
+              <w:rPr>
+                <w:b/>
+              </w:rPr>
+            </w:pPr>
+            <w:r>
+              <w:rPr>
+                <w:rFonts w:hint="eastAsia"/>
+                <w:b/>
+              </w:rPr>
+              <w:t>备注</w:t>
+            </w:r>
+          </w:p>
+        </w:tc>
+        <w:tc>
+          <w:tcPr>
+            <w:tcW w:w="2819" w:type="dxa"/>
+            <w:tcBorders>
+              <w:top w:val="single" w:sz="12" w:space="0" w:color="auto"/>
+              <w:left w:val="single" w:sz="4" w:space="0" w:color="auto"/>
+              <w:bottom w:val="single" w:sz="12" w:space="0" w:color="auto"/>
+              <w:right w:val="nil"/>
+            </w:tcBorders>
+            <w:shd w:val="clear" w:color="auto" w:fill="FFFFFF"/>
+          </w:tcPr>
+          <w:p>
+            <w:pPr>
+              <w:jc w:val="center"/>
+              <w:rPr>
+                <w:b/>
+              </w:rPr>
+            </w:pPr>
+            <w:r>
+              <w:rPr>
+                <w:rFonts w:hint="eastAsia"/>
+                <w:b/>
+              </w:rPr>
+              <w:t>字段描述</w:t>
+            </w:r>
+          </w:p>
+        </w:tc>
+      </w:tr>
+      <w:tr>
+        <w:trPr>
+          <w:trHeight w:val="469"/>
+        </w:trPr>
+        <w:tc>
+          <w:tcPr>
+            <w:tcW w:w="2176" w:type="dxa"/>
+            <w:tcBorders>
+              <w:top w:val="single" w:sz="12" w:space="0" w:color="auto"/>
+              <w:left w:val="nil"/>
+              <w:bottom w:val="single" w:sz="4" w:space="0" w:color="auto"/>
+              <w:right w:val="single" w:sz="4" w:space="0" w:color="auto"/>
+            </w:tcBorders>
+            <w:vAlign w:val="center"/>
+          </w:tcPr>
+          <w:p>
+            <w:pPr>
+              <w:snapToGrid w:val="0"/>
+              <w:spacing w:line="240" w:lineRule="auto"/>
+              <w:rPr>
+                <w:szCs w:val="18"/>
+              </w:rPr>
+            </w:pPr>
+            <w:r>
+              <w:rPr>
+                <w:szCs w:val="18"/>
+                <w:lang w:eastAsia="zh-CN"/>
+              </w:rPr>
+              <w:t>uid</w:t>
+            </w:r>
+          </w:p>
+        </w:tc>
+        <w:tc>
+          <w:tcPr>
+            <w:tcW w:w="1701" w:type="dxa"/>
+            <w:tcBorders>
+              <w:top w:val="single" w:sz="12" w:space="0" w:color="auto"/>
+              <w:left w:val="single" w:sz="4" w:space="0" w:color="auto"/>
+              <w:bottom w:val="single" w:sz="4" w:space="0" w:color="auto"/>
+              <w:right w:val="single" w:sz="4" w:space="0" w:color="auto"/>
+            </w:tcBorders>
+            <w:shd w:val="clear" w:color="auto" w:fill="auto"/>
+            <w:vAlign w:val="center"/>
+          </w:tcPr>
+          <w:p>
+            <w:pPr>
+              <w:snapToGrid w:val="0"/>
+              <w:spacing w:line="240" w:lineRule="auto"/>
+              <w:rPr>
+                <w:szCs w:val="18"/>
+              </w:rPr>
+            </w:pPr>
+            <w:r>
+              <w:rPr>
+                <w:rFonts w:hint="eastAsia"/>
+                <w:szCs w:val="18"/>
+              </w:rPr>
+              <w:t>INT</w:t>
+            </w:r>
+          </w:p>
+        </w:tc>
+        <w:tc>
+          <w:tcPr>
+            <w:tcW w:w="2693" w:type="dxa"/>
+            <w:tcBorders>
+              <w:top w:val="single" w:sz="12" w:space="0" w:color="auto"/>
+              <w:left w:val="single" w:sz="4" w:space="0" w:color="auto"/>
+              <w:bottom w:val="single" w:sz="4" w:space="0" w:color="auto"/>
+              <w:right w:val="nil"/>
+            </w:tcBorders>
+            <w:shd w:val="clear" w:color="auto" w:fill="auto"/>
+            <w:vAlign w:val="center"/>
+          </w:tcPr>
+          <w:p>
+            <w:pPr>
+              <w:snapToGrid w:val="0"/>
+              <w:spacing w:line="240" w:lineRule="auto"/>
+              <w:rPr>
+                <w:szCs w:val="18"/>
+              </w:rPr>
+            </w:pPr>
+          </w:p>
+        </w:tc>
+        <w:tc>
+          <w:tcPr>
+            <w:tcW w:w="2819" w:type="dxa"/>
+            <w:tcBorders>
+              <w:top w:val="single" w:sz="12" w:space="0" w:color="auto"/>
+              <w:left w:val="single" w:sz="4" w:space="0" w:color="auto"/>
+              <w:bottom w:val="single" w:sz="4" w:space="0" w:color="auto"/>
+              <w:right w:val="nil"/>
+            </w:tcBorders>
+            <w:vAlign w:val="center"/>
+          </w:tcPr>
+          <w:p>
+            <w:pPr>
+              <w:snapToGrid w:val="0"/>
+              <w:spacing w:line="240" w:lineRule="auto"/>
+              <w:rPr>
+                <w:szCs w:val="18"/>
+                <w:lang w:eastAsia="zh-CN"/>
+              </w:rPr>
+            </w:pPr>
+            <w:r>
+              <w:rPr>
+                <w:rFonts w:hint="eastAsia"/>
+                <w:szCs w:val="18"/>
+                <w:lang w:eastAsia="zh-CN"/>
+              </w:rPr>
+              <w:t>用户id</w:t>
+            </w:r>
+            <w:r>
+              <w:rPr>
+                <w:szCs w:val="18"/>
+                <w:lang w:eastAsia="zh-CN"/>
+              </w:rPr>
+              <w:t xml:space="preserve"> </w:t>
+            </w:r>
+            <w:r>
+              <w:rPr>
+                <w:szCs w:val="18"/>
+                <w:lang w:eastAsia="zh-CN"/>
+              </w:rPr>
+              <w:t>唯一</w:t>
+            </w:r>
+            <w:r>
+              <w:rPr>
+                <w:szCs w:val="18"/>
+                <w:lang w:eastAsia="zh-CN"/>
+              </w:rPr>
+              <w:t>识别用户</w:t>
+            </w:r>
+          </w:p>
+        </w:tc>
+      </w:tr>
+      <w:tr>
+        <w:trPr>
+          <w:trHeight w:val="469"/>
+        </w:trPr>
+        <w:tc>
+          <w:tcPr>
+            <w:tcW w:w="2176" w:type="dxa"/>
+            <w:tcBorders>
+              <w:top w:val="single" w:sz="4" w:space="0" w:color="auto"/>
+              <w:left w:val="nil"/>
+              <w:bottom w:val="single" w:sz="4" w:space="0" w:color="auto"/>
+              <w:right w:val="single" w:sz="4" w:space="0" w:color="auto"/>
+            </w:tcBorders>
+            <w:vAlign w:val="center"/>
+          </w:tcPr>
+          <w:p>
+            <w:pPr>
+              <w:snapToGrid w:val="0"/>
+              <w:spacing w:line="240" w:lineRule="auto"/>
+              <w:rPr>
+                <w:szCs w:val="18"/>
+              </w:rPr>
+            </w:pPr>
+            <w:r>
+              <w:rPr>
+                <w:szCs w:val="18"/>
+              </w:rPr>
+              <w:t>music_coin</w:t>
+            </w:r>
+          </w:p>
+        </w:tc>
+        <w:tc>
+          <w:tcPr>
+            <w:tcW w:w="1701" w:type="dxa"/>
+            <w:tcBorders>
+              <w:top w:val="single" w:sz="4" w:space="0" w:color="auto"/>
+              <w:left w:val="single" w:sz="4" w:space="0" w:color="auto"/>
+              <w:bottom w:val="single" w:sz="4" w:space="0" w:color="auto"/>
+              <w:right w:val="single" w:sz="4" w:space="0" w:color="auto"/>
+            </w:tcBorders>
+            <w:shd w:val="clear" w:color="auto" w:fill="auto"/>
+            <w:vAlign w:val="center"/>
+          </w:tcPr>
+          <w:p>
+            <w:pPr>
+              <w:snapToGrid w:val="0"/>
+              <w:spacing w:line="240" w:lineRule="auto"/>
+              <w:rPr>
+                <w:szCs w:val="18"/>
+              </w:rPr>
+            </w:pPr>
+            <w:r>
+              <w:rPr>
+                <w:rFonts w:hint="eastAsia"/>
+                <w:szCs w:val="18"/>
+              </w:rPr>
+              <w:t>int</w:t>
+            </w:r>
+          </w:p>
+        </w:tc>
+        <w:tc>
+          <w:tcPr>
+            <w:tcW w:w="2693" w:type="dxa"/>
+            <w:tcBorders>
+              <w:top w:val="single" w:sz="4" w:space="0" w:color="auto"/>
+              <w:left w:val="single" w:sz="4" w:space="0" w:color="auto"/>
+              <w:bottom w:val="single" w:sz="4" w:space="0" w:color="auto"/>
+              <w:right w:val="nil"/>
+            </w:tcBorders>
+            <w:shd w:val="clear" w:color="auto" w:fill="auto"/>
+            <w:vAlign w:val="center"/>
+          </w:tcPr>
+          <w:p>
+            <w:pPr>
+              <w:snapToGrid w:val="0"/>
+              <w:spacing w:line="240" w:lineRule="auto"/>
+              <w:rPr>
+                <w:szCs w:val="18"/>
+              </w:rPr>
+            </w:pPr>
+          </w:p>
+        </w:tc>
+        <w:tc>
+          <w:tcPr>
+            <w:tcW w:w="2819" w:type="dxa"/>
+            <w:tcBorders>
+              <w:top w:val="single" w:sz="4" w:space="0" w:color="auto"/>
+              <w:left w:val="single" w:sz="4" w:space="0" w:color="auto"/>
+              <w:bottom w:val="single" w:sz="4" w:space="0" w:color="auto"/>
+              <w:right w:val="nil"/>
+            </w:tcBorders>
+            <w:vAlign w:val="center"/>
+          </w:tcPr>
+          <w:p>
+            <w:pPr>
+              <w:snapToGrid w:val="0"/>
+              <w:spacing w:line="240" w:lineRule="auto"/>
+              <w:rPr>
+                <w:szCs w:val="18"/>
+                <w:lang w:eastAsia="zh-CN"/>
+              </w:rPr>
+            </w:pPr>
+            <w:r>
+              <w:rPr>
+                <w:rFonts w:hint="eastAsia"/>
+                <w:szCs w:val="18"/>
+                <w:lang w:eastAsia="zh-CN"/>
+              </w:rPr>
+              <w:t>音乐币数量</w:t>
+            </w:r>
+          </w:p>
+        </w:tc>
+      </w:tr>
+      <w:tr>
+        <w:trPr>
+          <w:trHeight w:val="469"/>
+        </w:trPr>
+        <w:tc>
+          <w:tcPr>
+            <w:tcW w:w="2176" w:type="dxa"/>
+            <w:tcBorders>
+              <w:top w:val="single" w:sz="4" w:space="0" w:color="auto"/>
+              <w:left w:val="nil"/>
+              <w:bottom w:val="single" w:sz="4" w:space="0" w:color="auto"/>
+              <w:right w:val="single" w:sz="4" w:space="0" w:color="auto"/>
+            </w:tcBorders>
+            <w:vAlign w:val="center"/>
+          </w:tcPr>
+          <w:p>
+            <w:pPr>
+              <w:snapToGrid w:val="0"/>
+              <w:spacing w:line="240" w:lineRule="auto"/>
+              <w:rPr>
+                <w:szCs w:val="18"/>
+              </w:rPr>
+            </w:pPr>
+            <w:r>
+              <w:rPr>
+                <w:szCs w:val="18"/>
+                <w:lang w:eastAsia="zh-CN"/>
+              </w:rPr>
+              <w:t>gold_coin</w:t>
+            </w:r>
+          </w:p>
+        </w:tc>
+        <w:tc>
+          <w:tcPr>
+            <w:tcW w:w="1701" w:type="dxa"/>
+            <w:tcBorders>
+              <w:top w:val="single" w:sz="4" w:space="0" w:color="auto"/>
+              <w:left w:val="single" w:sz="4" w:space="0" w:color="auto"/>
+              <w:bottom w:val="single" w:sz="4" w:space="0" w:color="auto"/>
+              <w:right w:val="single" w:sz="4" w:space="0" w:color="auto"/>
+            </w:tcBorders>
+            <w:shd w:val="clear" w:color="auto" w:fill="auto"/>
+            <w:vAlign w:val="center"/>
+          </w:tcPr>
+          <w:p>
+            <w:pPr>
+              <w:snapToGrid w:val="0"/>
+              <w:spacing w:line="240" w:lineRule="auto"/>
+              <w:rPr>
+                <w:color w:val="000000"/>
+                <w:szCs w:val="18"/>
+              </w:rPr>
+            </w:pPr>
+            <w:r>
+              <w:rPr>
+                <w:color w:val="000000"/>
+                <w:szCs w:val="18"/>
+              </w:rPr>
+              <w:t>int</w:t>
+            </w:r>
+          </w:p>
+        </w:tc>
+        <w:tc>
+          <w:tcPr>
+            <w:tcW w:w="2693" w:type="dxa"/>
+            <w:tcBorders>
+              <w:top w:val="single" w:sz="4" w:space="0" w:color="auto"/>
+              <w:left w:val="single" w:sz="4" w:space="0" w:color="auto"/>
+              <w:bottom w:val="single" w:sz="4" w:space="0" w:color="auto"/>
+              <w:right w:val="nil"/>
+            </w:tcBorders>
+            <w:shd w:val="clear" w:color="auto" w:fill="auto"/>
+            <w:vAlign w:val="center"/>
+          </w:tcPr>
+          <w:p>
+            <w:pPr>
+              <w:snapToGrid w:val="0"/>
+              <w:spacing w:line="240" w:lineRule="auto"/>
+              <w:rPr>
+                <w:szCs w:val="18"/>
+              </w:rPr>
+            </w:pPr>
+          </w:p>
+        </w:tc>
+        <w:tc>
+          <w:tcPr>
+            <w:tcW w:w="2819" w:type="dxa"/>
+            <w:tcBorders>
+              <w:top w:val="single" w:sz="4" w:space="0" w:color="auto"/>
+              <w:left w:val="single" w:sz="4" w:space="0" w:color="auto"/>
+              <w:bottom w:val="single" w:sz="4" w:space="0" w:color="auto"/>
+              <w:right w:val="nil"/>
+            </w:tcBorders>
+            <w:vAlign w:val="center"/>
+          </w:tcPr>
+          <w:p>
+            <w:pPr>
+              <w:snapToGrid w:val="0"/>
+              <w:spacing w:line="240" w:lineRule="auto"/>
+              <w:rPr>
+                <w:szCs w:val="18"/>
+                <w:lang w:eastAsia="zh-CN"/>
+              </w:rPr>
+            </w:pPr>
+            <w:r>
+              <w:rPr>
+                <w:rFonts w:hint="eastAsia"/>
+                <w:szCs w:val="18"/>
+                <w:lang w:eastAsia="zh-CN"/>
+              </w:rPr>
+              <w:t>金币数量</w:t>
+            </w:r>
+          </w:p>
+        </w:tc>
+      </w:tr>
+      <w:tr>
+        <w:trPr>
+          <w:trHeight w:val="469"/>
+        </w:trPr>
+        <w:tc>
+          <w:tcPr>
+            <w:tcW w:w="2176" w:type="dxa"/>
+            <w:tcBorders>
+              <w:top w:val="single" w:sz="4" w:space="0" w:color="auto"/>
+              <w:left w:val="nil"/>
+              <w:bottom w:val="single" w:sz="4" w:space="0" w:color="auto"/>
+              <w:right w:val="single" w:sz="4" w:space="0" w:color="auto"/>
+            </w:tcBorders>
+            <w:vAlign w:val="center"/>
+          </w:tcPr>
+          <w:p>
+            <w:pPr>
+              <w:snapToGrid w:val="0"/>
+              <w:spacing w:line="240" w:lineRule="auto"/>
+              <w:rPr>
+                <w:szCs w:val="18"/>
+                <w:lang w:eastAsia="zh-CN"/>
+              </w:rPr>
+            </w:pPr>
+            <w:r>
+              <w:rPr>
+                <w:rFonts w:hint="eastAsia"/>
+                <w:szCs w:val="18"/>
+                <w:lang w:eastAsia="zh-CN"/>
+              </w:rPr>
+              <w:t>p</w:t>
+            </w:r>
+            <w:r>
+              <w:rPr>
+                <w:szCs w:val="18"/>
+                <w:lang w:eastAsia="zh-CN"/>
+              </w:rPr>
+              <w:t>ay_time</w:t>
+            </w:r>
+          </w:p>
+        </w:tc>
+        <w:tc>
+          <w:tcPr>
+            <w:tcW w:w="1701" w:type="dxa"/>
+            <w:tcBorders>
+              <w:top w:val="single" w:sz="4" w:space="0" w:color="auto"/>
+              <w:left w:val="single" w:sz="4" w:space="0" w:color="auto"/>
+              <w:bottom w:val="single" w:sz="4" w:space="0" w:color="auto"/>
+              <w:right w:val="single" w:sz="4" w:space="0" w:color="auto"/>
+            </w:tcBorders>
+            <w:shd w:val="clear" w:color="auto" w:fill="auto"/>
+            <w:vAlign w:val="center"/>
+          </w:tcPr>
+          <w:p>
+            <w:pPr>
+              <w:snapToGrid w:val="0"/>
+              <w:spacing w:line="240" w:lineRule="auto"/>
+              <w:rPr>
+                <w:color w:val="000000"/>
+                <w:szCs w:val="18"/>
+                <w:lang w:eastAsia="zh-CN"/>
+              </w:rPr>
+            </w:pPr>
+            <w:r>
+              <w:rPr>
+                <w:rFonts w:hint="eastAsia"/>
+                <w:szCs w:val="18"/>
+                <w:lang w:eastAsia="zh-CN"/>
+              </w:rPr>
+              <w:t>time</w:t>
+            </w:r>
+            <w:r>
+              <w:rPr>
+                <w:szCs w:val="18"/>
+                <w:lang w:eastAsia="zh-CN"/>
+              </w:rPr>
+              <w:t>stamp</w:t>
+            </w:r>
+          </w:p>
+        </w:tc>
+        <w:tc>
+          <w:tcPr>
+            <w:tcW w:w="2693" w:type="dxa"/>
+            <w:tcBorders>
+              <w:top w:val="single" w:sz="4" w:space="0" w:color="auto"/>
+              <w:left w:val="single" w:sz="4" w:space="0" w:color="auto"/>
+              <w:bottom w:val="single" w:sz="4" w:space="0" w:color="auto"/>
+              <w:right w:val="nil"/>
+            </w:tcBorders>
+            <w:shd w:val="clear" w:color="auto" w:fill="auto"/>
+            <w:vAlign w:val="center"/>
+          </w:tcPr>
+          <w:p>
+            <w:pPr>
+              <w:snapToGrid w:val="0"/>
+              <w:spacing w:line="240" w:lineRule="auto"/>
+              <w:rPr>
+                <w:szCs w:val="18"/>
+              </w:rPr>
+            </w:pPr>
+          </w:p>
+        </w:tc>
+        <w:tc>
+          <w:tcPr>
+            <w:tcW w:w="2819" w:type="dxa"/>
+            <w:tcBorders>
+              <w:top w:val="single" w:sz="4" w:space="0" w:color="auto"/>
+              <w:left w:val="single" w:sz="4" w:space="0" w:color="auto"/>
+              <w:bottom w:val="single" w:sz="4" w:space="0" w:color="auto"/>
+              <w:right w:val="nil"/>
+            </w:tcBorders>
+            <w:vAlign w:val="center"/>
+          </w:tcPr>
+          <w:p>
+            <w:pPr>
+              <w:snapToGrid w:val="0"/>
+              <w:spacing w:line="240" w:lineRule="auto"/>
+              <w:rPr>
+                <w:szCs w:val="18"/>
+                <w:lang w:eastAsia="zh-CN"/>
+              </w:rPr>
+            </w:pPr>
+            <w:r>
+              <w:rPr>
+                <w:rFonts w:hint="eastAsia"/>
+                <w:szCs w:val="18"/>
+                <w:lang w:eastAsia="zh-CN"/>
+              </w:rPr>
+              <w:t>记录充值时间</w:t>
+            </w:r>
+          </w:p>
+        </w:tc>
+      </w:tr>
+    </w:tbl>
+    <w:p>
+      <w:pPr>
+        <w:rPr>
+          <w:rFonts w:hint="eastAsia"/>
+          <w:lang w:eastAsia="zh-CN"/>
+        </w:rPr>
+      </w:pPr>
+      <w:bookmarkStart w:id="5" w:name="_GoBack"/>
+      <w:bookmarkEnd w:id="5"/>
     </w:p>
     <w:p>
       <w:pPr>
@@ -20268,7 +20933,7 @@
 </file>
 
 <file path=customXml/itemProps2.xml><?xml version="1.0" encoding="utf-8"?>
-<ds:datastoreItem xmlns:ds="http://schemas.openxmlformats.org/officeDocument/2006/customXml" ds:itemID="{539863CC-F1C7-4148-9EDA-D657785BAA6C}">
+<ds:datastoreItem xmlns:ds="http://schemas.openxmlformats.org/officeDocument/2006/customXml" ds:itemID="{A03FE17E-FE91-4B55-A943-11DB0AE133DF}">
   <ds:schemaRefs>
     <ds:schemaRef ds:uri="http://schemas.openxmlformats.org/officeDocument/2006/bibliography"/>
   </ds:schemaRefs>

--- a/echo-serve/ECHO数据库设计说明.docx
+++ b/echo-serve/ECHO数据库设计说明.docx
@@ -1323,27 +1323,11 @@
       <w:r>
         <w:t xml:space="preserve">图表 </w:t>
       </w:r>
-      <w:r>
-        <w:fldChar w:fldCharType="begin"/>
-      </w:r>
-      <w:r>
-        <w:instrText xml:space="preserve"> SEQ </w:instrText>
-      </w:r>
-      <w:r>
-        <w:instrText>图表</w:instrText>
-      </w:r>
-      <w:r>
-        <w:instrText xml:space="preserve"> \* ARABIC </w:instrText>
-      </w:r>
-      <w:r>
-        <w:fldChar w:fldCharType="separate"/>
-      </w:r>
-      <w:r>
-        <w:t>1</w:t>
-      </w:r>
-      <w:r>
-        <w:fldChar w:fldCharType="end"/>
-      </w:r>
+      <w:fldSimple w:instr=" SEQ 图表 \* ARABIC ">
+        <w:r>
+          <w:t>1</w:t>
+        </w:r>
+      </w:fldSimple>
     </w:p>
     <w:p>
       <w:pPr>
@@ -1807,150 +1791,6 @@
               <w:spacing w:line="240" w:lineRule="auto"/>
               <w:rPr>
                 <w:szCs w:val="18"/>
-              </w:rPr>
-            </w:pPr>
-            <w:r>
-              <w:rPr>
-                <w:rFonts w:hint="eastAsia"/>
-                <w:szCs w:val="18"/>
-              </w:rPr>
-              <w:t>upwd</w:t>
-            </w:r>
-          </w:p>
-        </w:tc>
-        <w:tc>
-          <w:tcPr>
-            <w:tcW w:w="1701" w:type="dxa"/>
-            <w:tcBorders>
-              <w:top w:val="single" w:sz="4" w:space="0" w:color="auto"/>
-              <w:left w:val="single" w:sz="4" w:space="0" w:color="auto"/>
-              <w:bottom w:val="single" w:sz="4" w:space="0" w:color="auto"/>
-              <w:right w:val="single" w:sz="4" w:space="0" w:color="auto"/>
-            </w:tcBorders>
-            <w:shd w:val="clear" w:color="auto" w:fill="auto"/>
-            <w:vAlign w:val="center"/>
-          </w:tcPr>
-          <w:p>
-            <w:pPr>
-              <w:snapToGrid w:val="0"/>
-              <w:spacing w:line="240" w:lineRule="auto"/>
-              <w:rPr>
-                <w:color w:val="000000"/>
-                <w:szCs w:val="18"/>
-              </w:rPr>
-            </w:pPr>
-            <w:r>
-              <w:rPr>
-                <w:rFonts w:hint="eastAsia"/>
-                <w:color w:val="000000"/>
-                <w:szCs w:val="18"/>
-              </w:rPr>
-              <w:t>VARCHAR</w:t>
-            </w:r>
-            <w:r>
-              <w:rPr>
-                <w:color w:val="000000"/>
-                <w:szCs w:val="18"/>
-              </w:rPr>
-              <w:t>(</w:t>
-            </w:r>
-            <w:r>
-              <w:rPr>
-                <w:rFonts w:hint="eastAsia"/>
-                <w:color w:val="000000"/>
-                <w:szCs w:val="18"/>
-              </w:rPr>
-              <w:t>32</w:t>
-            </w:r>
-            <w:r>
-              <w:rPr>
-                <w:color w:val="000000"/>
-                <w:szCs w:val="18"/>
-              </w:rPr>
-              <w:t>)</w:t>
-            </w:r>
-          </w:p>
-        </w:tc>
-        <w:tc>
-          <w:tcPr>
-            <w:tcW w:w="2693" w:type="dxa"/>
-            <w:tcBorders>
-              <w:top w:val="single" w:sz="4" w:space="0" w:color="auto"/>
-              <w:left w:val="single" w:sz="4" w:space="0" w:color="auto"/>
-              <w:bottom w:val="single" w:sz="4" w:space="0" w:color="auto"/>
-              <w:right w:val="nil"/>
-            </w:tcBorders>
-            <w:shd w:val="clear" w:color="auto" w:fill="auto"/>
-            <w:vAlign w:val="center"/>
-          </w:tcPr>
-          <w:p>
-            <w:pPr>
-              <w:snapToGrid w:val="0"/>
-              <w:spacing w:line="240" w:lineRule="auto"/>
-              <w:rPr>
-                <w:szCs w:val="18"/>
-              </w:rPr>
-            </w:pPr>
-            <w:r>
-              <w:rPr>
-                <w:szCs w:val="18"/>
-              </w:rPr>
-              <w:t>not null</w:t>
-            </w:r>
-          </w:p>
-        </w:tc>
-        <w:tc>
-          <w:tcPr>
-            <w:tcW w:w="2819" w:type="dxa"/>
-            <w:tcBorders>
-              <w:top w:val="single" w:sz="4" w:space="0" w:color="auto"/>
-              <w:left w:val="single" w:sz="4" w:space="0" w:color="auto"/>
-              <w:bottom w:val="single" w:sz="4" w:space="0" w:color="auto"/>
-              <w:right w:val="nil"/>
-            </w:tcBorders>
-            <w:vAlign w:val="center"/>
-          </w:tcPr>
-          <w:p>
-            <w:pPr>
-              <w:snapToGrid w:val="0"/>
-              <w:spacing w:line="240" w:lineRule="auto"/>
-              <w:rPr>
-                <w:szCs w:val="18"/>
-                <w:lang w:eastAsia="zh-CN"/>
-              </w:rPr>
-            </w:pPr>
-            <w:r>
-              <w:rPr>
-                <w:rFonts w:hint="eastAsia"/>
-                <w:szCs w:val="18"/>
-                <w:lang w:eastAsia="zh-CN"/>
-              </w:rPr>
-              <w:t>密码</w:t>
-            </w:r>
-          </w:p>
-        </w:tc>
-      </w:tr>
-      <w:tr>
-        <w:trPr>
-          <w:trHeight w:val="469"/>
-        </w:trPr>
-        <w:tc>
-          <w:tcPr>
-            <w:tcW w:w="2176" w:type="dxa"/>
-            <w:tcBorders>
-              <w:top w:val="single" w:sz="4" w:space="0" w:color="auto"/>
-              <w:left w:val="nil"/>
-              <w:bottom w:val="single" w:sz="4" w:space="0" w:color="auto"/>
-              <w:right w:val="single" w:sz="4" w:space="0" w:color="auto"/>
-            </w:tcBorders>
-            <w:vAlign w:val="center"/>
-          </w:tcPr>
-          <w:p>
-            <w:pPr>
-              <w:snapToGrid w:val="0"/>
-              <w:spacing w:line="240" w:lineRule="auto"/>
-              <w:rPr>
-                <w:szCs w:val="18"/>
                 <w:lang w:eastAsia="zh-CN"/>
               </w:rPr>
             </w:pPr>
@@ -9601,8 +9441,10 @@
         <w:rPr>
           <w:lang w:eastAsia="zh-CN"/>
         </w:rPr>
-        <w:t>ho_task</w:t>
+        <w:t>ho_wallet</w:t>
       </w:r>
+      <w:bookmarkStart w:id="5" w:name="_GoBack"/>
+      <w:bookmarkEnd w:id="5"/>
     </w:p>
     <w:tbl>
       <w:tblPr>
@@ -10238,12 +10080,9 @@
     <w:p>
       <w:pPr>
         <w:rPr>
-          <w:rFonts w:hint="eastAsia"/>
           <w:lang w:eastAsia="zh-CN"/>
         </w:rPr>
       </w:pPr>
-      <w:bookmarkStart w:id="5" w:name="_GoBack"/>
-      <w:bookmarkEnd w:id="5"/>
     </w:p>
     <w:p>
       <w:pPr>
@@ -20933,7 +20772,7 @@
 </file>
 
 <file path=customXml/itemProps2.xml><?xml version="1.0" encoding="utf-8"?>
-<ds:datastoreItem xmlns:ds="http://schemas.openxmlformats.org/officeDocument/2006/customXml" ds:itemID="{A03FE17E-FE91-4B55-A943-11DB0AE133DF}">
+<ds:datastoreItem xmlns:ds="http://schemas.openxmlformats.org/officeDocument/2006/customXml" ds:itemID="{2EA65388-2613-40D1-B065-8FEB71BDB7DA}">
   <ds:schemaRefs>
     <ds:schemaRef ds:uri="http://schemas.openxmlformats.org/officeDocument/2006/bibliography"/>
   </ds:schemaRefs>

--- a/echo-serve/ECHO数据库设计说明.docx
+++ b/echo-serve/ECHO数据库设计说明.docx
@@ -357,7 +357,25 @@
                 <w:szCs w:val="18"/>
                 <w:lang w:eastAsia="zh-CN"/>
               </w:rPr>
-              <w:t>用户表，记载注册后的客户信息</w:t>
+              <w:t>用户表，记载注册后的</w:t>
+            </w:r>
+            <w:r>
+              <w:rPr>
+                <w:rFonts w:hint="eastAsia"/>
+                <w:szCs w:val="18"/>
+                <w:lang w:eastAsia="zh-CN"/>
+              </w:rPr>
+              <w:t>用户</w:t>
+            </w:r>
+            <w:bookmarkStart w:id="1" w:name="_GoBack"/>
+            <w:bookmarkEnd w:id="1"/>
+            <w:r>
+              <w:rPr>
+                <w:rFonts w:hint="eastAsia"/>
+                <w:szCs w:val="18"/>
+                <w:lang w:eastAsia="zh-CN"/>
+              </w:rPr>
+              <w:t>信息</w:t>
             </w:r>
           </w:p>
         </w:tc>
@@ -906,10 +924,26 @@
           <w:p>
             <w:pPr>
               <w:rPr>
-                <w:szCs w:val="18"/>
-                <w:lang w:eastAsia="zh-CN"/>
-              </w:rPr>
-            </w:pPr>
+                <w:rFonts w:hint="eastAsia"/>
+                <w:szCs w:val="18"/>
+                <w:lang w:eastAsia="zh-CN"/>
+              </w:rPr>
+            </w:pPr>
+            <w:r>
+              <w:rPr>
+                <w:rFonts w:hint="eastAsia"/>
+                <w:szCs w:val="18"/>
+                <w:lang w:eastAsia="zh-CN"/>
+              </w:rPr>
+              <w:t>ech</w:t>
+            </w:r>
+            <w:r>
+              <w:rPr>
+                <w:szCs w:val="18"/>
+                <w:lang w:eastAsia="zh-CN"/>
+              </w:rPr>
+              <w:t>o_wallet</w:t>
+            </w:r>
           </w:p>
         </w:tc>
         <w:tc>
@@ -930,6 +964,13 @@
                 <w:lang w:eastAsia="zh-CN"/>
               </w:rPr>
             </w:pPr>
+            <w:r>
+              <w:rPr>
+                <w:szCs w:val="18"/>
+                <w:lang w:eastAsia="zh-CN"/>
+              </w:rPr>
+              <w:t>用户的应用币管理</w:t>
+            </w:r>
           </w:p>
         </w:tc>
         <w:tc>
@@ -1231,7 +1272,7 @@
           <w:lang w:eastAsia="zh-CN"/>
         </w:rPr>
       </w:pPr>
-      <w:bookmarkStart w:id="1" w:name="_Toc485891314"/>
+      <w:bookmarkStart w:id="2" w:name="_Toc485891314"/>
       <w:r>
         <w:rPr>
           <w:lang w:eastAsia="zh-CN"/>
@@ -1244,7 +1285,7 @@
         </w:rPr>
         <w:t>模型图</w:t>
       </w:r>
-      <w:bookmarkEnd w:id="1"/>
+      <w:bookmarkEnd w:id="2"/>
     </w:p>
     <w:p>
       <w:pPr>
@@ -1323,11 +1364,27 @@
       <w:r>
         <w:t xml:space="preserve">图表 </w:t>
       </w:r>
-      <w:fldSimple w:instr=" SEQ 图表 \* ARABIC ">
-        <w:r>
-          <w:t>1</w:t>
-        </w:r>
-      </w:fldSimple>
+      <w:r>
+        <w:fldChar w:fldCharType="begin"/>
+      </w:r>
+      <w:r>
+        <w:instrText xml:space="preserve"> SEQ </w:instrText>
+      </w:r>
+      <w:r>
+        <w:instrText>图表</w:instrText>
+      </w:r>
+      <w:r>
+        <w:instrText xml:space="preserve"> \* ARABIC </w:instrText>
+      </w:r>
+      <w:r>
+        <w:fldChar w:fldCharType="separate"/>
+      </w:r>
+      <w:r>
+        <w:t>1</w:t>
+      </w:r>
+      <w:r>
+        <w:fldChar w:fldCharType="end"/>
+      </w:r>
     </w:p>
     <w:p>
       <w:pPr>
@@ -1336,7 +1393,7 @@
           <w:lang w:eastAsia="zh-CN"/>
         </w:rPr>
       </w:pPr>
-      <w:bookmarkStart w:id="2" w:name="_Toc485891315"/>
+      <w:bookmarkStart w:id="3" w:name="_Toc485891315"/>
       <w:r>
         <w:rPr>
           <w:rFonts w:hint="eastAsia"/>
@@ -1344,13 +1401,13 @@
         </w:rPr>
         <w:t>数据表定义</w:t>
       </w:r>
-      <w:bookmarkEnd w:id="2"/>
+      <w:bookmarkEnd w:id="3"/>
     </w:p>
     <w:p>
       <w:pPr>
         <w:pStyle w:val="3"/>
       </w:pPr>
-      <w:bookmarkStart w:id="3" w:name="_Toc485891316"/>
+      <w:bookmarkStart w:id="4" w:name="_Toc485891316"/>
       <w:r>
         <w:rPr>
           <w:rFonts w:hint="eastAsia"/>
@@ -1376,7 +1433,7 @@
         </w:rPr>
         <w:t>）</w:t>
       </w:r>
-      <w:bookmarkEnd w:id="3"/>
+      <w:bookmarkEnd w:id="4"/>
     </w:p>
     <w:tbl>
       <w:tblPr>
@@ -3115,7 +3172,7 @@
           <w:lang w:eastAsia="zh-CN"/>
         </w:rPr>
       </w:pPr>
-      <w:bookmarkStart w:id="4" w:name="_Toc485891317"/>
+      <w:bookmarkStart w:id="5" w:name="_Toc485891317"/>
     </w:p>
     <w:p>
       <w:pPr>
@@ -9443,8 +9500,6 @@
         </w:rPr>
         <w:t>ho_wallet</w:t>
       </w:r>
-      <w:bookmarkStart w:id="5" w:name="_GoBack"/>
-      <w:bookmarkEnd w:id="5"/>
     </w:p>
     <w:tbl>
       <w:tblPr>
@@ -10076,8297 +10131,13 @@
           </w:p>
         </w:tc>
       </w:tr>
-    </w:tbl>
-    <w:p>
-      <w:pPr>
-        <w:rPr>
-          <w:lang w:eastAsia="zh-CN"/>
-        </w:rPr>
-      </w:pPr>
-    </w:p>
-    <w:p>
-      <w:pPr>
-        <w:pStyle w:val="3"/>
-        <w:rPr>
-          <w:lang w:eastAsia="zh-CN"/>
-        </w:rPr>
-      </w:pPr>
-    </w:p>
-    <w:p>
-      <w:pPr>
-        <w:pStyle w:val="3"/>
-        <w:rPr>
-          <w:lang w:eastAsia="zh-CN"/>
-        </w:rPr>
-      </w:pPr>
-    </w:p>
-    <w:p>
-      <w:pPr>
-        <w:pStyle w:val="3"/>
-        <w:rPr>
-          <w:lang w:eastAsia="zh-CN"/>
-        </w:rPr>
-      </w:pPr>
-    </w:p>
-    <w:p>
-      <w:pPr>
-        <w:pStyle w:val="3"/>
-        <w:rPr>
-          <w:lang w:eastAsia="zh-CN"/>
-        </w:rPr>
-      </w:pPr>
-    </w:p>
-    <w:p>
-      <w:pPr>
-        <w:pStyle w:val="3"/>
-        <w:rPr>
-          <w:lang w:eastAsia="zh-CN"/>
-        </w:rPr>
-      </w:pPr>
-    </w:p>
-    <w:p>
-      <w:pPr>
-        <w:pStyle w:val="3"/>
-        <w:rPr>
-          <w:lang w:eastAsia="zh-CN"/>
-        </w:rPr>
-      </w:pPr>
-    </w:p>
-    <w:p>
-      <w:pPr>
-        <w:pStyle w:val="3"/>
-        <w:rPr>
-          <w:lang w:eastAsia="zh-CN"/>
-        </w:rPr>
-      </w:pPr>
-    </w:p>
-    <w:p>
-      <w:pPr>
-        <w:pStyle w:val="3"/>
-        <w:rPr>
-          <w:lang w:eastAsia="zh-CN"/>
-        </w:rPr>
-      </w:pPr>
-    </w:p>
-    <w:p>
-      <w:pPr>
-        <w:pStyle w:val="3"/>
-        <w:rPr>
-          <w:lang w:eastAsia="zh-CN"/>
-        </w:rPr>
-      </w:pPr>
-    </w:p>
-    <w:p>
-      <w:pPr>
-        <w:pStyle w:val="3"/>
-        <w:rPr>
-          <w:lang w:eastAsia="zh-CN"/>
-        </w:rPr>
-      </w:pPr>
-    </w:p>
-    <w:p>
-      <w:pPr>
-        <w:pStyle w:val="3"/>
-        <w:rPr>
-          <w:lang w:eastAsia="zh-CN"/>
-        </w:rPr>
-      </w:pPr>
-    </w:p>
-    <w:p>
-      <w:pPr>
-        <w:pStyle w:val="3"/>
-        <w:rPr>
-          <w:lang w:eastAsia="zh-CN"/>
-        </w:rPr>
-      </w:pPr>
-    </w:p>
-    <w:p>
-      <w:pPr>
-        <w:pStyle w:val="3"/>
-        <w:rPr>
-          <w:lang w:eastAsia="zh-CN"/>
-        </w:rPr>
-      </w:pPr>
-    </w:p>
-    <w:p>
-      <w:pPr>
-        <w:pStyle w:val="3"/>
-        <w:rPr>
-          <w:lang w:eastAsia="zh-CN"/>
-        </w:rPr>
-      </w:pPr>
-    </w:p>
-    <w:p>
-      <w:pPr>
-        <w:pStyle w:val="3"/>
-        <w:rPr>
-          <w:lang w:eastAsia="zh-CN"/>
-        </w:rPr>
-      </w:pPr>
-    </w:p>
-    <w:p>
-      <w:pPr>
-        <w:pStyle w:val="3"/>
-        <w:rPr>
-          <w:lang w:eastAsia="zh-CN"/>
-        </w:rPr>
-      </w:pPr>
-    </w:p>
-    <w:p>
-      <w:pPr>
-        <w:pStyle w:val="3"/>
-        <w:rPr>
-          <w:lang w:eastAsia="zh-CN"/>
-        </w:rPr>
-      </w:pPr>
-    </w:p>
-    <w:p>
-      <w:pPr>
-        <w:pStyle w:val="3"/>
-        <w:rPr>
-          <w:lang w:eastAsia="zh-CN"/>
-        </w:rPr>
-      </w:pPr>
-    </w:p>
-    <w:p>
-      <w:pPr>
-        <w:pStyle w:val="3"/>
-        <w:rPr>
-          <w:lang w:eastAsia="zh-CN"/>
-        </w:rPr>
-      </w:pPr>
-    </w:p>
-    <w:p>
-      <w:pPr>
-        <w:pStyle w:val="3"/>
-        <w:rPr>
-          <w:lang w:eastAsia="zh-CN"/>
-        </w:rPr>
-      </w:pPr>
-    </w:p>
-    <w:p>
-      <w:pPr>
-        <w:pStyle w:val="3"/>
-        <w:rPr>
-          <w:lang w:eastAsia="zh-CN"/>
-        </w:rPr>
-      </w:pPr>
-    </w:p>
-    <w:p>
-      <w:pPr>
-        <w:pStyle w:val="3"/>
-        <w:rPr>
-          <w:lang w:eastAsia="zh-CN"/>
-        </w:rPr>
-      </w:pPr>
-    </w:p>
-    <w:p>
-      <w:pPr>
-        <w:pStyle w:val="3"/>
-        <w:rPr>
-          <w:lang w:eastAsia="zh-CN"/>
-        </w:rPr>
-      </w:pPr>
-    </w:p>
-    <w:p>
-      <w:pPr>
-        <w:pStyle w:val="3"/>
-        <w:rPr>
-          <w:lang w:eastAsia="zh-CN"/>
-        </w:rPr>
-      </w:pPr>
-    </w:p>
-    <w:p>
-      <w:pPr>
-        <w:pStyle w:val="3"/>
-        <w:rPr>
-          <w:lang w:eastAsia="zh-CN"/>
-        </w:rPr>
-      </w:pPr>
-    </w:p>
-    <w:p>
-      <w:pPr>
-        <w:pStyle w:val="3"/>
-        <w:rPr>
-          <w:lang w:eastAsia="zh-CN"/>
-        </w:rPr>
-      </w:pPr>
-    </w:p>
-    <w:p>
-      <w:pPr>
-        <w:pStyle w:val="3"/>
-        <w:rPr>
-          <w:lang w:eastAsia="zh-CN"/>
-        </w:rPr>
-      </w:pPr>
-    </w:p>
-    <w:p>
-      <w:pPr>
-        <w:pStyle w:val="3"/>
-        <w:rPr>
-          <w:lang w:eastAsia="zh-CN"/>
-        </w:rPr>
-      </w:pPr>
-    </w:p>
-    <w:p>
-      <w:pPr>
-        <w:pStyle w:val="3"/>
-        <w:rPr>
-          <w:lang w:eastAsia="zh-CN"/>
-        </w:rPr>
-      </w:pPr>
-    </w:p>
-    <w:p>
-      <w:pPr>
-        <w:pStyle w:val="3"/>
-        <w:rPr>
-          <w:lang w:eastAsia="zh-CN"/>
-        </w:rPr>
-      </w:pPr>
-    </w:p>
-    <w:p>
-      <w:pPr>
-        <w:pStyle w:val="3"/>
-        <w:rPr>
-          <w:lang w:eastAsia="zh-CN"/>
-        </w:rPr>
-      </w:pPr>
-    </w:p>
-    <w:p>
-      <w:pPr>
-        <w:pStyle w:val="3"/>
-        <w:rPr>
-          <w:lang w:eastAsia="zh-CN"/>
-        </w:rPr>
-      </w:pPr>
-    </w:p>
-    <w:p>
-      <w:pPr>
-        <w:pStyle w:val="3"/>
-        <w:rPr>
-          <w:lang w:eastAsia="zh-CN"/>
-        </w:rPr>
-      </w:pPr>
-    </w:p>
-    <w:p>
-      <w:pPr>
-        <w:pStyle w:val="3"/>
-        <w:rPr>
-          <w:lang w:eastAsia="zh-CN"/>
-        </w:rPr>
-      </w:pPr>
-    </w:p>
-    <w:p>
-      <w:pPr>
-        <w:pStyle w:val="3"/>
-        <w:rPr>
-          <w:lang w:eastAsia="zh-CN"/>
-        </w:rPr>
-      </w:pPr>
-    </w:p>
-    <w:p>
-      <w:pPr>
-        <w:pStyle w:val="3"/>
-        <w:rPr>
-          <w:lang w:eastAsia="zh-CN"/>
-        </w:rPr>
-      </w:pPr>
-    </w:p>
-    <w:p>
-      <w:pPr>
-        <w:pStyle w:val="3"/>
-        <w:rPr>
-          <w:lang w:eastAsia="zh-CN"/>
-        </w:rPr>
-      </w:pPr>
-    </w:p>
-    <w:p>
-      <w:pPr>
-        <w:pStyle w:val="3"/>
-        <w:rPr>
-          <w:lang w:eastAsia="zh-CN"/>
-        </w:rPr>
-      </w:pPr>
-    </w:p>
-    <w:p>
-      <w:pPr>
-        <w:pStyle w:val="3"/>
-        <w:rPr>
-          <w:lang w:eastAsia="zh-CN"/>
-        </w:rPr>
-      </w:pPr>
-    </w:p>
-    <w:p>
-      <w:pPr>
-        <w:pStyle w:val="3"/>
-        <w:rPr>
-          <w:lang w:eastAsia="zh-CN"/>
-        </w:rPr>
-      </w:pPr>
-    </w:p>
-    <w:p>
-      <w:pPr>
-        <w:pStyle w:val="3"/>
-        <w:rPr>
-          <w:lang w:eastAsia="zh-CN"/>
-        </w:rPr>
-      </w:pPr>
-    </w:p>
-    <w:p>
-      <w:pPr>
-        <w:pStyle w:val="3"/>
-        <w:rPr>
-          <w:lang w:eastAsia="zh-CN"/>
-        </w:rPr>
-      </w:pPr>
-    </w:p>
-    <w:p>
-      <w:pPr>
-        <w:pStyle w:val="3"/>
-        <w:rPr>
-          <w:lang w:eastAsia="zh-CN"/>
-        </w:rPr>
-      </w:pPr>
-    </w:p>
-    <w:p>
-      <w:pPr>
-        <w:pStyle w:val="3"/>
-        <w:rPr>
-          <w:lang w:eastAsia="zh-CN"/>
-        </w:rPr>
-      </w:pPr>
-    </w:p>
-    <w:p>
-      <w:pPr>
-        <w:pStyle w:val="3"/>
-        <w:rPr>
-          <w:lang w:eastAsia="zh-CN"/>
-        </w:rPr>
-      </w:pPr>
-    </w:p>
-    <w:p>
-      <w:pPr>
-        <w:pStyle w:val="3"/>
-        <w:rPr>
-          <w:lang w:eastAsia="zh-CN"/>
-        </w:rPr>
-      </w:pPr>
-    </w:p>
-    <w:p>
-      <w:pPr>
-        <w:pStyle w:val="3"/>
-        <w:rPr>
-          <w:lang w:eastAsia="zh-CN"/>
-        </w:rPr>
-      </w:pPr>
-    </w:p>
-    <w:p>
-      <w:pPr>
-        <w:pStyle w:val="3"/>
-        <w:rPr>
-          <w:lang w:eastAsia="zh-CN"/>
-        </w:rPr>
-      </w:pPr>
-    </w:p>
-    <w:p>
-      <w:pPr>
-        <w:pStyle w:val="3"/>
-        <w:rPr>
-          <w:lang w:eastAsia="zh-CN"/>
-        </w:rPr>
-      </w:pPr>
-    </w:p>
-    <w:p>
-      <w:pPr>
-        <w:pStyle w:val="3"/>
-        <w:rPr>
-          <w:lang w:eastAsia="zh-CN"/>
-        </w:rPr>
-      </w:pPr>
-    </w:p>
-    <w:p>
-      <w:pPr>
-        <w:pStyle w:val="3"/>
-        <w:rPr>
-          <w:lang w:eastAsia="zh-CN"/>
-        </w:rPr>
-      </w:pPr>
-    </w:p>
-    <w:p>
-      <w:pPr>
-        <w:pStyle w:val="3"/>
-        <w:rPr>
-          <w:lang w:eastAsia="zh-CN"/>
-        </w:rPr>
-      </w:pPr>
-    </w:p>
-    <w:p>
-      <w:pPr>
-        <w:pStyle w:val="3"/>
-        <w:rPr>
-          <w:lang w:eastAsia="zh-CN"/>
-        </w:rPr>
-      </w:pPr>
-    </w:p>
-    <w:p>
-      <w:pPr>
-        <w:pStyle w:val="3"/>
-        <w:rPr>
-          <w:lang w:eastAsia="zh-CN"/>
-        </w:rPr>
-      </w:pPr>
-    </w:p>
-    <w:p>
-      <w:pPr>
-        <w:pStyle w:val="3"/>
-        <w:rPr>
-          <w:lang w:eastAsia="zh-CN"/>
-        </w:rPr>
-      </w:pPr>
-    </w:p>
-    <w:p>
-      <w:pPr>
-        <w:pStyle w:val="3"/>
-        <w:rPr>
-          <w:lang w:eastAsia="zh-CN"/>
-        </w:rPr>
-      </w:pPr>
-    </w:p>
-    <w:p>
-      <w:pPr>
-        <w:pStyle w:val="3"/>
-        <w:rPr>
-          <w:lang w:eastAsia="zh-CN"/>
-        </w:rPr>
-      </w:pPr>
-    </w:p>
-    <w:p>
-      <w:pPr>
-        <w:pStyle w:val="3"/>
-        <w:rPr>
-          <w:lang w:eastAsia="zh-CN"/>
-        </w:rPr>
-      </w:pPr>
-    </w:p>
-    <w:p>
-      <w:pPr>
-        <w:pStyle w:val="3"/>
-        <w:rPr>
-          <w:lang w:eastAsia="zh-CN"/>
-        </w:rPr>
-      </w:pPr>
-    </w:p>
-    <w:p>
-      <w:pPr>
-        <w:pStyle w:val="3"/>
-        <w:rPr>
-          <w:lang w:eastAsia="zh-CN"/>
-        </w:rPr>
-      </w:pPr>
-    </w:p>
-    <w:p>
-      <w:pPr>
-        <w:pStyle w:val="3"/>
-        <w:rPr>
-          <w:lang w:eastAsia="zh-CN"/>
-        </w:rPr>
-      </w:pPr>
-    </w:p>
-    <w:p>
-      <w:pPr>
-        <w:pStyle w:val="3"/>
-        <w:rPr>
-          <w:lang w:eastAsia="zh-CN"/>
-        </w:rPr>
-      </w:pPr>
-    </w:p>
-    <w:p>
-      <w:pPr>
-        <w:pStyle w:val="3"/>
-        <w:rPr>
-          <w:lang w:eastAsia="zh-CN"/>
-        </w:rPr>
-      </w:pPr>
-    </w:p>
-    <w:p>
-      <w:pPr>
-        <w:pStyle w:val="3"/>
-        <w:rPr>
-          <w:lang w:eastAsia="zh-CN"/>
-        </w:rPr>
-      </w:pPr>
-    </w:p>
-    <w:p>
-      <w:pPr>
-        <w:pStyle w:val="3"/>
-      </w:pPr>
-      <w:r>
-        <w:rPr>
-          <w:rFonts w:hint="eastAsia"/>
-          <w:lang w:eastAsia="zh-CN"/>
-        </w:rPr>
-        <w:t>用户地址表</w:t>
-      </w:r>
-      <w:r>
-        <w:rPr>
-          <w:rFonts w:hint="eastAsia"/>
-        </w:rPr>
-        <w:t xml:space="preserve"> </w:t>
-      </w:r>
-      <w:r>
-        <w:rPr>
-          <w:rFonts w:hint="eastAsia"/>
-        </w:rPr>
-        <w:t>（</w:t>
-      </w:r>
-      <w:r>
-        <w:t>xz_receiver_addres</w:t>
-      </w:r>
-      <w:r>
-        <w:rPr>
-          <w:rFonts w:hint="eastAsia"/>
-          <w:lang w:eastAsia="zh-CN"/>
-        </w:rPr>
-        <w:t>s</w:t>
-      </w:r>
-      <w:r>
-        <w:rPr>
-          <w:rFonts w:hint="eastAsia"/>
-        </w:rPr>
-        <w:t>）</w:t>
-      </w:r>
-      <w:bookmarkEnd w:id="4"/>
-    </w:p>
-    <w:tbl>
-      <w:tblPr>
-        <w:tblW w:w="8472" w:type="dxa"/>
-        <w:tblBorders>
-          <w:top w:val="single" w:sz="4" w:space="0" w:color="auto"/>
-          <w:left w:val="single" w:sz="4" w:space="0" w:color="auto"/>
-          <w:bottom w:val="single" w:sz="4" w:space="0" w:color="auto"/>
-          <w:right w:val="single" w:sz="4" w:space="0" w:color="auto"/>
-          <w:insideH w:val="single" w:sz="4" w:space="0" w:color="auto"/>
-          <w:insideV w:val="single" w:sz="4" w:space="0" w:color="auto"/>
-        </w:tblBorders>
-        <w:tblLayout w:type="fixed"/>
-        <w:tblLook w:val="04A0" w:firstRow="1" w:lastRow="0" w:firstColumn="1" w:lastColumn="0" w:noHBand="0" w:noVBand="1"/>
-      </w:tblPr>
-      <w:tblGrid>
-        <w:gridCol w:w="1922"/>
-        <w:gridCol w:w="1615"/>
-        <w:gridCol w:w="3119"/>
-        <w:gridCol w:w="1816"/>
-      </w:tblGrid>
-      <w:tr>
-        <w:tc>
-          <w:tcPr>
-            <w:tcW w:w="1922" w:type="dxa"/>
-            <w:tcBorders>
-              <w:top w:val="single" w:sz="12" w:space="0" w:color="auto"/>
-              <w:left w:val="nil"/>
-              <w:bottom w:val="single" w:sz="12" w:space="0" w:color="auto"/>
-            </w:tcBorders>
-            <w:shd w:val="clear" w:color="auto" w:fill="auto"/>
-          </w:tcPr>
-          <w:p>
-            <w:pPr>
-              <w:jc w:val="center"/>
-              <w:rPr>
-                <w:b/>
-                <w:szCs w:val="18"/>
-              </w:rPr>
-            </w:pPr>
-            <w:r>
-              <w:rPr>
-                <w:rFonts w:hint="eastAsia"/>
-                <w:b/>
-                <w:szCs w:val="18"/>
-              </w:rPr>
-              <w:t>字段名称</w:t>
-            </w:r>
-          </w:p>
-        </w:tc>
-        <w:tc>
-          <w:tcPr>
-            <w:tcW w:w="1615" w:type="dxa"/>
-            <w:tcBorders>
-              <w:top w:val="single" w:sz="12" w:space="0" w:color="auto"/>
-              <w:bottom w:val="single" w:sz="12" w:space="0" w:color="auto"/>
-            </w:tcBorders>
-            <w:shd w:val="clear" w:color="auto" w:fill="auto"/>
-          </w:tcPr>
-          <w:p>
-            <w:pPr>
-              <w:jc w:val="center"/>
-              <w:rPr>
-                <w:b/>
-                <w:szCs w:val="18"/>
-              </w:rPr>
-            </w:pPr>
-            <w:r>
-              <w:rPr>
-                <w:rFonts w:hint="eastAsia"/>
-                <w:b/>
-                <w:szCs w:val="18"/>
-              </w:rPr>
-              <w:t>类型</w:t>
-            </w:r>
-          </w:p>
-        </w:tc>
-        <w:tc>
-          <w:tcPr>
-            <w:tcW w:w="3119" w:type="dxa"/>
-            <w:tcBorders>
-              <w:top w:val="single" w:sz="12" w:space="0" w:color="auto"/>
-              <w:bottom w:val="single" w:sz="12" w:space="0" w:color="auto"/>
-              <w:right w:val="nil"/>
-            </w:tcBorders>
-            <w:shd w:val="clear" w:color="auto" w:fill="auto"/>
-          </w:tcPr>
-          <w:p>
-            <w:pPr>
-              <w:jc w:val="center"/>
-              <w:rPr>
-                <w:b/>
-                <w:szCs w:val="18"/>
-              </w:rPr>
-            </w:pPr>
-            <w:r>
-              <w:rPr>
-                <w:rFonts w:hint="eastAsia"/>
-                <w:b/>
-                <w:szCs w:val="18"/>
-              </w:rPr>
-              <w:t>备注</w:t>
-            </w:r>
-          </w:p>
-        </w:tc>
-        <w:tc>
-          <w:tcPr>
-            <w:tcW w:w="1816" w:type="dxa"/>
-            <w:tcBorders>
-              <w:top w:val="single" w:sz="12" w:space="0" w:color="auto"/>
-              <w:bottom w:val="single" w:sz="12" w:space="0" w:color="auto"/>
-              <w:right w:val="nil"/>
-            </w:tcBorders>
-          </w:tcPr>
-          <w:p>
-            <w:pPr>
-              <w:jc w:val="center"/>
-              <w:rPr>
-                <w:b/>
-                <w:szCs w:val="18"/>
-              </w:rPr>
-            </w:pPr>
-            <w:r>
-              <w:rPr>
-                <w:rFonts w:hint="eastAsia"/>
-                <w:b/>
-                <w:szCs w:val="18"/>
-              </w:rPr>
-              <w:t>字段描述</w:t>
-            </w:r>
-          </w:p>
-        </w:tc>
-      </w:tr>
-      <w:tr>
-        <w:tc>
-          <w:tcPr>
-            <w:tcW w:w="1922" w:type="dxa"/>
-            <w:tcBorders>
-              <w:top w:val="single" w:sz="12" w:space="0" w:color="auto"/>
-              <w:left w:val="nil"/>
-            </w:tcBorders>
-            <w:vAlign w:val="center"/>
-          </w:tcPr>
-          <w:p>
-            <w:pPr>
-              <w:rPr>
-                <w:szCs w:val="18"/>
-              </w:rPr>
-            </w:pPr>
-            <w:r>
-              <w:rPr>
-                <w:szCs w:val="18"/>
-              </w:rPr>
-              <w:t>aid</w:t>
-            </w:r>
-          </w:p>
-        </w:tc>
-        <w:tc>
-          <w:tcPr>
-            <w:tcW w:w="1615" w:type="dxa"/>
-            <w:tcBorders>
-              <w:top w:val="single" w:sz="12" w:space="0" w:color="auto"/>
-            </w:tcBorders>
-          </w:tcPr>
-          <w:p>
-            <w:pPr>
-              <w:rPr>
-                <w:szCs w:val="18"/>
-              </w:rPr>
-            </w:pPr>
-            <w:r>
-              <w:rPr>
-                <w:szCs w:val="18"/>
-              </w:rPr>
-              <w:t xml:space="preserve">INT </w:t>
-            </w:r>
-          </w:p>
-        </w:tc>
-        <w:tc>
-          <w:tcPr>
-            <w:tcW w:w="3119" w:type="dxa"/>
-            <w:tcBorders>
-              <w:top w:val="single" w:sz="12" w:space="0" w:color="auto"/>
-              <w:right w:val="nil"/>
-            </w:tcBorders>
-            <w:vAlign w:val="center"/>
-          </w:tcPr>
-          <w:p>
-            <w:pPr>
-              <w:snapToGrid w:val="0"/>
-              <w:spacing w:line="240" w:lineRule="auto"/>
-              <w:rPr>
-                <w:szCs w:val="18"/>
-              </w:rPr>
-            </w:pPr>
-            <w:r>
-              <w:rPr>
-                <w:szCs w:val="18"/>
-              </w:rPr>
-              <w:t>PRIMARY KEY AUTO_INCREMENT</w:t>
-            </w:r>
-          </w:p>
-        </w:tc>
-        <w:tc>
-          <w:tcPr>
-            <w:tcW w:w="1816" w:type="dxa"/>
-            <w:tcBorders>
-              <w:top w:val="single" w:sz="12" w:space="0" w:color="auto"/>
-              <w:right w:val="nil"/>
-            </w:tcBorders>
-          </w:tcPr>
-          <w:p>
-            <w:pPr>
-              <w:rPr>
-                <w:szCs w:val="18"/>
-              </w:rPr>
-            </w:pPr>
-          </w:p>
-        </w:tc>
-      </w:tr>
-      <w:tr>
-        <w:tc>
-          <w:tcPr>
-            <w:tcW w:w="1922" w:type="dxa"/>
-            <w:tcBorders>
-              <w:left w:val="nil"/>
-            </w:tcBorders>
-            <w:vAlign w:val="center"/>
-          </w:tcPr>
-          <w:p>
-            <w:pPr>
-              <w:rPr>
-                <w:szCs w:val="18"/>
-              </w:rPr>
-            </w:pPr>
-            <w:r>
-              <w:rPr>
-                <w:szCs w:val="18"/>
-              </w:rPr>
-              <w:t xml:space="preserve">user_id </w:t>
-            </w:r>
-          </w:p>
-        </w:tc>
-        <w:tc>
-          <w:tcPr>
-            <w:tcW w:w="1615" w:type="dxa"/>
-          </w:tcPr>
-          <w:p>
-            <w:pPr>
-              <w:rPr>
-                <w:szCs w:val="18"/>
-              </w:rPr>
-            </w:pPr>
-            <w:r>
-              <w:rPr>
-                <w:szCs w:val="18"/>
-              </w:rPr>
-              <w:t>INT</w:t>
-            </w:r>
-          </w:p>
-        </w:tc>
-        <w:tc>
-          <w:tcPr>
-            <w:tcW w:w="3119" w:type="dxa"/>
-            <w:tcBorders>
-              <w:right w:val="nil"/>
-            </w:tcBorders>
-            <w:vAlign w:val="center"/>
-          </w:tcPr>
-          <w:p>
-            <w:pPr>
-              <w:snapToGrid w:val="0"/>
-              <w:spacing w:line="240" w:lineRule="auto"/>
-              <w:rPr>
-                <w:szCs w:val="18"/>
-              </w:rPr>
-            </w:pPr>
-          </w:p>
-        </w:tc>
-        <w:tc>
-          <w:tcPr>
-            <w:tcW w:w="1816" w:type="dxa"/>
-            <w:tcBorders>
-              <w:right w:val="nil"/>
-            </w:tcBorders>
-            <w:vAlign w:val="center"/>
-          </w:tcPr>
-          <w:p>
-            <w:pPr>
-              <w:rPr>
-                <w:szCs w:val="18"/>
-              </w:rPr>
-            </w:pPr>
-            <w:r>
-              <w:rPr>
-                <w:szCs w:val="18"/>
-              </w:rPr>
-              <w:t>#用户编号</w:t>
-            </w:r>
-          </w:p>
-        </w:tc>
-      </w:tr>
-      <w:tr>
-        <w:tc>
-          <w:tcPr>
-            <w:tcW w:w="1922" w:type="dxa"/>
-            <w:tcBorders>
-              <w:left w:val="nil"/>
-            </w:tcBorders>
-            <w:vAlign w:val="center"/>
-          </w:tcPr>
-          <w:p>
-            <w:pPr>
-              <w:rPr>
-                <w:szCs w:val="18"/>
-              </w:rPr>
-            </w:pPr>
-            <w:r>
-              <w:rPr>
-                <w:szCs w:val="18"/>
-              </w:rPr>
-              <w:t>receiver</w:t>
-            </w:r>
-          </w:p>
-        </w:tc>
-        <w:tc>
-          <w:tcPr>
-            <w:tcW w:w="1615" w:type="dxa"/>
-          </w:tcPr>
-          <w:p>
-            <w:pPr>
-              <w:rPr>
-                <w:szCs w:val="18"/>
-              </w:rPr>
-            </w:pPr>
-            <w:r>
-              <w:rPr>
-                <w:szCs w:val="18"/>
-              </w:rPr>
-              <w:t xml:space="preserve">VARCHAR(16) </w:t>
-            </w:r>
-          </w:p>
-        </w:tc>
-        <w:tc>
-          <w:tcPr>
-            <w:tcW w:w="3119" w:type="dxa"/>
-            <w:tcBorders>
-              <w:right w:val="nil"/>
-            </w:tcBorders>
-            <w:vAlign w:val="center"/>
-          </w:tcPr>
-          <w:p>
-            <w:pPr>
-              <w:snapToGrid w:val="0"/>
-              <w:spacing w:line="240" w:lineRule="auto"/>
-              <w:rPr>
-                <w:color w:val="000000"/>
-                <w:szCs w:val="18"/>
-              </w:rPr>
-            </w:pPr>
-          </w:p>
-        </w:tc>
-        <w:tc>
-          <w:tcPr>
-            <w:tcW w:w="1816" w:type="dxa"/>
-            <w:tcBorders>
-              <w:right w:val="nil"/>
-            </w:tcBorders>
-            <w:vAlign w:val="center"/>
-          </w:tcPr>
-          <w:p>
-            <w:pPr>
-              <w:rPr>
-                <w:szCs w:val="18"/>
-              </w:rPr>
-            </w:pPr>
-            <w:r>
-              <w:rPr>
-                <w:szCs w:val="18"/>
-              </w:rPr>
-              <w:t>#接收人姓名</w:t>
-            </w:r>
-          </w:p>
-        </w:tc>
-      </w:tr>
-      <w:tr>
-        <w:tc>
-          <w:tcPr>
-            <w:tcW w:w="1922" w:type="dxa"/>
-            <w:tcBorders>
-              <w:left w:val="nil"/>
-            </w:tcBorders>
-            <w:vAlign w:val="center"/>
-          </w:tcPr>
-          <w:p>
-            <w:pPr>
-              <w:rPr>
-                <w:szCs w:val="18"/>
-                <w:lang w:eastAsia="zh-CN"/>
-              </w:rPr>
-            </w:pPr>
-            <w:r>
-              <w:rPr>
-                <w:szCs w:val="18"/>
-                <w:lang w:eastAsia="zh-CN"/>
-              </w:rPr>
-              <w:t>province</w:t>
-            </w:r>
-            <w:r>
-              <w:rPr>
-                <w:rFonts w:hint="eastAsia"/>
-                <w:szCs w:val="18"/>
-                <w:lang w:eastAsia="zh-CN"/>
-              </w:rPr>
-              <w:t xml:space="preserve"> </w:t>
-            </w:r>
-          </w:p>
-        </w:tc>
-        <w:tc>
-          <w:tcPr>
-            <w:tcW w:w="1615" w:type="dxa"/>
-          </w:tcPr>
-          <w:p>
-            <w:pPr>
-              <w:rPr>
-                <w:szCs w:val="18"/>
-              </w:rPr>
-            </w:pPr>
-            <w:r>
-              <w:rPr>
-                <w:szCs w:val="18"/>
-                <w:lang w:eastAsia="zh-CN"/>
-              </w:rPr>
-              <w:t>VARCHAR(16)</w:t>
-            </w:r>
-            <w:r>
-              <w:rPr>
-                <w:szCs w:val="18"/>
-              </w:rPr>
-              <w:t xml:space="preserve"> </w:t>
-            </w:r>
-          </w:p>
-        </w:tc>
-        <w:tc>
-          <w:tcPr>
-            <w:tcW w:w="3119" w:type="dxa"/>
-            <w:tcBorders>
-              <w:right w:val="nil"/>
-            </w:tcBorders>
-            <w:vAlign w:val="center"/>
-          </w:tcPr>
-          <w:p>
-            <w:pPr>
-              <w:snapToGrid w:val="0"/>
-              <w:spacing w:line="240" w:lineRule="auto"/>
-              <w:rPr>
-                <w:color w:val="000000"/>
-                <w:szCs w:val="18"/>
-              </w:rPr>
-            </w:pPr>
-          </w:p>
-        </w:tc>
-        <w:tc>
-          <w:tcPr>
-            <w:tcW w:w="1816" w:type="dxa"/>
-            <w:tcBorders>
-              <w:right w:val="nil"/>
-            </w:tcBorders>
-            <w:vAlign w:val="center"/>
-          </w:tcPr>
-          <w:p>
-            <w:pPr>
-              <w:rPr>
-                <w:szCs w:val="18"/>
-              </w:rPr>
-            </w:pPr>
-            <w:r>
-              <w:rPr>
-                <w:szCs w:val="18"/>
-                <w:lang w:eastAsia="zh-CN"/>
-              </w:rPr>
-              <w:t>#省</w:t>
-            </w:r>
-          </w:p>
-        </w:tc>
-      </w:tr>
-      <w:tr>
-        <w:tc>
-          <w:tcPr>
-            <w:tcW w:w="1922" w:type="dxa"/>
-            <w:tcBorders>
-              <w:left w:val="nil"/>
-            </w:tcBorders>
-            <w:vAlign w:val="center"/>
-          </w:tcPr>
-          <w:p>
-            <w:pPr>
-              <w:rPr>
-                <w:szCs w:val="18"/>
-              </w:rPr>
-            </w:pPr>
-            <w:r>
-              <w:rPr>
-                <w:szCs w:val="18"/>
-              </w:rPr>
-              <w:t xml:space="preserve">city </w:t>
-            </w:r>
-          </w:p>
-        </w:tc>
-        <w:tc>
-          <w:tcPr>
-            <w:tcW w:w="1615" w:type="dxa"/>
-          </w:tcPr>
-          <w:p>
-            <w:pPr>
-              <w:rPr>
-                <w:szCs w:val="18"/>
-              </w:rPr>
-            </w:pPr>
-            <w:r>
-              <w:rPr>
-                <w:szCs w:val="18"/>
-              </w:rPr>
-              <w:t xml:space="preserve">VARCHAR(16)        </w:t>
-            </w:r>
-          </w:p>
-        </w:tc>
-        <w:tc>
-          <w:tcPr>
-            <w:tcW w:w="3119" w:type="dxa"/>
-            <w:tcBorders>
-              <w:right w:val="nil"/>
-            </w:tcBorders>
-            <w:vAlign w:val="center"/>
-          </w:tcPr>
-          <w:p>
-            <w:pPr>
-              <w:snapToGrid w:val="0"/>
-              <w:spacing w:line="240" w:lineRule="auto"/>
-              <w:rPr>
-                <w:color w:val="000000"/>
-                <w:szCs w:val="18"/>
-              </w:rPr>
-            </w:pPr>
-          </w:p>
-        </w:tc>
-        <w:tc>
-          <w:tcPr>
-            <w:tcW w:w="1816" w:type="dxa"/>
-            <w:tcBorders>
-              <w:right w:val="nil"/>
-            </w:tcBorders>
-            <w:vAlign w:val="center"/>
-          </w:tcPr>
-          <w:p>
-            <w:pPr>
-              <w:rPr>
-                <w:szCs w:val="18"/>
-              </w:rPr>
-            </w:pPr>
-            <w:r>
-              <w:rPr>
-                <w:szCs w:val="18"/>
-              </w:rPr>
-              <w:t>#市</w:t>
-            </w:r>
-          </w:p>
-        </w:tc>
-      </w:tr>
-      <w:tr>
-        <w:tc>
-          <w:tcPr>
-            <w:tcW w:w="1922" w:type="dxa"/>
-            <w:tcBorders>
-              <w:left w:val="nil"/>
-            </w:tcBorders>
-            <w:vAlign w:val="center"/>
-          </w:tcPr>
-          <w:p>
-            <w:pPr>
-              <w:rPr>
-                <w:szCs w:val="18"/>
-              </w:rPr>
-            </w:pPr>
-            <w:r>
-              <w:rPr>
-                <w:szCs w:val="18"/>
-              </w:rPr>
-              <w:t>county</w:t>
-            </w:r>
-          </w:p>
-        </w:tc>
-        <w:tc>
-          <w:tcPr>
-            <w:tcW w:w="1615" w:type="dxa"/>
-          </w:tcPr>
-          <w:p>
-            <w:pPr>
-              <w:rPr>
-                <w:szCs w:val="18"/>
-              </w:rPr>
-            </w:pPr>
-            <w:r>
-              <w:rPr>
-                <w:szCs w:val="18"/>
-              </w:rPr>
-              <w:t>VARCHAR(16)</w:t>
-            </w:r>
-          </w:p>
-        </w:tc>
-        <w:tc>
-          <w:tcPr>
-            <w:tcW w:w="3119" w:type="dxa"/>
-            <w:tcBorders>
-              <w:right w:val="nil"/>
-            </w:tcBorders>
-            <w:vAlign w:val="center"/>
-          </w:tcPr>
-          <w:p>
-            <w:pPr>
-              <w:snapToGrid w:val="0"/>
-              <w:spacing w:line="240" w:lineRule="auto"/>
-              <w:rPr>
-                <w:color w:val="000000"/>
-                <w:szCs w:val="18"/>
-              </w:rPr>
-            </w:pPr>
-          </w:p>
-        </w:tc>
-        <w:tc>
-          <w:tcPr>
-            <w:tcW w:w="1816" w:type="dxa"/>
-            <w:tcBorders>
-              <w:right w:val="nil"/>
-            </w:tcBorders>
-            <w:vAlign w:val="center"/>
-          </w:tcPr>
-          <w:p>
-            <w:pPr>
-              <w:rPr>
-                <w:szCs w:val="18"/>
-              </w:rPr>
-            </w:pPr>
-            <w:r>
-              <w:rPr>
-                <w:szCs w:val="18"/>
-              </w:rPr>
-              <w:t>#县</w:t>
-            </w:r>
-          </w:p>
-        </w:tc>
-      </w:tr>
-      <w:tr>
-        <w:tc>
-          <w:tcPr>
-            <w:tcW w:w="1922" w:type="dxa"/>
-            <w:tcBorders>
-              <w:left w:val="nil"/>
-            </w:tcBorders>
-            <w:vAlign w:val="center"/>
-          </w:tcPr>
-          <w:p>
-            <w:pPr>
-              <w:rPr>
-                <w:szCs w:val="18"/>
-              </w:rPr>
-            </w:pPr>
-            <w:r>
-              <w:rPr>
-                <w:szCs w:val="18"/>
-              </w:rPr>
-              <w:t xml:space="preserve">address </w:t>
-            </w:r>
-          </w:p>
-        </w:tc>
-        <w:tc>
-          <w:tcPr>
-            <w:tcW w:w="1615" w:type="dxa"/>
-          </w:tcPr>
-          <w:p>
-            <w:pPr>
-              <w:rPr>
-                <w:szCs w:val="18"/>
-              </w:rPr>
-            </w:pPr>
-            <w:r>
-              <w:rPr>
-                <w:szCs w:val="18"/>
-              </w:rPr>
-              <w:t xml:space="preserve">VARCHAR(128)      </w:t>
-            </w:r>
-          </w:p>
-        </w:tc>
-        <w:tc>
-          <w:tcPr>
-            <w:tcW w:w="3119" w:type="dxa"/>
-            <w:tcBorders>
-              <w:right w:val="nil"/>
-            </w:tcBorders>
-            <w:vAlign w:val="center"/>
-          </w:tcPr>
-          <w:p>
-            <w:pPr>
-              <w:snapToGrid w:val="0"/>
-              <w:spacing w:line="240" w:lineRule="auto"/>
-              <w:rPr>
-                <w:color w:val="000000"/>
-                <w:szCs w:val="18"/>
-              </w:rPr>
-            </w:pPr>
-          </w:p>
-        </w:tc>
-        <w:tc>
-          <w:tcPr>
-            <w:tcW w:w="1816" w:type="dxa"/>
-            <w:tcBorders>
-              <w:right w:val="nil"/>
-            </w:tcBorders>
-            <w:vAlign w:val="center"/>
-          </w:tcPr>
-          <w:p>
-            <w:pPr>
-              <w:rPr>
-                <w:szCs w:val="18"/>
-              </w:rPr>
-            </w:pPr>
-            <w:r>
-              <w:rPr>
-                <w:szCs w:val="18"/>
-              </w:rPr>
-              <w:t>#详细地址</w:t>
-            </w:r>
-          </w:p>
-        </w:tc>
-      </w:tr>
-      <w:tr>
-        <w:tc>
-          <w:tcPr>
-            <w:tcW w:w="1922" w:type="dxa"/>
-            <w:tcBorders>
-              <w:left w:val="nil"/>
-            </w:tcBorders>
-            <w:vAlign w:val="center"/>
-          </w:tcPr>
-          <w:p>
-            <w:pPr>
-              <w:rPr>
-                <w:szCs w:val="18"/>
-              </w:rPr>
-            </w:pPr>
-            <w:r>
-              <w:rPr>
-                <w:szCs w:val="18"/>
-              </w:rPr>
-              <w:t xml:space="preserve">cellphone </w:t>
-            </w:r>
-          </w:p>
-        </w:tc>
-        <w:tc>
-          <w:tcPr>
-            <w:tcW w:w="1615" w:type="dxa"/>
-          </w:tcPr>
-          <w:p>
-            <w:pPr>
-              <w:rPr>
-                <w:szCs w:val="18"/>
-              </w:rPr>
-            </w:pPr>
-            <w:r>
-              <w:rPr>
-                <w:szCs w:val="18"/>
-              </w:rPr>
-              <w:t>VARCHAR(16)</w:t>
-            </w:r>
-          </w:p>
-        </w:tc>
-        <w:tc>
-          <w:tcPr>
-            <w:tcW w:w="3119" w:type="dxa"/>
-            <w:tcBorders>
-              <w:right w:val="nil"/>
-            </w:tcBorders>
-            <w:vAlign w:val="center"/>
-          </w:tcPr>
-          <w:p>
-            <w:pPr>
-              <w:snapToGrid w:val="0"/>
-              <w:spacing w:line="240" w:lineRule="auto"/>
-              <w:rPr>
-                <w:color w:val="000000"/>
-                <w:szCs w:val="18"/>
-              </w:rPr>
-            </w:pPr>
-          </w:p>
-        </w:tc>
-        <w:tc>
-          <w:tcPr>
-            <w:tcW w:w="1816" w:type="dxa"/>
-            <w:tcBorders>
-              <w:right w:val="nil"/>
-            </w:tcBorders>
-            <w:vAlign w:val="center"/>
-          </w:tcPr>
-          <w:p>
-            <w:pPr>
-              <w:rPr>
-                <w:szCs w:val="18"/>
-              </w:rPr>
-            </w:pPr>
-            <w:r>
-              <w:rPr>
-                <w:szCs w:val="18"/>
-              </w:rPr>
-              <w:t>#手机</w:t>
-            </w:r>
-          </w:p>
-        </w:tc>
-      </w:tr>
-      <w:tr>
-        <w:tc>
-          <w:tcPr>
-            <w:tcW w:w="1922" w:type="dxa"/>
-            <w:tcBorders>
-              <w:left w:val="nil"/>
-            </w:tcBorders>
-            <w:vAlign w:val="center"/>
-          </w:tcPr>
-          <w:p>
-            <w:pPr>
-              <w:rPr>
-                <w:szCs w:val="18"/>
-              </w:rPr>
-            </w:pPr>
-            <w:r>
-              <w:rPr>
-                <w:szCs w:val="18"/>
-              </w:rPr>
-              <w:t xml:space="preserve">fixedphone </w:t>
-            </w:r>
-          </w:p>
-        </w:tc>
-        <w:tc>
-          <w:tcPr>
-            <w:tcW w:w="1615" w:type="dxa"/>
-          </w:tcPr>
-          <w:p>
-            <w:pPr>
-              <w:rPr>
-                <w:szCs w:val="18"/>
-              </w:rPr>
-            </w:pPr>
-            <w:r>
-              <w:rPr>
-                <w:szCs w:val="18"/>
-              </w:rPr>
-              <w:t>VARCHAR(16)</w:t>
-            </w:r>
-          </w:p>
-        </w:tc>
-        <w:tc>
-          <w:tcPr>
-            <w:tcW w:w="3119" w:type="dxa"/>
-            <w:tcBorders>
-              <w:right w:val="nil"/>
-            </w:tcBorders>
-            <w:vAlign w:val="center"/>
-          </w:tcPr>
-          <w:p>
-            <w:pPr>
-              <w:snapToGrid w:val="0"/>
-              <w:spacing w:line="240" w:lineRule="auto"/>
-              <w:rPr>
-                <w:color w:val="000000"/>
-                <w:szCs w:val="18"/>
-              </w:rPr>
-            </w:pPr>
-          </w:p>
-        </w:tc>
-        <w:tc>
-          <w:tcPr>
-            <w:tcW w:w="1816" w:type="dxa"/>
-            <w:tcBorders>
-              <w:right w:val="nil"/>
-            </w:tcBorders>
-            <w:vAlign w:val="center"/>
-          </w:tcPr>
-          <w:p>
-            <w:pPr>
-              <w:rPr>
-                <w:szCs w:val="18"/>
-              </w:rPr>
-            </w:pPr>
-            <w:r>
-              <w:rPr>
-                <w:szCs w:val="18"/>
-              </w:rPr>
-              <w:t>#固定电话</w:t>
-            </w:r>
-          </w:p>
-        </w:tc>
-      </w:tr>
-      <w:tr>
-        <w:tc>
-          <w:tcPr>
-            <w:tcW w:w="1922" w:type="dxa"/>
-            <w:tcBorders>
-              <w:left w:val="nil"/>
-            </w:tcBorders>
-            <w:vAlign w:val="center"/>
-          </w:tcPr>
-          <w:p>
-            <w:pPr>
-              <w:rPr>
-                <w:szCs w:val="18"/>
-              </w:rPr>
-            </w:pPr>
-            <w:r>
-              <w:rPr>
-                <w:szCs w:val="18"/>
-              </w:rPr>
-              <w:t xml:space="preserve">postcode </w:t>
-            </w:r>
-          </w:p>
-        </w:tc>
-        <w:tc>
-          <w:tcPr>
-            <w:tcW w:w="1615" w:type="dxa"/>
-          </w:tcPr>
-          <w:p>
-            <w:pPr>
-              <w:rPr>
-                <w:szCs w:val="18"/>
-              </w:rPr>
-            </w:pPr>
-            <w:r>
-              <w:rPr>
-                <w:szCs w:val="18"/>
-              </w:rPr>
-              <w:t>CHAR(6)</w:t>
-            </w:r>
-          </w:p>
-        </w:tc>
-        <w:tc>
-          <w:tcPr>
-            <w:tcW w:w="3119" w:type="dxa"/>
-            <w:tcBorders>
-              <w:right w:val="nil"/>
-            </w:tcBorders>
-            <w:vAlign w:val="center"/>
-          </w:tcPr>
-          <w:p>
-            <w:pPr>
-              <w:snapToGrid w:val="0"/>
-              <w:spacing w:line="240" w:lineRule="auto"/>
-              <w:rPr>
-                <w:color w:val="000000"/>
-                <w:szCs w:val="18"/>
-              </w:rPr>
-            </w:pPr>
-          </w:p>
-        </w:tc>
-        <w:tc>
-          <w:tcPr>
-            <w:tcW w:w="1816" w:type="dxa"/>
-            <w:tcBorders>
-              <w:right w:val="nil"/>
-            </w:tcBorders>
-            <w:vAlign w:val="center"/>
-          </w:tcPr>
-          <w:p>
-            <w:pPr>
-              <w:rPr>
-                <w:szCs w:val="18"/>
-              </w:rPr>
-            </w:pPr>
-            <w:r>
-              <w:rPr>
-                <w:szCs w:val="18"/>
-              </w:rPr>
-              <w:t>#邮编</w:t>
-            </w:r>
-          </w:p>
-        </w:tc>
-      </w:tr>
-      <w:tr>
-        <w:tc>
-          <w:tcPr>
-            <w:tcW w:w="1922" w:type="dxa"/>
-            <w:tcBorders>
-              <w:left w:val="nil"/>
-            </w:tcBorders>
-            <w:vAlign w:val="center"/>
-          </w:tcPr>
-          <w:p>
-            <w:pPr>
-              <w:rPr>
-                <w:szCs w:val="18"/>
-              </w:rPr>
-            </w:pPr>
-            <w:r>
-              <w:rPr>
-                <w:szCs w:val="18"/>
-              </w:rPr>
-              <w:t xml:space="preserve">tag </w:t>
-            </w:r>
-          </w:p>
-        </w:tc>
-        <w:tc>
-          <w:tcPr>
-            <w:tcW w:w="1615" w:type="dxa"/>
-          </w:tcPr>
-          <w:p>
-            <w:pPr>
-              <w:rPr>
-                <w:szCs w:val="18"/>
-              </w:rPr>
-            </w:pPr>
-            <w:r>
-              <w:rPr>
-                <w:szCs w:val="18"/>
-              </w:rPr>
-              <w:t>VARCHAR(16)</w:t>
-            </w:r>
-          </w:p>
-        </w:tc>
-        <w:tc>
-          <w:tcPr>
-            <w:tcW w:w="3119" w:type="dxa"/>
-            <w:tcBorders>
-              <w:right w:val="nil"/>
-            </w:tcBorders>
-            <w:vAlign w:val="center"/>
-          </w:tcPr>
-          <w:p>
-            <w:pPr>
-              <w:snapToGrid w:val="0"/>
-              <w:spacing w:line="240" w:lineRule="auto"/>
-              <w:rPr>
-                <w:color w:val="000000"/>
-                <w:szCs w:val="18"/>
-              </w:rPr>
-            </w:pPr>
-          </w:p>
-        </w:tc>
-        <w:tc>
-          <w:tcPr>
-            <w:tcW w:w="1816" w:type="dxa"/>
-            <w:tcBorders>
-              <w:right w:val="nil"/>
-            </w:tcBorders>
-            <w:vAlign w:val="center"/>
-          </w:tcPr>
-          <w:p>
-            <w:pPr>
-              <w:rPr>
-                <w:szCs w:val="18"/>
-              </w:rPr>
-            </w:pPr>
-            <w:r>
-              <w:rPr>
-                <w:szCs w:val="18"/>
-              </w:rPr>
-              <w:t>#标签名</w:t>
-            </w:r>
-          </w:p>
-        </w:tc>
-      </w:tr>
-      <w:tr>
-        <w:tc>
-          <w:tcPr>
-            <w:tcW w:w="1922" w:type="dxa"/>
-            <w:tcBorders>
-              <w:left w:val="nil"/>
-              <w:bottom w:val="single" w:sz="12" w:space="0" w:color="auto"/>
-            </w:tcBorders>
-            <w:vAlign w:val="center"/>
-          </w:tcPr>
-          <w:p>
-            <w:pPr>
-              <w:rPr>
-                <w:szCs w:val="18"/>
-                <w:lang w:eastAsia="zh-CN"/>
-              </w:rPr>
-            </w:pPr>
-            <w:r>
-              <w:rPr>
-                <w:szCs w:val="18"/>
-                <w:lang w:eastAsia="zh-CN"/>
-              </w:rPr>
-              <w:t xml:space="preserve">is_default </w:t>
-            </w:r>
-          </w:p>
-        </w:tc>
-        <w:tc>
-          <w:tcPr>
-            <w:tcW w:w="1615" w:type="dxa"/>
-            <w:tcBorders>
-              <w:bottom w:val="single" w:sz="12" w:space="0" w:color="auto"/>
-            </w:tcBorders>
-          </w:tcPr>
-          <w:p>
-            <w:pPr>
-              <w:rPr>
-                <w:szCs w:val="18"/>
-                <w:lang w:eastAsia="zh-CN"/>
-              </w:rPr>
-            </w:pPr>
-            <w:r>
-              <w:rPr>
-                <w:szCs w:val="18"/>
-                <w:lang w:eastAsia="zh-CN"/>
-              </w:rPr>
-              <w:t xml:space="preserve">BOOLEAN          </w:t>
-            </w:r>
-          </w:p>
-        </w:tc>
-        <w:tc>
-          <w:tcPr>
-            <w:tcW w:w="3119" w:type="dxa"/>
-            <w:tcBorders>
-              <w:bottom w:val="single" w:sz="12" w:space="0" w:color="auto"/>
-              <w:right w:val="nil"/>
-            </w:tcBorders>
-            <w:vAlign w:val="center"/>
-          </w:tcPr>
-          <w:p>
-            <w:pPr>
-              <w:snapToGrid w:val="0"/>
-              <w:spacing w:line="240" w:lineRule="auto"/>
-              <w:rPr>
-                <w:color w:val="000000"/>
-                <w:szCs w:val="18"/>
-                <w:lang w:eastAsia="zh-CN"/>
-              </w:rPr>
-            </w:pPr>
-          </w:p>
-        </w:tc>
-        <w:tc>
-          <w:tcPr>
-            <w:tcW w:w="1816" w:type="dxa"/>
-            <w:tcBorders>
-              <w:bottom w:val="single" w:sz="12" w:space="0" w:color="auto"/>
-              <w:right w:val="nil"/>
-            </w:tcBorders>
-            <w:vAlign w:val="center"/>
-          </w:tcPr>
-          <w:p>
-            <w:pPr>
-              <w:rPr>
-                <w:szCs w:val="18"/>
-                <w:lang w:eastAsia="zh-CN"/>
-              </w:rPr>
-            </w:pPr>
-            <w:r>
-              <w:rPr>
-                <w:szCs w:val="18"/>
-                <w:lang w:eastAsia="zh-CN"/>
-              </w:rPr>
-              <w:t>#是否为当前用户的默认收货地址</w:t>
-            </w:r>
-          </w:p>
-        </w:tc>
-      </w:tr>
-    </w:tbl>
-    <w:p>
-      <w:pPr>
-        <w:pStyle w:val="3"/>
-        <w:rPr>
-          <w:lang w:eastAsia="zh-CN"/>
-        </w:rPr>
-      </w:pPr>
-      <w:bookmarkStart w:id="6" w:name="_Toc485891318"/>
-      <w:r>
-        <w:rPr>
-          <w:rFonts w:hint="eastAsia"/>
-          <w:lang w:eastAsia="zh-CN"/>
-        </w:rPr>
-        <w:t>用户购物车表（</w:t>
-      </w:r>
-      <w:r>
-        <w:rPr>
-          <w:szCs w:val="18"/>
-        </w:rPr>
-        <w:t>xz_shopping_cart</w:t>
-      </w:r>
-      <w:r>
-        <w:rPr>
-          <w:rFonts w:hint="eastAsia"/>
-          <w:lang w:eastAsia="zh-CN"/>
-        </w:rPr>
-        <w:t>）</w:t>
-      </w:r>
-      <w:bookmarkEnd w:id="6"/>
-    </w:p>
-    <w:tbl>
-      <w:tblPr>
-        <w:tblW w:w="8457" w:type="dxa"/>
-        <w:tblBorders>
-          <w:top w:val="single" w:sz="4" w:space="0" w:color="auto"/>
-          <w:left w:val="single" w:sz="4" w:space="0" w:color="auto"/>
-          <w:bottom w:val="single" w:sz="4" w:space="0" w:color="auto"/>
-          <w:right w:val="single" w:sz="4" w:space="0" w:color="auto"/>
-          <w:insideH w:val="single" w:sz="4" w:space="0" w:color="auto"/>
-          <w:insideV w:val="single" w:sz="4" w:space="0" w:color="auto"/>
-        </w:tblBorders>
-        <w:tblLayout w:type="fixed"/>
-        <w:tblLook w:val="04A0" w:firstRow="1" w:lastRow="0" w:firstColumn="1" w:lastColumn="0" w:noHBand="0" w:noVBand="1"/>
-      </w:tblPr>
-      <w:tblGrid>
-        <w:gridCol w:w="1919"/>
-        <w:gridCol w:w="1612"/>
-        <w:gridCol w:w="2662"/>
-        <w:gridCol w:w="2264"/>
-      </w:tblGrid>
-      <w:tr>
-        <w:trPr>
-          <w:trHeight w:val="446"/>
-        </w:trPr>
-        <w:tc>
-          <w:tcPr>
-            <w:tcW w:w="1919" w:type="dxa"/>
-            <w:tcBorders>
-              <w:top w:val="single" w:sz="12" w:space="0" w:color="auto"/>
-              <w:left w:val="nil"/>
-              <w:bottom w:val="single" w:sz="12" w:space="0" w:color="auto"/>
-            </w:tcBorders>
-            <w:shd w:val="clear" w:color="auto" w:fill="auto"/>
-          </w:tcPr>
-          <w:p>
-            <w:pPr>
-              <w:jc w:val="center"/>
-              <w:rPr>
-                <w:b/>
-                <w:szCs w:val="18"/>
-              </w:rPr>
-            </w:pPr>
-            <w:r>
-              <w:rPr>
-                <w:rFonts w:hint="eastAsia"/>
-                <w:b/>
-                <w:szCs w:val="18"/>
-              </w:rPr>
-              <w:t>字段名称</w:t>
-            </w:r>
-          </w:p>
-        </w:tc>
-        <w:tc>
-          <w:tcPr>
-            <w:tcW w:w="1612" w:type="dxa"/>
-            <w:tcBorders>
-              <w:top w:val="single" w:sz="12" w:space="0" w:color="auto"/>
-              <w:bottom w:val="single" w:sz="12" w:space="0" w:color="auto"/>
-            </w:tcBorders>
-            <w:shd w:val="clear" w:color="auto" w:fill="auto"/>
-          </w:tcPr>
-          <w:p>
-            <w:pPr>
-              <w:jc w:val="center"/>
-              <w:rPr>
-                <w:b/>
-                <w:szCs w:val="18"/>
-              </w:rPr>
-            </w:pPr>
-            <w:r>
-              <w:rPr>
-                <w:rFonts w:hint="eastAsia"/>
-                <w:b/>
-                <w:szCs w:val="18"/>
-              </w:rPr>
-              <w:t>类型</w:t>
-            </w:r>
-          </w:p>
-        </w:tc>
-        <w:tc>
-          <w:tcPr>
-            <w:tcW w:w="2662" w:type="dxa"/>
-            <w:tcBorders>
-              <w:top w:val="single" w:sz="12" w:space="0" w:color="auto"/>
-              <w:bottom w:val="single" w:sz="12" w:space="0" w:color="auto"/>
-              <w:right w:val="nil"/>
-            </w:tcBorders>
-            <w:shd w:val="clear" w:color="auto" w:fill="auto"/>
-          </w:tcPr>
-          <w:p>
-            <w:pPr>
-              <w:jc w:val="center"/>
-              <w:rPr>
-                <w:b/>
-                <w:szCs w:val="18"/>
-              </w:rPr>
-            </w:pPr>
-            <w:r>
-              <w:rPr>
-                <w:rFonts w:hint="eastAsia"/>
-                <w:b/>
-                <w:szCs w:val="18"/>
-              </w:rPr>
-              <w:t>备注</w:t>
-            </w:r>
-          </w:p>
-        </w:tc>
-        <w:tc>
-          <w:tcPr>
-            <w:tcW w:w="2264" w:type="dxa"/>
-            <w:tcBorders>
-              <w:top w:val="single" w:sz="12" w:space="0" w:color="auto"/>
-              <w:bottom w:val="single" w:sz="12" w:space="0" w:color="auto"/>
-              <w:right w:val="nil"/>
-            </w:tcBorders>
-          </w:tcPr>
-          <w:p>
-            <w:pPr>
-              <w:jc w:val="center"/>
-              <w:rPr>
-                <w:b/>
-                <w:szCs w:val="18"/>
-              </w:rPr>
-            </w:pPr>
-            <w:r>
-              <w:rPr>
-                <w:rFonts w:hint="eastAsia"/>
-                <w:b/>
-                <w:szCs w:val="18"/>
-              </w:rPr>
-              <w:t>字段描述</w:t>
-            </w:r>
-          </w:p>
-        </w:tc>
-      </w:tr>
-      <w:tr>
-        <w:trPr>
-          <w:trHeight w:val="406"/>
-        </w:trPr>
-        <w:tc>
-          <w:tcPr>
-            <w:tcW w:w="1919" w:type="dxa"/>
-            <w:tcBorders>
-              <w:top w:val="single" w:sz="12" w:space="0" w:color="auto"/>
-              <w:left w:val="nil"/>
-            </w:tcBorders>
-            <w:vAlign w:val="center"/>
-          </w:tcPr>
-          <w:p>
-            <w:pPr>
-              <w:snapToGrid w:val="0"/>
-              <w:spacing w:line="240" w:lineRule="auto"/>
-              <w:rPr>
-                <w:szCs w:val="18"/>
-              </w:rPr>
-            </w:pPr>
-            <w:r>
-              <w:rPr>
-                <w:szCs w:val="18"/>
-              </w:rPr>
-              <w:t xml:space="preserve">cid </w:t>
-            </w:r>
-          </w:p>
-        </w:tc>
-        <w:tc>
-          <w:tcPr>
-            <w:tcW w:w="1612" w:type="dxa"/>
-            <w:tcBorders>
-              <w:top w:val="single" w:sz="12" w:space="0" w:color="auto"/>
-            </w:tcBorders>
-            <w:vAlign w:val="center"/>
-          </w:tcPr>
-          <w:p>
-            <w:pPr>
-              <w:snapToGrid w:val="0"/>
-              <w:spacing w:line="240" w:lineRule="auto"/>
-              <w:rPr>
-                <w:szCs w:val="18"/>
-              </w:rPr>
-            </w:pPr>
-            <w:r>
-              <w:rPr>
-                <w:szCs w:val="18"/>
-              </w:rPr>
-              <w:t xml:space="preserve">INT </w:t>
-            </w:r>
-          </w:p>
-        </w:tc>
-        <w:tc>
-          <w:tcPr>
-            <w:tcW w:w="2662" w:type="dxa"/>
-            <w:tcBorders>
-              <w:top w:val="single" w:sz="12" w:space="0" w:color="auto"/>
-              <w:right w:val="nil"/>
-            </w:tcBorders>
-            <w:vAlign w:val="center"/>
-          </w:tcPr>
-          <w:p>
-            <w:pPr>
-              <w:snapToGrid w:val="0"/>
-              <w:spacing w:line="240" w:lineRule="auto"/>
-              <w:rPr>
-                <w:szCs w:val="18"/>
-              </w:rPr>
-            </w:pPr>
-            <w:r>
-              <w:rPr>
-                <w:szCs w:val="18"/>
-              </w:rPr>
-              <w:t>PRIMARY KEY AUTO_INCREMENT,</w:t>
-            </w:r>
-          </w:p>
-        </w:tc>
-        <w:tc>
-          <w:tcPr>
-            <w:tcW w:w="2264" w:type="dxa"/>
-            <w:tcBorders>
-              <w:top w:val="single" w:sz="12" w:space="0" w:color="auto"/>
-              <w:right w:val="nil"/>
-            </w:tcBorders>
-            <w:vAlign w:val="center"/>
-          </w:tcPr>
-          <w:p>
-            <w:pPr>
-              <w:snapToGrid w:val="0"/>
-              <w:spacing w:line="240" w:lineRule="auto"/>
-              <w:rPr>
-                <w:szCs w:val="18"/>
-              </w:rPr>
-            </w:pPr>
-          </w:p>
-        </w:tc>
-      </w:tr>
-      <w:tr>
-        <w:trPr>
-          <w:trHeight w:val="406"/>
-        </w:trPr>
-        <w:tc>
-          <w:tcPr>
-            <w:tcW w:w="1919" w:type="dxa"/>
-            <w:tcBorders>
-              <w:top w:val="single" w:sz="12" w:space="0" w:color="auto"/>
-              <w:left w:val="nil"/>
-            </w:tcBorders>
-            <w:vAlign w:val="center"/>
-          </w:tcPr>
-          <w:p>
-            <w:pPr>
-              <w:snapToGrid w:val="0"/>
-              <w:spacing w:line="240" w:lineRule="auto"/>
-              <w:rPr>
-                <w:szCs w:val="18"/>
-              </w:rPr>
-            </w:pPr>
-            <w:r>
-              <w:rPr>
-                <w:szCs w:val="18"/>
-              </w:rPr>
-              <w:t xml:space="preserve">user_id </w:t>
-            </w:r>
-          </w:p>
-        </w:tc>
-        <w:tc>
-          <w:tcPr>
-            <w:tcW w:w="1612" w:type="dxa"/>
-            <w:tcBorders>
-              <w:top w:val="single" w:sz="12" w:space="0" w:color="auto"/>
-            </w:tcBorders>
-            <w:vAlign w:val="center"/>
-          </w:tcPr>
-          <w:p>
-            <w:pPr>
-              <w:snapToGrid w:val="0"/>
-              <w:spacing w:line="240" w:lineRule="auto"/>
-              <w:rPr>
-                <w:szCs w:val="18"/>
-              </w:rPr>
-            </w:pPr>
-            <w:r>
-              <w:rPr>
-                <w:szCs w:val="18"/>
-              </w:rPr>
-              <w:t xml:space="preserve">INT </w:t>
-            </w:r>
-          </w:p>
-        </w:tc>
-        <w:tc>
-          <w:tcPr>
-            <w:tcW w:w="2662" w:type="dxa"/>
-            <w:tcBorders>
-              <w:top w:val="single" w:sz="12" w:space="0" w:color="auto"/>
-              <w:right w:val="nil"/>
-            </w:tcBorders>
-            <w:vAlign w:val="center"/>
-          </w:tcPr>
-          <w:p>
-            <w:pPr>
-              <w:snapToGrid w:val="0"/>
-              <w:spacing w:line="240" w:lineRule="auto"/>
-              <w:rPr>
-                <w:szCs w:val="18"/>
-              </w:rPr>
-            </w:pPr>
-          </w:p>
-        </w:tc>
-        <w:tc>
-          <w:tcPr>
-            <w:tcW w:w="2264" w:type="dxa"/>
-            <w:tcBorders>
-              <w:top w:val="single" w:sz="12" w:space="0" w:color="auto"/>
-              <w:right w:val="nil"/>
-            </w:tcBorders>
-            <w:vAlign w:val="center"/>
-          </w:tcPr>
-          <w:p>
-            <w:pPr>
-              <w:snapToGrid w:val="0"/>
-              <w:spacing w:line="240" w:lineRule="auto"/>
-              <w:rPr>
-                <w:szCs w:val="18"/>
-              </w:rPr>
-            </w:pPr>
-            <w:r>
-              <w:rPr>
-                <w:szCs w:val="18"/>
-              </w:rPr>
-              <w:t>#用户编号</w:t>
-            </w:r>
-          </w:p>
-        </w:tc>
-      </w:tr>
-      <w:tr>
-        <w:trPr>
-          <w:trHeight w:val="406"/>
-        </w:trPr>
-        <w:tc>
-          <w:tcPr>
-            <w:tcW w:w="1919" w:type="dxa"/>
-            <w:tcBorders>
-              <w:top w:val="single" w:sz="12" w:space="0" w:color="auto"/>
-              <w:left w:val="nil"/>
-            </w:tcBorders>
-            <w:vAlign w:val="center"/>
-          </w:tcPr>
-          <w:p>
-            <w:pPr>
-              <w:snapToGrid w:val="0"/>
-              <w:spacing w:line="240" w:lineRule="auto"/>
-              <w:rPr>
-                <w:szCs w:val="18"/>
-              </w:rPr>
-            </w:pPr>
-            <w:r>
-              <w:rPr>
-                <w:szCs w:val="18"/>
-              </w:rPr>
-              <w:t xml:space="preserve">product_id </w:t>
-            </w:r>
-          </w:p>
-        </w:tc>
-        <w:tc>
-          <w:tcPr>
-            <w:tcW w:w="1612" w:type="dxa"/>
-            <w:tcBorders>
-              <w:top w:val="single" w:sz="12" w:space="0" w:color="auto"/>
-            </w:tcBorders>
-            <w:vAlign w:val="center"/>
-          </w:tcPr>
-          <w:p>
-            <w:pPr>
-              <w:snapToGrid w:val="0"/>
-              <w:spacing w:line="240" w:lineRule="auto"/>
-              <w:rPr>
-                <w:szCs w:val="18"/>
-              </w:rPr>
-            </w:pPr>
-            <w:r>
-              <w:rPr>
-                <w:szCs w:val="18"/>
-              </w:rPr>
-              <w:t xml:space="preserve">INT </w:t>
-            </w:r>
-          </w:p>
-        </w:tc>
-        <w:tc>
-          <w:tcPr>
-            <w:tcW w:w="2662" w:type="dxa"/>
-            <w:tcBorders>
-              <w:top w:val="single" w:sz="12" w:space="0" w:color="auto"/>
-              <w:right w:val="nil"/>
-            </w:tcBorders>
-            <w:vAlign w:val="center"/>
-          </w:tcPr>
-          <w:p>
-            <w:pPr>
-              <w:snapToGrid w:val="0"/>
-              <w:spacing w:line="240" w:lineRule="auto"/>
-              <w:rPr>
-                <w:szCs w:val="18"/>
-              </w:rPr>
-            </w:pPr>
-          </w:p>
-        </w:tc>
-        <w:tc>
-          <w:tcPr>
-            <w:tcW w:w="2264" w:type="dxa"/>
-            <w:tcBorders>
-              <w:top w:val="single" w:sz="12" w:space="0" w:color="auto"/>
-              <w:right w:val="nil"/>
-            </w:tcBorders>
-            <w:vAlign w:val="center"/>
-          </w:tcPr>
-          <w:p>
-            <w:pPr>
-              <w:snapToGrid w:val="0"/>
-              <w:spacing w:line="240" w:lineRule="auto"/>
-              <w:rPr>
-                <w:szCs w:val="18"/>
-              </w:rPr>
-            </w:pPr>
-            <w:r>
-              <w:rPr>
-                <w:szCs w:val="18"/>
-              </w:rPr>
-              <w:t>#商品编号</w:t>
-            </w:r>
-          </w:p>
-        </w:tc>
-      </w:tr>
-      <w:tr>
-        <w:trPr>
-          <w:trHeight w:val="179"/>
-        </w:trPr>
-        <w:tc>
-          <w:tcPr>
-            <w:tcW w:w="1919" w:type="dxa"/>
-            <w:tcBorders>
-              <w:left w:val="nil"/>
-              <w:bottom w:val="single" w:sz="12" w:space="0" w:color="auto"/>
-            </w:tcBorders>
-            <w:vAlign w:val="center"/>
-          </w:tcPr>
-          <w:p>
-            <w:pPr>
-              <w:rPr>
-                <w:color w:val="000000"/>
-                <w:szCs w:val="18"/>
-              </w:rPr>
-            </w:pPr>
-            <w:r>
-              <w:rPr>
-                <w:color w:val="000000"/>
-                <w:szCs w:val="18"/>
-              </w:rPr>
-              <w:t>count</w:t>
-            </w:r>
-          </w:p>
-        </w:tc>
-        <w:tc>
-          <w:tcPr>
-            <w:tcW w:w="1612" w:type="dxa"/>
-            <w:tcBorders>
-              <w:bottom w:val="single" w:sz="12" w:space="0" w:color="auto"/>
-            </w:tcBorders>
-            <w:vAlign w:val="center"/>
-          </w:tcPr>
-          <w:p>
-            <w:pPr>
-              <w:rPr>
-                <w:color w:val="000000"/>
-                <w:szCs w:val="18"/>
-              </w:rPr>
-            </w:pPr>
-            <w:r>
-              <w:rPr>
-                <w:color w:val="000000"/>
-                <w:szCs w:val="18"/>
-              </w:rPr>
-              <w:t xml:space="preserve">INT </w:t>
-            </w:r>
-          </w:p>
-        </w:tc>
-        <w:tc>
-          <w:tcPr>
-            <w:tcW w:w="2662" w:type="dxa"/>
-            <w:tcBorders>
-              <w:bottom w:val="single" w:sz="12" w:space="0" w:color="auto"/>
-              <w:right w:val="nil"/>
-            </w:tcBorders>
-            <w:vAlign w:val="bottom"/>
-          </w:tcPr>
-          <w:p>
-            <w:pPr>
-              <w:rPr>
-                <w:color w:val="000000"/>
-                <w:szCs w:val="18"/>
-              </w:rPr>
-            </w:pPr>
-          </w:p>
-        </w:tc>
-        <w:tc>
-          <w:tcPr>
-            <w:tcW w:w="2264" w:type="dxa"/>
-            <w:tcBorders>
-              <w:bottom w:val="single" w:sz="12" w:space="0" w:color="auto"/>
-              <w:right w:val="nil"/>
-            </w:tcBorders>
-            <w:vAlign w:val="center"/>
-          </w:tcPr>
-          <w:p>
-            <w:pPr>
-              <w:rPr>
-                <w:color w:val="000000"/>
-                <w:sz w:val="21"/>
-              </w:rPr>
-            </w:pPr>
-            <w:r>
-              <w:rPr>
-                <w:color w:val="000000"/>
-                <w:szCs w:val="18"/>
-              </w:rPr>
-              <w:t>#购买数量</w:t>
-            </w:r>
-          </w:p>
-        </w:tc>
-      </w:tr>
-    </w:tbl>
-    <w:p>
-      <w:pPr>
-        <w:pStyle w:val="3"/>
-      </w:pPr>
-      <w:bookmarkStart w:id="7" w:name="_Toc485891319"/>
-      <w:r>
-        <w:rPr>
-          <w:rFonts w:hint="eastAsia"/>
-          <w:lang w:eastAsia="zh-CN"/>
-        </w:rPr>
-        <w:t>用户订单表</w:t>
-      </w:r>
-      <w:r>
-        <w:rPr>
-          <w:rFonts w:hint="eastAsia"/>
-        </w:rPr>
-        <w:t xml:space="preserve"> </w:t>
-      </w:r>
-      <w:r>
-        <w:rPr>
-          <w:rFonts w:hint="eastAsia"/>
-        </w:rPr>
-        <w:t>（</w:t>
-      </w:r>
-      <w:r>
-        <w:rPr>
-          <w:szCs w:val="18"/>
-        </w:rPr>
-        <w:t>xz_order</w:t>
-      </w:r>
-      <w:r>
-        <w:rPr>
-          <w:rFonts w:hint="eastAsia"/>
-        </w:rPr>
-        <w:t>）</w:t>
-      </w:r>
-      <w:bookmarkEnd w:id="7"/>
-    </w:p>
-    <w:tbl>
-      <w:tblPr>
-        <w:tblW w:w="8472" w:type="dxa"/>
-        <w:tblBorders>
-          <w:top w:val="single" w:sz="4" w:space="0" w:color="auto"/>
-          <w:left w:val="single" w:sz="4" w:space="0" w:color="auto"/>
-          <w:bottom w:val="single" w:sz="4" w:space="0" w:color="auto"/>
-          <w:right w:val="single" w:sz="4" w:space="0" w:color="auto"/>
-          <w:insideH w:val="single" w:sz="4" w:space="0" w:color="auto"/>
-          <w:insideV w:val="single" w:sz="4" w:space="0" w:color="auto"/>
-        </w:tblBorders>
-        <w:tblLayout w:type="fixed"/>
-        <w:tblLook w:val="04A0" w:firstRow="1" w:lastRow="0" w:firstColumn="1" w:lastColumn="0" w:noHBand="0" w:noVBand="1"/>
-      </w:tblPr>
-      <w:tblGrid>
-        <w:gridCol w:w="1922"/>
-        <w:gridCol w:w="1615"/>
-        <w:gridCol w:w="3119"/>
-        <w:gridCol w:w="1816"/>
-      </w:tblGrid>
-      <w:tr>
-        <w:tc>
-          <w:tcPr>
-            <w:tcW w:w="1922" w:type="dxa"/>
-            <w:tcBorders>
-              <w:top w:val="single" w:sz="12" w:space="0" w:color="auto"/>
-              <w:left w:val="nil"/>
-              <w:bottom w:val="single" w:sz="12" w:space="0" w:color="auto"/>
-            </w:tcBorders>
-            <w:shd w:val="clear" w:color="auto" w:fill="auto"/>
-          </w:tcPr>
-          <w:p>
-            <w:pPr>
-              <w:jc w:val="center"/>
-              <w:rPr>
-                <w:b/>
-                <w:szCs w:val="18"/>
-              </w:rPr>
-            </w:pPr>
-            <w:r>
-              <w:rPr>
-                <w:rFonts w:hint="eastAsia"/>
-                <w:b/>
-                <w:szCs w:val="18"/>
-              </w:rPr>
-              <w:t>字段名称</w:t>
-            </w:r>
-          </w:p>
-        </w:tc>
-        <w:tc>
-          <w:tcPr>
-            <w:tcW w:w="1615" w:type="dxa"/>
-            <w:tcBorders>
-              <w:top w:val="single" w:sz="12" w:space="0" w:color="auto"/>
-              <w:bottom w:val="single" w:sz="12" w:space="0" w:color="auto"/>
-            </w:tcBorders>
-            <w:shd w:val="clear" w:color="auto" w:fill="auto"/>
-          </w:tcPr>
-          <w:p>
-            <w:pPr>
-              <w:jc w:val="center"/>
-              <w:rPr>
-                <w:b/>
-                <w:szCs w:val="18"/>
-              </w:rPr>
-            </w:pPr>
-            <w:r>
-              <w:rPr>
-                <w:rFonts w:hint="eastAsia"/>
-                <w:b/>
-                <w:szCs w:val="18"/>
-              </w:rPr>
-              <w:t>类型</w:t>
-            </w:r>
-          </w:p>
-        </w:tc>
-        <w:tc>
-          <w:tcPr>
-            <w:tcW w:w="3119" w:type="dxa"/>
-            <w:tcBorders>
-              <w:top w:val="single" w:sz="12" w:space="0" w:color="auto"/>
-              <w:bottom w:val="single" w:sz="12" w:space="0" w:color="auto"/>
-              <w:right w:val="nil"/>
-            </w:tcBorders>
-            <w:shd w:val="clear" w:color="auto" w:fill="auto"/>
-          </w:tcPr>
-          <w:p>
-            <w:pPr>
-              <w:jc w:val="center"/>
-              <w:rPr>
-                <w:b/>
-                <w:szCs w:val="18"/>
-              </w:rPr>
-            </w:pPr>
-            <w:r>
-              <w:rPr>
-                <w:rFonts w:hint="eastAsia"/>
-                <w:b/>
-                <w:szCs w:val="18"/>
-              </w:rPr>
-              <w:t>备注</w:t>
-            </w:r>
-          </w:p>
-        </w:tc>
-        <w:tc>
-          <w:tcPr>
-            <w:tcW w:w="1816" w:type="dxa"/>
-            <w:tcBorders>
-              <w:top w:val="single" w:sz="12" w:space="0" w:color="auto"/>
-              <w:bottom w:val="single" w:sz="12" w:space="0" w:color="auto"/>
-              <w:right w:val="nil"/>
-            </w:tcBorders>
-          </w:tcPr>
-          <w:p>
-            <w:pPr>
-              <w:jc w:val="center"/>
-              <w:rPr>
-                <w:b/>
-                <w:szCs w:val="18"/>
-              </w:rPr>
-            </w:pPr>
-            <w:r>
-              <w:rPr>
-                <w:rFonts w:hint="eastAsia"/>
-                <w:b/>
-                <w:szCs w:val="18"/>
-              </w:rPr>
-              <w:t>字段描述</w:t>
-            </w:r>
-          </w:p>
-        </w:tc>
-      </w:tr>
-      <w:tr>
-        <w:tc>
-          <w:tcPr>
-            <w:tcW w:w="1922" w:type="dxa"/>
-            <w:tcBorders>
-              <w:top w:val="single" w:sz="12" w:space="0" w:color="auto"/>
-              <w:left w:val="nil"/>
-            </w:tcBorders>
-            <w:vAlign w:val="center"/>
-          </w:tcPr>
-          <w:p>
-            <w:pPr>
-              <w:rPr>
-                <w:szCs w:val="18"/>
-              </w:rPr>
-            </w:pPr>
-            <w:r>
-              <w:rPr>
-                <w:szCs w:val="18"/>
-              </w:rPr>
-              <w:t xml:space="preserve">aid </w:t>
-            </w:r>
-          </w:p>
-        </w:tc>
-        <w:tc>
-          <w:tcPr>
-            <w:tcW w:w="1615" w:type="dxa"/>
-            <w:tcBorders>
-              <w:top w:val="single" w:sz="12" w:space="0" w:color="auto"/>
-            </w:tcBorders>
-          </w:tcPr>
-          <w:p>
-            <w:pPr>
-              <w:rPr>
-                <w:szCs w:val="18"/>
-              </w:rPr>
-            </w:pPr>
-            <w:r>
-              <w:rPr>
-                <w:szCs w:val="18"/>
-              </w:rPr>
-              <w:t xml:space="preserve">INT </w:t>
-            </w:r>
-          </w:p>
-        </w:tc>
-        <w:tc>
-          <w:tcPr>
-            <w:tcW w:w="3119" w:type="dxa"/>
-            <w:tcBorders>
-              <w:top w:val="single" w:sz="12" w:space="0" w:color="auto"/>
-              <w:right w:val="nil"/>
-            </w:tcBorders>
-            <w:vAlign w:val="center"/>
-          </w:tcPr>
-          <w:p>
-            <w:pPr>
-              <w:snapToGrid w:val="0"/>
-              <w:spacing w:line="240" w:lineRule="auto"/>
-              <w:rPr>
-                <w:szCs w:val="18"/>
-              </w:rPr>
-            </w:pPr>
-            <w:r>
-              <w:rPr>
-                <w:szCs w:val="18"/>
-              </w:rPr>
-              <w:t>PRIMARY KEY AUTO_INCREMENT</w:t>
-            </w:r>
-          </w:p>
-        </w:tc>
-        <w:tc>
-          <w:tcPr>
-            <w:tcW w:w="1816" w:type="dxa"/>
-            <w:tcBorders>
-              <w:top w:val="single" w:sz="12" w:space="0" w:color="auto"/>
-              <w:right w:val="nil"/>
-            </w:tcBorders>
-          </w:tcPr>
-          <w:p>
-            <w:pPr>
-              <w:rPr>
-                <w:szCs w:val="18"/>
-              </w:rPr>
-            </w:pPr>
-          </w:p>
-        </w:tc>
-      </w:tr>
-      <w:tr>
-        <w:tc>
-          <w:tcPr>
-            <w:tcW w:w="1922" w:type="dxa"/>
-            <w:tcBorders>
-              <w:left w:val="nil"/>
-            </w:tcBorders>
-            <w:vAlign w:val="center"/>
-          </w:tcPr>
-          <w:p>
-            <w:pPr>
-              <w:rPr>
-                <w:szCs w:val="18"/>
-              </w:rPr>
-            </w:pPr>
-            <w:r>
-              <w:rPr>
-                <w:szCs w:val="18"/>
-              </w:rPr>
-              <w:t xml:space="preserve">user_id </w:t>
-            </w:r>
-          </w:p>
-        </w:tc>
-        <w:tc>
-          <w:tcPr>
-            <w:tcW w:w="1615" w:type="dxa"/>
-          </w:tcPr>
-          <w:p>
-            <w:pPr>
-              <w:rPr>
-                <w:szCs w:val="18"/>
-              </w:rPr>
-            </w:pPr>
-            <w:r>
-              <w:rPr>
-                <w:szCs w:val="18"/>
-              </w:rPr>
-              <w:t>INT</w:t>
-            </w:r>
-          </w:p>
-        </w:tc>
-        <w:tc>
-          <w:tcPr>
-            <w:tcW w:w="3119" w:type="dxa"/>
-            <w:tcBorders>
-              <w:right w:val="nil"/>
-            </w:tcBorders>
-            <w:vAlign w:val="center"/>
-          </w:tcPr>
-          <w:p>
-            <w:pPr>
-              <w:snapToGrid w:val="0"/>
-              <w:spacing w:line="240" w:lineRule="auto"/>
-              <w:rPr>
-                <w:szCs w:val="18"/>
-              </w:rPr>
-            </w:pPr>
-          </w:p>
-        </w:tc>
-        <w:tc>
-          <w:tcPr>
-            <w:tcW w:w="1816" w:type="dxa"/>
-            <w:tcBorders>
-              <w:right w:val="nil"/>
-            </w:tcBorders>
-            <w:vAlign w:val="center"/>
-          </w:tcPr>
-          <w:p>
-            <w:pPr>
-              <w:rPr>
-                <w:szCs w:val="18"/>
-              </w:rPr>
-            </w:pPr>
-            <w:r>
-              <w:rPr>
-                <w:szCs w:val="18"/>
-              </w:rPr>
-              <w:t>#用户编号</w:t>
-            </w:r>
-          </w:p>
-        </w:tc>
-      </w:tr>
-      <w:tr>
-        <w:tc>
-          <w:tcPr>
-            <w:tcW w:w="1922" w:type="dxa"/>
-            <w:tcBorders>
-              <w:left w:val="nil"/>
-            </w:tcBorders>
-            <w:vAlign w:val="center"/>
-          </w:tcPr>
-          <w:p>
-            <w:pPr>
-              <w:rPr>
-                <w:szCs w:val="18"/>
-              </w:rPr>
-            </w:pPr>
-            <w:r>
-              <w:rPr>
-                <w:szCs w:val="18"/>
-              </w:rPr>
-              <w:t xml:space="preserve">address_id </w:t>
-            </w:r>
-          </w:p>
-        </w:tc>
-        <w:tc>
-          <w:tcPr>
-            <w:tcW w:w="1615" w:type="dxa"/>
-          </w:tcPr>
-          <w:p>
-            <w:pPr>
-              <w:rPr>
-                <w:szCs w:val="18"/>
-              </w:rPr>
-            </w:pPr>
-            <w:r>
-              <w:rPr>
-                <w:szCs w:val="18"/>
-              </w:rPr>
-              <w:t>INT,</w:t>
-            </w:r>
-          </w:p>
-        </w:tc>
-        <w:tc>
-          <w:tcPr>
-            <w:tcW w:w="3119" w:type="dxa"/>
-            <w:tcBorders>
-              <w:right w:val="nil"/>
-            </w:tcBorders>
-            <w:vAlign w:val="center"/>
-          </w:tcPr>
-          <w:p>
-            <w:pPr>
-              <w:snapToGrid w:val="0"/>
-              <w:spacing w:line="240" w:lineRule="auto"/>
-              <w:rPr>
-                <w:color w:val="000000"/>
-                <w:szCs w:val="18"/>
-              </w:rPr>
-            </w:pPr>
-          </w:p>
-        </w:tc>
-        <w:tc>
-          <w:tcPr>
-            <w:tcW w:w="1816" w:type="dxa"/>
-            <w:tcBorders>
-              <w:right w:val="nil"/>
-            </w:tcBorders>
-            <w:vAlign w:val="center"/>
-          </w:tcPr>
-          <w:p>
-            <w:pPr>
-              <w:rPr>
-                <w:szCs w:val="18"/>
-              </w:rPr>
-            </w:pPr>
-          </w:p>
-        </w:tc>
-      </w:tr>
-      <w:tr>
-        <w:tc>
-          <w:tcPr>
-            <w:tcW w:w="1922" w:type="dxa"/>
-            <w:tcBorders>
-              <w:left w:val="nil"/>
-            </w:tcBorders>
-            <w:vAlign w:val="center"/>
-          </w:tcPr>
-          <w:p>
-            <w:pPr>
-              <w:rPr>
-                <w:szCs w:val="18"/>
-                <w:lang w:eastAsia="zh-CN"/>
-              </w:rPr>
-            </w:pPr>
-            <w:r>
-              <w:rPr>
-                <w:szCs w:val="18"/>
-                <w:lang w:eastAsia="zh-CN"/>
-              </w:rPr>
-              <w:t>status</w:t>
-            </w:r>
-            <w:r>
-              <w:rPr>
-                <w:rFonts w:hint="eastAsia"/>
-                <w:szCs w:val="18"/>
-                <w:lang w:eastAsia="zh-CN"/>
-              </w:rPr>
-              <w:t xml:space="preserve"> </w:t>
-            </w:r>
-          </w:p>
-        </w:tc>
-        <w:tc>
-          <w:tcPr>
-            <w:tcW w:w="1615" w:type="dxa"/>
-          </w:tcPr>
-          <w:p>
-            <w:pPr>
-              <w:rPr>
-                <w:szCs w:val="18"/>
-                <w:lang w:eastAsia="zh-CN"/>
-              </w:rPr>
-            </w:pPr>
-            <w:r>
-              <w:rPr>
-                <w:szCs w:val="18"/>
-                <w:lang w:eastAsia="zh-CN"/>
-              </w:rPr>
-              <w:t xml:space="preserve">INT,             </w:t>
-            </w:r>
-          </w:p>
-        </w:tc>
-        <w:tc>
-          <w:tcPr>
-            <w:tcW w:w="3119" w:type="dxa"/>
-            <w:tcBorders>
-              <w:right w:val="nil"/>
-            </w:tcBorders>
-            <w:vAlign w:val="center"/>
-          </w:tcPr>
-          <w:p>
-            <w:pPr>
-              <w:snapToGrid w:val="0"/>
-              <w:spacing w:line="240" w:lineRule="auto"/>
-              <w:rPr>
-                <w:color w:val="000000"/>
-                <w:szCs w:val="18"/>
-                <w:lang w:eastAsia="zh-CN"/>
-              </w:rPr>
-            </w:pPr>
-          </w:p>
-        </w:tc>
-        <w:tc>
-          <w:tcPr>
-            <w:tcW w:w="1816" w:type="dxa"/>
-            <w:tcBorders>
-              <w:right w:val="nil"/>
-            </w:tcBorders>
-            <w:vAlign w:val="center"/>
-          </w:tcPr>
-          <w:p>
-            <w:pPr>
-              <w:rPr>
-                <w:szCs w:val="18"/>
-                <w:lang w:eastAsia="zh-CN"/>
-              </w:rPr>
-            </w:pPr>
-            <w:r>
-              <w:rPr>
-                <w:szCs w:val="18"/>
-                <w:lang w:eastAsia="zh-CN"/>
-              </w:rPr>
-              <w:t>#订单状态  1-等待付款  2-等待发货  3-运输中  4-已签收  5-已取消</w:t>
-            </w:r>
-            <w:r>
-              <w:rPr>
-                <w:rFonts w:hint="eastAsia"/>
-                <w:szCs w:val="18"/>
-                <w:lang w:eastAsia="zh-CN"/>
-              </w:rPr>
-              <w:t xml:space="preserve"> </w:t>
-            </w:r>
-            <w:r>
-              <w:rPr>
-                <w:szCs w:val="18"/>
-                <w:lang w:eastAsia="zh-CN"/>
-              </w:rPr>
-              <w:t xml:space="preserve"> </w:t>
-            </w:r>
-          </w:p>
-        </w:tc>
-      </w:tr>
-      <w:tr>
-        <w:tc>
-          <w:tcPr>
-            <w:tcW w:w="1922" w:type="dxa"/>
-            <w:tcBorders>
-              <w:left w:val="nil"/>
-            </w:tcBorders>
-            <w:vAlign w:val="center"/>
-          </w:tcPr>
-          <w:p>
-            <w:pPr>
-              <w:rPr>
-                <w:szCs w:val="18"/>
-              </w:rPr>
-            </w:pPr>
-            <w:r>
-              <w:rPr>
-                <w:szCs w:val="18"/>
-              </w:rPr>
-              <w:t xml:space="preserve">order_time </w:t>
-            </w:r>
-          </w:p>
-        </w:tc>
-        <w:tc>
-          <w:tcPr>
-            <w:tcW w:w="1615" w:type="dxa"/>
-          </w:tcPr>
-          <w:p>
-            <w:pPr>
-              <w:rPr>
-                <w:szCs w:val="18"/>
-              </w:rPr>
-            </w:pPr>
-            <w:r>
-              <w:rPr>
-                <w:szCs w:val="18"/>
-              </w:rPr>
-              <w:t xml:space="preserve">BIGINT,        </w:t>
-            </w:r>
-          </w:p>
-        </w:tc>
-        <w:tc>
-          <w:tcPr>
-            <w:tcW w:w="3119" w:type="dxa"/>
-            <w:tcBorders>
-              <w:right w:val="nil"/>
-            </w:tcBorders>
-            <w:vAlign w:val="center"/>
-          </w:tcPr>
-          <w:p>
-            <w:pPr>
-              <w:snapToGrid w:val="0"/>
-              <w:spacing w:line="240" w:lineRule="auto"/>
-              <w:rPr>
-                <w:color w:val="000000"/>
-                <w:szCs w:val="18"/>
-              </w:rPr>
-            </w:pPr>
-          </w:p>
-        </w:tc>
-        <w:tc>
-          <w:tcPr>
-            <w:tcW w:w="1816" w:type="dxa"/>
-            <w:tcBorders>
-              <w:right w:val="nil"/>
-            </w:tcBorders>
-            <w:vAlign w:val="center"/>
-          </w:tcPr>
-          <w:p>
-            <w:pPr>
-              <w:rPr>
-                <w:szCs w:val="18"/>
-              </w:rPr>
-            </w:pPr>
-            <w:r>
-              <w:rPr>
-                <w:szCs w:val="18"/>
-              </w:rPr>
-              <w:t xml:space="preserve">#下单时间     </w:t>
-            </w:r>
-          </w:p>
-        </w:tc>
-      </w:tr>
-      <w:tr>
-        <w:tc>
-          <w:tcPr>
-            <w:tcW w:w="1922" w:type="dxa"/>
-            <w:tcBorders>
-              <w:left w:val="nil"/>
-            </w:tcBorders>
-            <w:vAlign w:val="center"/>
-          </w:tcPr>
-          <w:p>
-            <w:pPr>
-              <w:rPr>
-                <w:szCs w:val="18"/>
-              </w:rPr>
-            </w:pPr>
-            <w:r>
-              <w:rPr>
-                <w:szCs w:val="18"/>
-              </w:rPr>
-              <w:t xml:space="preserve">pay_time </w:t>
-            </w:r>
-          </w:p>
-        </w:tc>
-        <w:tc>
-          <w:tcPr>
-            <w:tcW w:w="1615" w:type="dxa"/>
-          </w:tcPr>
-          <w:p>
-            <w:pPr>
-              <w:rPr>
-                <w:szCs w:val="18"/>
-              </w:rPr>
-            </w:pPr>
-            <w:r>
-              <w:rPr>
-                <w:szCs w:val="18"/>
-              </w:rPr>
-              <w:t xml:space="preserve">BIGINT,        </w:t>
-            </w:r>
-          </w:p>
-        </w:tc>
-        <w:tc>
-          <w:tcPr>
-            <w:tcW w:w="3119" w:type="dxa"/>
-            <w:tcBorders>
-              <w:right w:val="nil"/>
-            </w:tcBorders>
-            <w:vAlign w:val="center"/>
-          </w:tcPr>
-          <w:p>
-            <w:pPr>
-              <w:snapToGrid w:val="0"/>
-              <w:spacing w:line="240" w:lineRule="auto"/>
-              <w:rPr>
-                <w:color w:val="000000"/>
-                <w:szCs w:val="18"/>
-              </w:rPr>
-            </w:pPr>
-          </w:p>
-        </w:tc>
-        <w:tc>
-          <w:tcPr>
-            <w:tcW w:w="1816" w:type="dxa"/>
-            <w:tcBorders>
-              <w:right w:val="nil"/>
-            </w:tcBorders>
-            <w:vAlign w:val="center"/>
-          </w:tcPr>
-          <w:p>
-            <w:pPr>
-              <w:rPr>
-                <w:szCs w:val="18"/>
-              </w:rPr>
-            </w:pPr>
-            <w:r>
-              <w:rPr>
-                <w:szCs w:val="18"/>
-              </w:rPr>
-              <w:t>#付款时间</w:t>
-            </w:r>
-          </w:p>
-        </w:tc>
-      </w:tr>
-      <w:tr>
-        <w:tc>
-          <w:tcPr>
-            <w:tcW w:w="1922" w:type="dxa"/>
-            <w:tcBorders>
-              <w:left w:val="nil"/>
-            </w:tcBorders>
-            <w:vAlign w:val="center"/>
-          </w:tcPr>
-          <w:p>
-            <w:pPr>
-              <w:rPr>
-                <w:szCs w:val="18"/>
-              </w:rPr>
-            </w:pPr>
-            <w:r>
-              <w:rPr>
-                <w:szCs w:val="18"/>
-              </w:rPr>
-              <w:t xml:space="preserve">deliver_time </w:t>
-            </w:r>
-          </w:p>
-        </w:tc>
-        <w:tc>
-          <w:tcPr>
-            <w:tcW w:w="1615" w:type="dxa"/>
-          </w:tcPr>
-          <w:p>
-            <w:pPr>
-              <w:rPr>
-                <w:szCs w:val="18"/>
-                <w:lang w:eastAsia="zh-CN"/>
-              </w:rPr>
-            </w:pPr>
-            <w:r>
-              <w:rPr>
-                <w:szCs w:val="18"/>
-                <w:lang w:eastAsia="zh-CN"/>
-              </w:rPr>
-              <w:t xml:space="preserve">BIGINT,    </w:t>
-            </w:r>
-          </w:p>
-        </w:tc>
-        <w:tc>
-          <w:tcPr>
-            <w:tcW w:w="3119" w:type="dxa"/>
-            <w:tcBorders>
-              <w:right w:val="nil"/>
-            </w:tcBorders>
-            <w:vAlign w:val="center"/>
-          </w:tcPr>
-          <w:p>
-            <w:pPr>
-              <w:snapToGrid w:val="0"/>
-              <w:spacing w:line="240" w:lineRule="auto"/>
-              <w:rPr>
-                <w:color w:val="000000"/>
-                <w:szCs w:val="18"/>
-                <w:lang w:eastAsia="zh-CN"/>
-              </w:rPr>
-            </w:pPr>
-          </w:p>
-        </w:tc>
-        <w:tc>
-          <w:tcPr>
-            <w:tcW w:w="1816" w:type="dxa"/>
-            <w:tcBorders>
-              <w:right w:val="nil"/>
-            </w:tcBorders>
-            <w:vAlign w:val="center"/>
-          </w:tcPr>
-          <w:p>
-            <w:pPr>
-              <w:rPr>
-                <w:szCs w:val="18"/>
-                <w:lang w:eastAsia="zh-CN"/>
-              </w:rPr>
-            </w:pPr>
-            <w:r>
-              <w:rPr>
-                <w:szCs w:val="18"/>
-                <w:lang w:eastAsia="zh-CN"/>
-              </w:rPr>
-              <w:t xml:space="preserve">#发货时间      </w:t>
-            </w:r>
-          </w:p>
-        </w:tc>
-      </w:tr>
-      <w:tr>
-        <w:tc>
-          <w:tcPr>
-            <w:tcW w:w="1922" w:type="dxa"/>
-            <w:tcBorders>
-              <w:left w:val="nil"/>
-              <w:bottom w:val="single" w:sz="12" w:space="0" w:color="auto"/>
-            </w:tcBorders>
-            <w:vAlign w:val="center"/>
-          </w:tcPr>
-          <w:p>
-            <w:pPr>
-              <w:rPr>
-                <w:szCs w:val="18"/>
-              </w:rPr>
-            </w:pPr>
-            <w:r>
-              <w:rPr>
-                <w:szCs w:val="18"/>
-              </w:rPr>
-              <w:t xml:space="preserve">received_time </w:t>
-            </w:r>
-          </w:p>
-        </w:tc>
-        <w:tc>
-          <w:tcPr>
-            <w:tcW w:w="1615" w:type="dxa"/>
-            <w:tcBorders>
-              <w:bottom w:val="single" w:sz="12" w:space="0" w:color="auto"/>
-            </w:tcBorders>
-          </w:tcPr>
-          <w:p>
-            <w:pPr>
-              <w:rPr>
-                <w:szCs w:val="18"/>
-              </w:rPr>
-            </w:pPr>
-            <w:r>
-              <w:rPr>
-                <w:szCs w:val="18"/>
-              </w:rPr>
-              <w:t xml:space="preserve">BIGINT    </w:t>
-            </w:r>
-          </w:p>
-        </w:tc>
-        <w:tc>
-          <w:tcPr>
-            <w:tcW w:w="3119" w:type="dxa"/>
-            <w:tcBorders>
-              <w:bottom w:val="single" w:sz="12" w:space="0" w:color="auto"/>
-              <w:right w:val="nil"/>
-            </w:tcBorders>
-            <w:vAlign w:val="center"/>
-          </w:tcPr>
-          <w:p>
-            <w:pPr>
-              <w:snapToGrid w:val="0"/>
-              <w:spacing w:line="240" w:lineRule="auto"/>
-              <w:rPr>
-                <w:color w:val="000000"/>
-                <w:szCs w:val="18"/>
-              </w:rPr>
-            </w:pPr>
-          </w:p>
-        </w:tc>
-        <w:tc>
-          <w:tcPr>
-            <w:tcW w:w="1816" w:type="dxa"/>
-            <w:tcBorders>
-              <w:bottom w:val="single" w:sz="12" w:space="0" w:color="auto"/>
-              <w:right w:val="nil"/>
-            </w:tcBorders>
-            <w:vAlign w:val="center"/>
-          </w:tcPr>
-          <w:p>
-            <w:pPr>
-              <w:rPr>
-                <w:szCs w:val="18"/>
-              </w:rPr>
-            </w:pPr>
-            <w:r>
-              <w:rPr>
-                <w:szCs w:val="18"/>
-              </w:rPr>
-              <w:t>#签收时间</w:t>
-            </w:r>
-          </w:p>
-        </w:tc>
-      </w:tr>
-    </w:tbl>
-    <w:p>
-      <w:pPr>
-        <w:pStyle w:val="3"/>
-        <w:rPr>
-          <w:lang w:eastAsia="zh-CN"/>
-        </w:rPr>
-      </w:pPr>
-      <w:bookmarkStart w:id="8" w:name="_Toc485891320"/>
-      <w:r>
-        <w:rPr>
-          <w:rFonts w:hint="eastAsia"/>
-          <w:lang w:eastAsia="zh-CN"/>
-        </w:rPr>
-        <w:t>用户订单详情表</w:t>
-      </w:r>
-      <w:r>
-        <w:rPr>
-          <w:rFonts w:hint="eastAsia"/>
-          <w:lang w:eastAsia="zh-CN"/>
-        </w:rPr>
-        <w:t xml:space="preserve"> </w:t>
-      </w:r>
-      <w:r>
-        <w:rPr>
-          <w:rFonts w:hint="eastAsia"/>
-          <w:lang w:eastAsia="zh-CN"/>
-        </w:rPr>
-        <w:t>（</w:t>
-      </w:r>
-      <w:r>
-        <w:rPr>
-          <w:rFonts w:hint="eastAsia"/>
-          <w:szCs w:val="18"/>
-          <w:lang w:eastAsia="zh-CN"/>
-        </w:rPr>
-        <w:t>xz</w:t>
-      </w:r>
-      <w:r>
-        <w:rPr>
-          <w:rFonts w:hint="eastAsia"/>
-          <w:szCs w:val="18"/>
-        </w:rPr>
-        <w:t>_order_detail</w:t>
-      </w:r>
-      <w:r>
-        <w:rPr>
-          <w:rFonts w:hint="eastAsia"/>
-          <w:lang w:eastAsia="zh-CN"/>
-        </w:rPr>
-        <w:t>）</w:t>
-      </w:r>
-      <w:bookmarkEnd w:id="8"/>
-    </w:p>
-    <w:tbl>
-      <w:tblPr>
-        <w:tblW w:w="8472" w:type="dxa"/>
-        <w:tblBorders>
-          <w:top w:val="single" w:sz="4" w:space="0" w:color="auto"/>
-          <w:left w:val="single" w:sz="4" w:space="0" w:color="auto"/>
-          <w:bottom w:val="single" w:sz="4" w:space="0" w:color="auto"/>
-          <w:right w:val="single" w:sz="4" w:space="0" w:color="auto"/>
-          <w:insideH w:val="single" w:sz="4" w:space="0" w:color="auto"/>
-          <w:insideV w:val="single" w:sz="4" w:space="0" w:color="auto"/>
-        </w:tblBorders>
-        <w:tblLayout w:type="fixed"/>
-        <w:tblLook w:val="04A0" w:firstRow="1" w:lastRow="0" w:firstColumn="1" w:lastColumn="0" w:noHBand="0" w:noVBand="1"/>
-      </w:tblPr>
-      <w:tblGrid>
-        <w:gridCol w:w="1922"/>
-        <w:gridCol w:w="1615"/>
-        <w:gridCol w:w="3119"/>
-        <w:gridCol w:w="1816"/>
-      </w:tblGrid>
-      <w:tr>
-        <w:tc>
-          <w:tcPr>
-            <w:tcW w:w="1922" w:type="dxa"/>
-            <w:tcBorders>
-              <w:top w:val="single" w:sz="12" w:space="0" w:color="auto"/>
-              <w:left w:val="nil"/>
-              <w:bottom w:val="single" w:sz="12" w:space="0" w:color="auto"/>
-            </w:tcBorders>
-            <w:shd w:val="clear" w:color="auto" w:fill="auto"/>
-          </w:tcPr>
-          <w:p>
-            <w:pPr>
-              <w:jc w:val="center"/>
-              <w:rPr>
-                <w:b/>
-                <w:szCs w:val="18"/>
-              </w:rPr>
-            </w:pPr>
-            <w:r>
-              <w:rPr>
-                <w:rFonts w:hint="eastAsia"/>
-                <w:b/>
-                <w:szCs w:val="18"/>
-              </w:rPr>
-              <w:t>字段名称</w:t>
-            </w:r>
-          </w:p>
-        </w:tc>
-        <w:tc>
-          <w:tcPr>
-            <w:tcW w:w="1615" w:type="dxa"/>
-            <w:tcBorders>
-              <w:top w:val="single" w:sz="12" w:space="0" w:color="auto"/>
-              <w:bottom w:val="single" w:sz="12" w:space="0" w:color="auto"/>
-            </w:tcBorders>
-            <w:shd w:val="clear" w:color="auto" w:fill="auto"/>
-          </w:tcPr>
-          <w:p>
-            <w:pPr>
-              <w:jc w:val="center"/>
-              <w:rPr>
-                <w:b/>
-                <w:szCs w:val="18"/>
-              </w:rPr>
-            </w:pPr>
-            <w:r>
-              <w:rPr>
-                <w:rFonts w:hint="eastAsia"/>
-                <w:b/>
-                <w:szCs w:val="18"/>
-              </w:rPr>
-              <w:t>类型</w:t>
-            </w:r>
-          </w:p>
-        </w:tc>
-        <w:tc>
-          <w:tcPr>
-            <w:tcW w:w="3119" w:type="dxa"/>
-            <w:tcBorders>
-              <w:top w:val="single" w:sz="12" w:space="0" w:color="auto"/>
-              <w:bottom w:val="single" w:sz="12" w:space="0" w:color="auto"/>
-              <w:right w:val="nil"/>
-            </w:tcBorders>
-            <w:shd w:val="clear" w:color="auto" w:fill="auto"/>
-          </w:tcPr>
-          <w:p>
-            <w:pPr>
-              <w:jc w:val="center"/>
-              <w:rPr>
-                <w:b/>
-                <w:szCs w:val="18"/>
-              </w:rPr>
-            </w:pPr>
-            <w:r>
-              <w:rPr>
-                <w:rFonts w:hint="eastAsia"/>
-                <w:b/>
-                <w:szCs w:val="18"/>
-              </w:rPr>
-              <w:t>备注</w:t>
-            </w:r>
-          </w:p>
-        </w:tc>
-        <w:tc>
-          <w:tcPr>
-            <w:tcW w:w="1816" w:type="dxa"/>
-            <w:tcBorders>
-              <w:top w:val="single" w:sz="12" w:space="0" w:color="auto"/>
-              <w:bottom w:val="single" w:sz="12" w:space="0" w:color="auto"/>
-              <w:right w:val="nil"/>
-            </w:tcBorders>
-          </w:tcPr>
-          <w:p>
-            <w:pPr>
-              <w:jc w:val="center"/>
-              <w:rPr>
-                <w:b/>
-                <w:szCs w:val="18"/>
-              </w:rPr>
-            </w:pPr>
-            <w:r>
-              <w:rPr>
-                <w:rFonts w:hint="eastAsia"/>
-                <w:b/>
-                <w:szCs w:val="18"/>
-              </w:rPr>
-              <w:t>字段描述</w:t>
-            </w:r>
-          </w:p>
-        </w:tc>
-      </w:tr>
-      <w:tr>
-        <w:tc>
-          <w:tcPr>
-            <w:tcW w:w="1922" w:type="dxa"/>
-            <w:tcBorders>
-              <w:top w:val="single" w:sz="12" w:space="0" w:color="auto"/>
-              <w:left w:val="nil"/>
-            </w:tcBorders>
-            <w:vAlign w:val="center"/>
-          </w:tcPr>
-          <w:p>
-            <w:pPr>
-              <w:rPr>
-                <w:szCs w:val="18"/>
-              </w:rPr>
-            </w:pPr>
-            <w:r>
-              <w:rPr>
-                <w:rFonts w:hint="eastAsia"/>
-                <w:szCs w:val="18"/>
-                <w:lang w:eastAsia="zh-CN"/>
-              </w:rPr>
-              <w:t>d</w:t>
-            </w:r>
-            <w:r>
-              <w:rPr>
-                <w:szCs w:val="18"/>
-              </w:rPr>
-              <w:t xml:space="preserve">id </w:t>
-            </w:r>
-          </w:p>
-        </w:tc>
-        <w:tc>
-          <w:tcPr>
-            <w:tcW w:w="1615" w:type="dxa"/>
-            <w:tcBorders>
-              <w:top w:val="single" w:sz="12" w:space="0" w:color="auto"/>
-            </w:tcBorders>
-          </w:tcPr>
-          <w:p>
-            <w:pPr>
-              <w:rPr>
-                <w:szCs w:val="18"/>
-              </w:rPr>
-            </w:pPr>
-            <w:r>
-              <w:rPr>
-                <w:szCs w:val="18"/>
-              </w:rPr>
-              <w:t xml:space="preserve">INT </w:t>
-            </w:r>
-          </w:p>
-        </w:tc>
-        <w:tc>
-          <w:tcPr>
-            <w:tcW w:w="3119" w:type="dxa"/>
-            <w:tcBorders>
-              <w:top w:val="single" w:sz="12" w:space="0" w:color="auto"/>
-              <w:right w:val="nil"/>
-            </w:tcBorders>
-            <w:vAlign w:val="center"/>
-          </w:tcPr>
-          <w:p>
-            <w:pPr>
-              <w:snapToGrid w:val="0"/>
-              <w:spacing w:line="240" w:lineRule="auto"/>
-              <w:rPr>
-                <w:szCs w:val="18"/>
-              </w:rPr>
-            </w:pPr>
-            <w:r>
-              <w:rPr>
-                <w:szCs w:val="18"/>
-              </w:rPr>
-              <w:t>PRIMARY KEY AUTO_INCREMENT</w:t>
-            </w:r>
-          </w:p>
-        </w:tc>
-        <w:tc>
-          <w:tcPr>
-            <w:tcW w:w="1816" w:type="dxa"/>
-            <w:tcBorders>
-              <w:top w:val="single" w:sz="12" w:space="0" w:color="auto"/>
-              <w:right w:val="nil"/>
-            </w:tcBorders>
-          </w:tcPr>
-          <w:p>
-            <w:pPr>
-              <w:rPr>
-                <w:szCs w:val="18"/>
-              </w:rPr>
-            </w:pPr>
-          </w:p>
-        </w:tc>
-      </w:tr>
-      <w:tr>
-        <w:tc>
-          <w:tcPr>
-            <w:tcW w:w="1922" w:type="dxa"/>
-            <w:tcBorders>
-              <w:left w:val="nil"/>
-            </w:tcBorders>
-            <w:vAlign w:val="center"/>
-          </w:tcPr>
-          <w:p>
-            <w:pPr>
-              <w:rPr>
-                <w:szCs w:val="18"/>
-              </w:rPr>
-            </w:pPr>
-            <w:r>
-              <w:rPr>
-                <w:szCs w:val="18"/>
-              </w:rPr>
-              <w:t xml:space="preserve">order_id </w:t>
-            </w:r>
-          </w:p>
-        </w:tc>
-        <w:tc>
-          <w:tcPr>
-            <w:tcW w:w="1615" w:type="dxa"/>
-          </w:tcPr>
-          <w:p>
-            <w:pPr>
-              <w:rPr>
-                <w:szCs w:val="18"/>
-              </w:rPr>
-            </w:pPr>
-            <w:r>
-              <w:rPr>
-                <w:szCs w:val="18"/>
-              </w:rPr>
-              <w:t>INT</w:t>
-            </w:r>
-          </w:p>
-        </w:tc>
-        <w:tc>
-          <w:tcPr>
-            <w:tcW w:w="3119" w:type="dxa"/>
-            <w:tcBorders>
-              <w:right w:val="nil"/>
-            </w:tcBorders>
-            <w:vAlign w:val="center"/>
-          </w:tcPr>
-          <w:p>
-            <w:pPr>
-              <w:snapToGrid w:val="0"/>
-              <w:spacing w:line="240" w:lineRule="auto"/>
-              <w:rPr>
-                <w:szCs w:val="18"/>
-              </w:rPr>
-            </w:pPr>
-          </w:p>
-        </w:tc>
-        <w:tc>
-          <w:tcPr>
-            <w:tcW w:w="1816" w:type="dxa"/>
-            <w:tcBorders>
-              <w:right w:val="nil"/>
-            </w:tcBorders>
-            <w:vAlign w:val="center"/>
-          </w:tcPr>
-          <w:p>
-            <w:pPr>
-              <w:rPr>
-                <w:szCs w:val="18"/>
-              </w:rPr>
-            </w:pPr>
-            <w:r>
-              <w:rPr>
-                <w:szCs w:val="18"/>
-              </w:rPr>
-              <w:t>#订单编号</w:t>
-            </w:r>
-          </w:p>
-        </w:tc>
-      </w:tr>
-      <w:tr>
-        <w:tc>
-          <w:tcPr>
-            <w:tcW w:w="1922" w:type="dxa"/>
-            <w:tcBorders>
-              <w:left w:val="nil"/>
-            </w:tcBorders>
-            <w:vAlign w:val="center"/>
-          </w:tcPr>
-          <w:p>
-            <w:pPr>
-              <w:rPr>
-                <w:szCs w:val="18"/>
-              </w:rPr>
-            </w:pPr>
-            <w:r>
-              <w:rPr>
-                <w:szCs w:val="18"/>
-              </w:rPr>
-              <w:t xml:space="preserve">product_id  </w:t>
-            </w:r>
-          </w:p>
-        </w:tc>
-        <w:tc>
-          <w:tcPr>
-            <w:tcW w:w="1615" w:type="dxa"/>
-          </w:tcPr>
-          <w:p>
-            <w:pPr>
-              <w:rPr>
-                <w:szCs w:val="18"/>
-              </w:rPr>
-            </w:pPr>
-            <w:r>
-              <w:rPr>
-                <w:szCs w:val="18"/>
-              </w:rPr>
-              <w:t>INT,</w:t>
-            </w:r>
-          </w:p>
-        </w:tc>
-        <w:tc>
-          <w:tcPr>
-            <w:tcW w:w="3119" w:type="dxa"/>
-            <w:tcBorders>
-              <w:right w:val="nil"/>
-            </w:tcBorders>
-            <w:vAlign w:val="center"/>
-          </w:tcPr>
-          <w:p>
-            <w:pPr>
-              <w:snapToGrid w:val="0"/>
-              <w:spacing w:line="240" w:lineRule="auto"/>
-              <w:rPr>
-                <w:color w:val="000000"/>
-                <w:szCs w:val="18"/>
-              </w:rPr>
-            </w:pPr>
-          </w:p>
-        </w:tc>
-        <w:tc>
-          <w:tcPr>
-            <w:tcW w:w="1816" w:type="dxa"/>
-            <w:tcBorders>
-              <w:right w:val="nil"/>
-            </w:tcBorders>
-            <w:vAlign w:val="center"/>
-          </w:tcPr>
-          <w:p>
-            <w:pPr>
-              <w:rPr>
-                <w:szCs w:val="18"/>
-              </w:rPr>
-            </w:pPr>
-            <w:r>
-              <w:rPr>
-                <w:szCs w:val="18"/>
-              </w:rPr>
-              <w:t>#产品编号</w:t>
-            </w:r>
-          </w:p>
-        </w:tc>
-      </w:tr>
-      <w:tr>
-        <w:tc>
-          <w:tcPr>
-            <w:tcW w:w="1922" w:type="dxa"/>
-            <w:tcBorders>
-              <w:left w:val="nil"/>
-              <w:bottom w:val="single" w:sz="12" w:space="0" w:color="auto"/>
-            </w:tcBorders>
-            <w:vAlign w:val="center"/>
-          </w:tcPr>
-          <w:p>
-            <w:pPr>
-              <w:rPr>
-                <w:szCs w:val="18"/>
-                <w:lang w:eastAsia="zh-CN"/>
-              </w:rPr>
-            </w:pPr>
-            <w:r>
-              <w:rPr>
-                <w:szCs w:val="18"/>
-                <w:lang w:eastAsia="zh-CN"/>
-              </w:rPr>
-              <w:t xml:space="preserve">count              </w:t>
-            </w:r>
-          </w:p>
-        </w:tc>
-        <w:tc>
-          <w:tcPr>
-            <w:tcW w:w="1615" w:type="dxa"/>
-            <w:tcBorders>
-              <w:bottom w:val="single" w:sz="12" w:space="0" w:color="auto"/>
-            </w:tcBorders>
-          </w:tcPr>
-          <w:p>
-            <w:pPr>
-              <w:rPr>
-                <w:szCs w:val="18"/>
-                <w:lang w:eastAsia="zh-CN"/>
-              </w:rPr>
-            </w:pPr>
-            <w:r>
-              <w:rPr>
-                <w:szCs w:val="18"/>
-                <w:lang w:eastAsia="zh-CN"/>
-              </w:rPr>
-              <w:t xml:space="preserve">INT,             </w:t>
-            </w:r>
-          </w:p>
-        </w:tc>
-        <w:tc>
-          <w:tcPr>
-            <w:tcW w:w="3119" w:type="dxa"/>
-            <w:tcBorders>
-              <w:bottom w:val="single" w:sz="12" w:space="0" w:color="auto"/>
-              <w:right w:val="nil"/>
-            </w:tcBorders>
-            <w:vAlign w:val="center"/>
-          </w:tcPr>
-          <w:p>
-            <w:pPr>
-              <w:snapToGrid w:val="0"/>
-              <w:spacing w:line="240" w:lineRule="auto"/>
-              <w:rPr>
-                <w:color w:val="000000"/>
-                <w:szCs w:val="18"/>
-                <w:lang w:eastAsia="zh-CN"/>
-              </w:rPr>
-            </w:pPr>
-          </w:p>
-        </w:tc>
-        <w:tc>
-          <w:tcPr>
-            <w:tcW w:w="1816" w:type="dxa"/>
-            <w:tcBorders>
-              <w:bottom w:val="single" w:sz="12" w:space="0" w:color="auto"/>
-              <w:right w:val="nil"/>
-            </w:tcBorders>
-            <w:vAlign w:val="center"/>
-          </w:tcPr>
-          <w:p>
-            <w:pPr>
-              <w:rPr>
-                <w:szCs w:val="18"/>
-                <w:lang w:eastAsia="zh-CN"/>
-              </w:rPr>
-            </w:pPr>
-            <w:r>
-              <w:rPr>
-                <w:szCs w:val="18"/>
-                <w:lang w:eastAsia="zh-CN"/>
-              </w:rPr>
-              <w:t>#购买数量</w:t>
-            </w:r>
-            <w:r>
-              <w:rPr>
-                <w:rFonts w:hint="eastAsia"/>
-                <w:szCs w:val="18"/>
-                <w:lang w:eastAsia="zh-CN"/>
-              </w:rPr>
-              <w:t xml:space="preserve"> </w:t>
-            </w:r>
-            <w:r>
-              <w:rPr>
-                <w:szCs w:val="18"/>
-                <w:lang w:eastAsia="zh-CN"/>
-              </w:rPr>
-              <w:t xml:space="preserve"> </w:t>
-            </w:r>
-          </w:p>
-        </w:tc>
-      </w:tr>
-    </w:tbl>
-    <w:p>
-      <w:pPr>
-        <w:pStyle w:val="3"/>
-        <w:rPr>
-          <w:lang w:eastAsia="zh-CN"/>
-        </w:rPr>
-      </w:pPr>
-      <w:bookmarkStart w:id="9" w:name="_Toc485891321"/>
-      <w:r>
-        <w:rPr>
-          <w:rFonts w:hint="eastAsia"/>
-          <w:lang w:eastAsia="zh-CN"/>
-        </w:rPr>
-        <w:t>商品类别表</w:t>
-      </w:r>
-      <w:r>
-        <w:rPr>
-          <w:rFonts w:hint="eastAsia"/>
-          <w:lang w:eastAsia="zh-CN"/>
-        </w:rPr>
-        <w:t xml:space="preserve"> </w:t>
-      </w:r>
-      <w:r>
-        <w:rPr>
-          <w:rFonts w:hint="eastAsia"/>
-          <w:lang w:eastAsia="zh-CN"/>
-        </w:rPr>
-        <w:t>（</w:t>
-      </w:r>
-      <w:r>
-        <w:rPr>
-          <w:szCs w:val="18"/>
-          <w:lang w:eastAsia="zh-CN"/>
-        </w:rPr>
-        <w:t>xz_laptop_family</w:t>
-      </w:r>
-      <w:r>
-        <w:rPr>
-          <w:rFonts w:hint="eastAsia"/>
-          <w:lang w:eastAsia="zh-CN"/>
-        </w:rPr>
-        <w:t>）</w:t>
-      </w:r>
-      <w:bookmarkEnd w:id="9"/>
-    </w:p>
-    <w:tbl>
-      <w:tblPr>
-        <w:tblW w:w="8472" w:type="dxa"/>
-        <w:tblBorders>
-          <w:top w:val="single" w:sz="4" w:space="0" w:color="auto"/>
-          <w:left w:val="single" w:sz="4" w:space="0" w:color="auto"/>
-          <w:bottom w:val="single" w:sz="4" w:space="0" w:color="auto"/>
-          <w:right w:val="single" w:sz="4" w:space="0" w:color="auto"/>
-          <w:insideH w:val="single" w:sz="4" w:space="0" w:color="auto"/>
-          <w:insideV w:val="single" w:sz="4" w:space="0" w:color="auto"/>
-        </w:tblBorders>
-        <w:tblLayout w:type="fixed"/>
-        <w:tblLook w:val="04A0" w:firstRow="1" w:lastRow="0" w:firstColumn="1" w:lastColumn="0" w:noHBand="0" w:noVBand="1"/>
-      </w:tblPr>
-      <w:tblGrid>
-        <w:gridCol w:w="1922"/>
-        <w:gridCol w:w="1615"/>
-        <w:gridCol w:w="3119"/>
-        <w:gridCol w:w="1816"/>
-      </w:tblGrid>
-      <w:tr>
-        <w:tc>
-          <w:tcPr>
-            <w:tcW w:w="1922" w:type="dxa"/>
-            <w:tcBorders>
-              <w:top w:val="single" w:sz="12" w:space="0" w:color="auto"/>
-              <w:left w:val="nil"/>
-              <w:bottom w:val="single" w:sz="12" w:space="0" w:color="auto"/>
-            </w:tcBorders>
-            <w:shd w:val="clear" w:color="auto" w:fill="auto"/>
-          </w:tcPr>
-          <w:p>
-            <w:pPr>
-              <w:jc w:val="center"/>
-              <w:rPr>
-                <w:b/>
-                <w:szCs w:val="18"/>
-              </w:rPr>
-            </w:pPr>
-            <w:r>
-              <w:rPr>
-                <w:rFonts w:hint="eastAsia"/>
-                <w:b/>
-                <w:szCs w:val="18"/>
-              </w:rPr>
-              <w:t>字段名称</w:t>
-            </w:r>
-          </w:p>
-        </w:tc>
-        <w:tc>
-          <w:tcPr>
-            <w:tcW w:w="1615" w:type="dxa"/>
-            <w:tcBorders>
-              <w:top w:val="single" w:sz="12" w:space="0" w:color="auto"/>
-              <w:bottom w:val="single" w:sz="12" w:space="0" w:color="auto"/>
-            </w:tcBorders>
-            <w:shd w:val="clear" w:color="auto" w:fill="auto"/>
-          </w:tcPr>
-          <w:p>
-            <w:pPr>
-              <w:jc w:val="center"/>
-              <w:rPr>
-                <w:b/>
-                <w:szCs w:val="18"/>
-              </w:rPr>
-            </w:pPr>
-            <w:r>
-              <w:rPr>
-                <w:rFonts w:hint="eastAsia"/>
-                <w:b/>
-                <w:szCs w:val="18"/>
-              </w:rPr>
-              <w:t>类型</w:t>
-            </w:r>
-          </w:p>
-        </w:tc>
-        <w:tc>
-          <w:tcPr>
-            <w:tcW w:w="3119" w:type="dxa"/>
-            <w:tcBorders>
-              <w:top w:val="single" w:sz="12" w:space="0" w:color="auto"/>
-              <w:bottom w:val="single" w:sz="12" w:space="0" w:color="auto"/>
-              <w:right w:val="nil"/>
-            </w:tcBorders>
-            <w:shd w:val="clear" w:color="auto" w:fill="auto"/>
-          </w:tcPr>
-          <w:p>
-            <w:pPr>
-              <w:jc w:val="center"/>
-              <w:rPr>
-                <w:b/>
-                <w:szCs w:val="18"/>
-              </w:rPr>
-            </w:pPr>
-            <w:r>
-              <w:rPr>
-                <w:rFonts w:hint="eastAsia"/>
-                <w:b/>
-                <w:szCs w:val="18"/>
-              </w:rPr>
-              <w:t>备注</w:t>
-            </w:r>
-          </w:p>
-        </w:tc>
-        <w:tc>
-          <w:tcPr>
-            <w:tcW w:w="1816" w:type="dxa"/>
-            <w:tcBorders>
-              <w:top w:val="single" w:sz="12" w:space="0" w:color="auto"/>
-              <w:bottom w:val="single" w:sz="12" w:space="0" w:color="auto"/>
-              <w:right w:val="nil"/>
-            </w:tcBorders>
-          </w:tcPr>
-          <w:p>
-            <w:pPr>
-              <w:jc w:val="center"/>
-              <w:rPr>
-                <w:b/>
-                <w:szCs w:val="18"/>
-              </w:rPr>
-            </w:pPr>
-            <w:r>
-              <w:rPr>
-                <w:rFonts w:hint="eastAsia"/>
-                <w:b/>
-                <w:szCs w:val="18"/>
-              </w:rPr>
-              <w:t>字段描述</w:t>
-            </w:r>
-          </w:p>
-        </w:tc>
-      </w:tr>
-      <w:tr>
-        <w:tc>
-          <w:tcPr>
-            <w:tcW w:w="1922" w:type="dxa"/>
-            <w:tcBorders>
-              <w:top w:val="single" w:sz="12" w:space="0" w:color="auto"/>
-              <w:left w:val="nil"/>
-            </w:tcBorders>
-            <w:vAlign w:val="center"/>
-          </w:tcPr>
-          <w:p>
-            <w:pPr>
-              <w:rPr>
-                <w:szCs w:val="18"/>
-              </w:rPr>
-            </w:pPr>
-            <w:r>
-              <w:rPr>
-                <w:szCs w:val="18"/>
-                <w:lang w:eastAsia="zh-CN"/>
-              </w:rPr>
-              <w:t>fid</w:t>
-            </w:r>
-            <w:r>
-              <w:rPr>
-                <w:szCs w:val="18"/>
-              </w:rPr>
-              <w:t xml:space="preserve"> </w:t>
-            </w:r>
-          </w:p>
-        </w:tc>
-        <w:tc>
-          <w:tcPr>
-            <w:tcW w:w="1615" w:type="dxa"/>
-            <w:tcBorders>
-              <w:top w:val="single" w:sz="12" w:space="0" w:color="auto"/>
-            </w:tcBorders>
-          </w:tcPr>
-          <w:p>
-            <w:pPr>
-              <w:rPr>
-                <w:szCs w:val="18"/>
-              </w:rPr>
-            </w:pPr>
-            <w:r>
-              <w:rPr>
-                <w:szCs w:val="18"/>
-              </w:rPr>
-              <w:t xml:space="preserve">INT </w:t>
-            </w:r>
-          </w:p>
-        </w:tc>
-        <w:tc>
-          <w:tcPr>
-            <w:tcW w:w="3119" w:type="dxa"/>
-            <w:tcBorders>
-              <w:top w:val="single" w:sz="12" w:space="0" w:color="auto"/>
-              <w:right w:val="nil"/>
-            </w:tcBorders>
-            <w:vAlign w:val="center"/>
-          </w:tcPr>
-          <w:p>
-            <w:pPr>
-              <w:snapToGrid w:val="0"/>
-              <w:spacing w:line="240" w:lineRule="auto"/>
-              <w:rPr>
-                <w:szCs w:val="18"/>
-              </w:rPr>
-            </w:pPr>
-            <w:r>
-              <w:rPr>
-                <w:szCs w:val="18"/>
-              </w:rPr>
-              <w:t>PRIMARY KEY AUTO_INCREMENT</w:t>
-            </w:r>
-          </w:p>
-        </w:tc>
-        <w:tc>
-          <w:tcPr>
-            <w:tcW w:w="1816" w:type="dxa"/>
-            <w:tcBorders>
-              <w:top w:val="single" w:sz="12" w:space="0" w:color="auto"/>
-              <w:right w:val="nil"/>
-            </w:tcBorders>
-          </w:tcPr>
-          <w:p>
-            <w:pPr>
-              <w:rPr>
-                <w:szCs w:val="18"/>
-              </w:rPr>
-            </w:pPr>
-          </w:p>
-        </w:tc>
-      </w:tr>
-      <w:tr>
-        <w:tc>
-          <w:tcPr>
-            <w:tcW w:w="1922" w:type="dxa"/>
-            <w:tcBorders>
-              <w:left w:val="nil"/>
-              <w:bottom w:val="single" w:sz="12" w:space="0" w:color="auto"/>
-            </w:tcBorders>
-            <w:vAlign w:val="center"/>
-          </w:tcPr>
-          <w:p>
-            <w:pPr>
-              <w:rPr>
-                <w:szCs w:val="18"/>
-              </w:rPr>
-            </w:pPr>
-            <w:r>
-              <w:rPr>
-                <w:szCs w:val="18"/>
-              </w:rPr>
-              <w:t xml:space="preserve">name </w:t>
-            </w:r>
-          </w:p>
-        </w:tc>
-        <w:tc>
-          <w:tcPr>
-            <w:tcW w:w="1615" w:type="dxa"/>
-            <w:tcBorders>
-              <w:bottom w:val="single" w:sz="12" w:space="0" w:color="auto"/>
-            </w:tcBorders>
-          </w:tcPr>
-          <w:p>
-            <w:pPr>
-              <w:rPr>
-                <w:szCs w:val="18"/>
-              </w:rPr>
-            </w:pPr>
-            <w:r>
-              <w:rPr>
-                <w:szCs w:val="18"/>
-              </w:rPr>
-              <w:t>VARCHAR(32)</w:t>
-            </w:r>
-          </w:p>
-        </w:tc>
-        <w:tc>
-          <w:tcPr>
-            <w:tcW w:w="3119" w:type="dxa"/>
-            <w:tcBorders>
-              <w:bottom w:val="single" w:sz="12" w:space="0" w:color="auto"/>
-              <w:right w:val="nil"/>
-            </w:tcBorders>
-            <w:vAlign w:val="center"/>
-          </w:tcPr>
-          <w:p>
-            <w:pPr>
-              <w:snapToGrid w:val="0"/>
-              <w:spacing w:line="240" w:lineRule="auto"/>
-              <w:rPr>
-                <w:szCs w:val="18"/>
-              </w:rPr>
-            </w:pPr>
-          </w:p>
-        </w:tc>
-        <w:tc>
-          <w:tcPr>
-            <w:tcW w:w="1816" w:type="dxa"/>
-            <w:tcBorders>
-              <w:bottom w:val="single" w:sz="12" w:space="0" w:color="auto"/>
-              <w:right w:val="nil"/>
-            </w:tcBorders>
-            <w:vAlign w:val="center"/>
-          </w:tcPr>
-          <w:p>
-            <w:pPr>
-              <w:rPr>
-                <w:szCs w:val="18"/>
-                <w:lang w:eastAsia="zh-CN"/>
-              </w:rPr>
-            </w:pPr>
-            <w:r>
-              <w:rPr>
-                <w:szCs w:val="18"/>
-              </w:rPr>
-              <w:t>#</w:t>
-            </w:r>
-            <w:r>
-              <w:rPr>
-                <w:rFonts w:hint="eastAsia"/>
-                <w:szCs w:val="18"/>
-                <w:lang w:eastAsia="zh-CN"/>
-              </w:rPr>
-              <w:t>类别名称</w:t>
-            </w:r>
-          </w:p>
-        </w:tc>
-      </w:tr>
-    </w:tbl>
-    <w:p>
-      <w:pPr>
-        <w:pStyle w:val="3"/>
-        <w:rPr>
-          <w:lang w:eastAsia="zh-CN"/>
-        </w:rPr>
-      </w:pPr>
-      <w:bookmarkStart w:id="10" w:name="_Toc485891322"/>
-      <w:r>
-        <w:rPr>
-          <w:rFonts w:hint="eastAsia"/>
-          <w:lang w:eastAsia="zh-CN"/>
-        </w:rPr>
-        <w:t>商品表</w:t>
-      </w:r>
-      <w:r>
-        <w:rPr>
-          <w:rFonts w:hint="eastAsia"/>
-          <w:lang w:eastAsia="zh-CN"/>
-        </w:rPr>
-        <w:t xml:space="preserve"> </w:t>
-      </w:r>
-      <w:r>
-        <w:rPr>
-          <w:rFonts w:hint="eastAsia"/>
-          <w:lang w:eastAsia="zh-CN"/>
-        </w:rPr>
-        <w:t>（</w:t>
-      </w:r>
-      <w:r>
-        <w:rPr>
-          <w:lang w:eastAsia="zh-CN"/>
-        </w:rPr>
-        <w:t>xz_laptop</w:t>
-      </w:r>
-      <w:r>
-        <w:rPr>
-          <w:rFonts w:hint="eastAsia"/>
-          <w:lang w:eastAsia="zh-CN"/>
-        </w:rPr>
-        <w:t>）</w:t>
-      </w:r>
-      <w:bookmarkEnd w:id="10"/>
-    </w:p>
-    <w:tbl>
-      <w:tblPr>
-        <w:tblW w:w="8522" w:type="dxa"/>
-        <w:tblBorders>
-          <w:top w:val="single" w:sz="4" w:space="0" w:color="auto"/>
-          <w:left w:val="single" w:sz="4" w:space="0" w:color="auto"/>
-          <w:bottom w:val="single" w:sz="4" w:space="0" w:color="auto"/>
-          <w:right w:val="single" w:sz="4" w:space="0" w:color="auto"/>
-          <w:insideH w:val="single" w:sz="4" w:space="0" w:color="auto"/>
-          <w:insideV w:val="single" w:sz="4" w:space="0" w:color="auto"/>
-        </w:tblBorders>
-        <w:tblLayout w:type="fixed"/>
-        <w:tblLook w:val="04A0" w:firstRow="1" w:lastRow="0" w:firstColumn="1" w:lastColumn="0" w:noHBand="0" w:noVBand="1"/>
-      </w:tblPr>
-      <w:tblGrid>
-        <w:gridCol w:w="1921"/>
-        <w:gridCol w:w="1672"/>
-        <w:gridCol w:w="3116"/>
-        <w:gridCol w:w="1813"/>
-      </w:tblGrid>
-      <w:tr>
-        <w:tc>
-          <w:tcPr>
-            <w:tcW w:w="1921" w:type="dxa"/>
-            <w:tcBorders>
-              <w:top w:val="single" w:sz="12" w:space="0" w:color="auto"/>
-              <w:left w:val="nil"/>
-              <w:bottom w:val="single" w:sz="12" w:space="0" w:color="auto"/>
-            </w:tcBorders>
-            <w:shd w:val="clear" w:color="auto" w:fill="auto"/>
-          </w:tcPr>
-          <w:p>
-            <w:pPr>
-              <w:jc w:val="center"/>
-              <w:rPr>
-                <w:b/>
-                <w:szCs w:val="18"/>
-              </w:rPr>
-            </w:pPr>
-            <w:r>
-              <w:rPr>
-                <w:rFonts w:hint="eastAsia"/>
-                <w:b/>
-                <w:szCs w:val="18"/>
-              </w:rPr>
-              <w:t>字段名称</w:t>
-            </w:r>
-          </w:p>
-        </w:tc>
-        <w:tc>
-          <w:tcPr>
-            <w:tcW w:w="1672" w:type="dxa"/>
-            <w:tcBorders>
-              <w:top w:val="single" w:sz="12" w:space="0" w:color="auto"/>
-              <w:bottom w:val="single" w:sz="12" w:space="0" w:color="auto"/>
-            </w:tcBorders>
-            <w:shd w:val="clear" w:color="auto" w:fill="auto"/>
-          </w:tcPr>
-          <w:p>
-            <w:pPr>
-              <w:jc w:val="center"/>
-              <w:rPr>
-                <w:b/>
-                <w:szCs w:val="18"/>
-              </w:rPr>
-            </w:pPr>
-            <w:r>
-              <w:rPr>
-                <w:rFonts w:hint="eastAsia"/>
-                <w:b/>
-                <w:szCs w:val="18"/>
-              </w:rPr>
-              <w:t>类型</w:t>
-            </w:r>
-          </w:p>
-        </w:tc>
-        <w:tc>
-          <w:tcPr>
-            <w:tcW w:w="3116" w:type="dxa"/>
-            <w:tcBorders>
-              <w:top w:val="single" w:sz="12" w:space="0" w:color="auto"/>
-              <w:bottom w:val="single" w:sz="12" w:space="0" w:color="auto"/>
-              <w:right w:val="nil"/>
-            </w:tcBorders>
-            <w:shd w:val="clear" w:color="auto" w:fill="auto"/>
-          </w:tcPr>
-          <w:p>
-            <w:pPr>
-              <w:jc w:val="center"/>
-              <w:rPr>
-                <w:b/>
-                <w:szCs w:val="18"/>
-              </w:rPr>
-            </w:pPr>
-            <w:r>
-              <w:rPr>
-                <w:rFonts w:hint="eastAsia"/>
-                <w:b/>
-                <w:szCs w:val="18"/>
-              </w:rPr>
-              <w:t>备注</w:t>
-            </w:r>
-          </w:p>
-        </w:tc>
-        <w:tc>
-          <w:tcPr>
-            <w:tcW w:w="1813" w:type="dxa"/>
-            <w:tcBorders>
-              <w:top w:val="single" w:sz="12" w:space="0" w:color="auto"/>
-              <w:bottom w:val="single" w:sz="12" w:space="0" w:color="auto"/>
-              <w:right w:val="nil"/>
-            </w:tcBorders>
-          </w:tcPr>
-          <w:p>
-            <w:pPr>
-              <w:jc w:val="center"/>
-              <w:rPr>
-                <w:b/>
-                <w:szCs w:val="18"/>
-              </w:rPr>
-            </w:pPr>
-            <w:r>
-              <w:rPr>
-                <w:rFonts w:hint="eastAsia"/>
-                <w:b/>
-                <w:szCs w:val="18"/>
-              </w:rPr>
-              <w:t>字段描述</w:t>
-            </w:r>
-          </w:p>
-        </w:tc>
-      </w:tr>
-      <w:tr>
-        <w:tc>
-          <w:tcPr>
-            <w:tcW w:w="1921" w:type="dxa"/>
-            <w:tcBorders>
-              <w:top w:val="single" w:sz="12" w:space="0" w:color="auto"/>
-              <w:left w:val="nil"/>
-            </w:tcBorders>
-            <w:vAlign w:val="center"/>
-          </w:tcPr>
-          <w:p>
-            <w:pPr>
-              <w:rPr>
-                <w:szCs w:val="18"/>
-              </w:rPr>
-            </w:pPr>
-            <w:r>
-              <w:rPr>
-                <w:szCs w:val="18"/>
-                <w:lang w:eastAsia="zh-CN"/>
-              </w:rPr>
-              <w:t>lid</w:t>
-            </w:r>
-            <w:r>
-              <w:rPr>
-                <w:szCs w:val="18"/>
-              </w:rPr>
-              <w:t xml:space="preserve"> </w:t>
-            </w:r>
-          </w:p>
-        </w:tc>
-        <w:tc>
-          <w:tcPr>
-            <w:tcW w:w="1672" w:type="dxa"/>
-            <w:tcBorders>
-              <w:top w:val="single" w:sz="12" w:space="0" w:color="auto"/>
-            </w:tcBorders>
-          </w:tcPr>
-          <w:p>
-            <w:pPr>
-              <w:rPr>
-                <w:szCs w:val="18"/>
-              </w:rPr>
-            </w:pPr>
-            <w:r>
-              <w:rPr>
-                <w:szCs w:val="18"/>
-              </w:rPr>
-              <w:t xml:space="preserve">INT </w:t>
-            </w:r>
-          </w:p>
-        </w:tc>
-        <w:tc>
-          <w:tcPr>
-            <w:tcW w:w="3116" w:type="dxa"/>
-            <w:tcBorders>
-              <w:top w:val="single" w:sz="12" w:space="0" w:color="auto"/>
-              <w:right w:val="nil"/>
-            </w:tcBorders>
-            <w:vAlign w:val="center"/>
-          </w:tcPr>
-          <w:p>
-            <w:pPr>
-              <w:snapToGrid w:val="0"/>
-              <w:spacing w:line="240" w:lineRule="auto"/>
-              <w:rPr>
-                <w:szCs w:val="18"/>
-              </w:rPr>
-            </w:pPr>
-            <w:r>
-              <w:rPr>
-                <w:szCs w:val="18"/>
-              </w:rPr>
-              <w:t>PRIMARY KEY AUTO_INCREMENT</w:t>
-            </w:r>
-          </w:p>
-        </w:tc>
-        <w:tc>
-          <w:tcPr>
-            <w:tcW w:w="1813" w:type="dxa"/>
-            <w:tcBorders>
-              <w:top w:val="single" w:sz="12" w:space="0" w:color="auto"/>
-              <w:right w:val="nil"/>
-            </w:tcBorders>
-          </w:tcPr>
-          <w:p>
-            <w:pPr>
-              <w:rPr>
-                <w:szCs w:val="18"/>
-              </w:rPr>
-            </w:pPr>
-          </w:p>
-        </w:tc>
-      </w:tr>
-      <w:tr>
-        <w:tc>
-          <w:tcPr>
-            <w:tcW w:w="1921" w:type="dxa"/>
-            <w:tcBorders>
-              <w:left w:val="nil"/>
-            </w:tcBorders>
-            <w:vAlign w:val="center"/>
-          </w:tcPr>
-          <w:p>
-            <w:pPr>
-              <w:rPr>
-                <w:szCs w:val="18"/>
-              </w:rPr>
-            </w:pPr>
-            <w:r>
-              <w:rPr>
-                <w:szCs w:val="18"/>
-              </w:rPr>
-              <w:t xml:space="preserve">family_id  </w:t>
-            </w:r>
-          </w:p>
-        </w:tc>
-        <w:tc>
-          <w:tcPr>
-            <w:tcW w:w="1672" w:type="dxa"/>
-          </w:tcPr>
-          <w:p>
-            <w:pPr>
-              <w:rPr>
-                <w:szCs w:val="18"/>
-              </w:rPr>
-            </w:pPr>
-            <w:r>
-              <w:rPr>
-                <w:szCs w:val="18"/>
-              </w:rPr>
-              <w:t>INT</w:t>
-            </w:r>
-          </w:p>
-        </w:tc>
-        <w:tc>
-          <w:tcPr>
-            <w:tcW w:w="3116" w:type="dxa"/>
-            <w:tcBorders>
-              <w:right w:val="nil"/>
-            </w:tcBorders>
-            <w:vAlign w:val="center"/>
-          </w:tcPr>
-          <w:p>
-            <w:pPr>
-              <w:snapToGrid w:val="0"/>
-              <w:spacing w:line="240" w:lineRule="auto"/>
-              <w:rPr>
-                <w:szCs w:val="18"/>
-              </w:rPr>
-            </w:pPr>
-          </w:p>
-        </w:tc>
-        <w:tc>
-          <w:tcPr>
-            <w:tcW w:w="1813" w:type="dxa"/>
-            <w:tcBorders>
-              <w:right w:val="nil"/>
-            </w:tcBorders>
-            <w:vAlign w:val="center"/>
-          </w:tcPr>
-          <w:p>
-            <w:pPr>
-              <w:rPr>
-                <w:szCs w:val="18"/>
-                <w:lang w:eastAsia="zh-CN"/>
-              </w:rPr>
-            </w:pPr>
-            <w:r>
-              <w:rPr>
-                <w:szCs w:val="18"/>
-              </w:rPr>
-              <w:t>#所属型号家族编号</w:t>
-            </w:r>
-          </w:p>
-        </w:tc>
-      </w:tr>
-      <w:tr>
-        <w:tc>
-          <w:tcPr>
-            <w:tcW w:w="1921" w:type="dxa"/>
-            <w:tcBorders>
-              <w:left w:val="nil"/>
-            </w:tcBorders>
-            <w:vAlign w:val="center"/>
-          </w:tcPr>
-          <w:p>
-            <w:pPr>
-              <w:rPr>
-                <w:szCs w:val="18"/>
-              </w:rPr>
-            </w:pPr>
-            <w:r>
-              <w:rPr>
-                <w:szCs w:val="18"/>
-              </w:rPr>
-              <w:t xml:space="preserve">product_id  </w:t>
-            </w:r>
-          </w:p>
-        </w:tc>
-        <w:tc>
-          <w:tcPr>
-            <w:tcW w:w="1672" w:type="dxa"/>
-          </w:tcPr>
-          <w:p>
-            <w:pPr>
-              <w:rPr>
-                <w:szCs w:val="18"/>
-              </w:rPr>
-            </w:pPr>
-            <w:r>
-              <w:rPr>
-                <w:szCs w:val="18"/>
-              </w:rPr>
-              <w:t>INT,</w:t>
-            </w:r>
-          </w:p>
-        </w:tc>
-        <w:tc>
-          <w:tcPr>
-            <w:tcW w:w="3116" w:type="dxa"/>
-            <w:tcBorders>
-              <w:right w:val="nil"/>
-            </w:tcBorders>
-            <w:vAlign w:val="center"/>
-          </w:tcPr>
-          <w:p>
-            <w:pPr>
-              <w:snapToGrid w:val="0"/>
-              <w:spacing w:line="240" w:lineRule="auto"/>
-              <w:rPr>
-                <w:color w:val="000000"/>
-                <w:szCs w:val="18"/>
-              </w:rPr>
-            </w:pPr>
-          </w:p>
-        </w:tc>
-        <w:tc>
-          <w:tcPr>
-            <w:tcW w:w="1813" w:type="dxa"/>
-            <w:tcBorders>
-              <w:right w:val="nil"/>
-            </w:tcBorders>
-            <w:vAlign w:val="center"/>
-          </w:tcPr>
-          <w:p>
-            <w:pPr>
-              <w:rPr>
-                <w:szCs w:val="18"/>
-              </w:rPr>
-            </w:pPr>
-            <w:r>
-              <w:rPr>
-                <w:szCs w:val="18"/>
-              </w:rPr>
-              <w:t>#产品编号</w:t>
-            </w:r>
-          </w:p>
-        </w:tc>
-      </w:tr>
-      <w:tr>
-        <w:tc>
-          <w:tcPr>
-            <w:tcW w:w="1921" w:type="dxa"/>
-            <w:tcBorders>
-              <w:left w:val="nil"/>
-            </w:tcBorders>
-            <w:vAlign w:val="center"/>
-          </w:tcPr>
-          <w:p>
-            <w:pPr>
-              <w:rPr>
-                <w:szCs w:val="18"/>
-              </w:rPr>
-            </w:pPr>
-            <w:r>
-              <w:rPr>
-                <w:szCs w:val="18"/>
-              </w:rPr>
-              <w:t xml:space="preserve">title </w:t>
-            </w:r>
-          </w:p>
-        </w:tc>
-        <w:tc>
-          <w:tcPr>
-            <w:tcW w:w="1672" w:type="dxa"/>
-          </w:tcPr>
-          <w:p>
-            <w:pPr>
-              <w:rPr>
-                <w:szCs w:val="18"/>
-              </w:rPr>
-            </w:pPr>
-            <w:r>
-              <w:rPr>
-                <w:szCs w:val="18"/>
-              </w:rPr>
-              <w:t>VARCHAR(128)</w:t>
-            </w:r>
-          </w:p>
-        </w:tc>
-        <w:tc>
-          <w:tcPr>
-            <w:tcW w:w="3116" w:type="dxa"/>
-            <w:tcBorders>
-              <w:right w:val="nil"/>
-            </w:tcBorders>
-            <w:vAlign w:val="center"/>
-          </w:tcPr>
-          <w:p>
-            <w:pPr>
-              <w:snapToGrid w:val="0"/>
-              <w:spacing w:line="240" w:lineRule="auto"/>
-              <w:rPr>
-                <w:color w:val="000000"/>
-                <w:szCs w:val="18"/>
-              </w:rPr>
-            </w:pPr>
-          </w:p>
-        </w:tc>
-        <w:tc>
-          <w:tcPr>
-            <w:tcW w:w="1813" w:type="dxa"/>
-            <w:tcBorders>
-              <w:right w:val="nil"/>
-            </w:tcBorders>
-            <w:vAlign w:val="center"/>
-          </w:tcPr>
-          <w:p>
-            <w:pPr>
-              <w:rPr>
-                <w:szCs w:val="18"/>
-              </w:rPr>
-            </w:pPr>
-            <w:r>
-              <w:rPr>
-                <w:szCs w:val="18"/>
-              </w:rPr>
-              <w:t>#主标题</w:t>
-            </w:r>
-          </w:p>
-        </w:tc>
-      </w:tr>
-      <w:tr>
-        <w:tc>
-          <w:tcPr>
-            <w:tcW w:w="1921" w:type="dxa"/>
-            <w:tcBorders>
-              <w:left w:val="nil"/>
-            </w:tcBorders>
-            <w:vAlign w:val="center"/>
-          </w:tcPr>
-          <w:p>
-            <w:pPr>
-              <w:rPr>
-                <w:szCs w:val="18"/>
-              </w:rPr>
-            </w:pPr>
-            <w:r>
-              <w:rPr>
-                <w:szCs w:val="18"/>
-              </w:rPr>
-              <w:t xml:space="preserve">subtitle </w:t>
-            </w:r>
-          </w:p>
-        </w:tc>
-        <w:tc>
-          <w:tcPr>
-            <w:tcW w:w="1672" w:type="dxa"/>
-          </w:tcPr>
-          <w:p>
-            <w:pPr>
-              <w:rPr>
-                <w:szCs w:val="18"/>
-              </w:rPr>
-            </w:pPr>
-            <w:r>
-              <w:rPr>
-                <w:szCs w:val="18"/>
-              </w:rPr>
-              <w:t>VARCHAR(128),</w:t>
-            </w:r>
-          </w:p>
-        </w:tc>
-        <w:tc>
-          <w:tcPr>
-            <w:tcW w:w="3116" w:type="dxa"/>
-            <w:tcBorders>
-              <w:right w:val="nil"/>
-            </w:tcBorders>
-            <w:vAlign w:val="center"/>
-          </w:tcPr>
-          <w:p>
-            <w:pPr>
-              <w:snapToGrid w:val="0"/>
-              <w:spacing w:line="240" w:lineRule="auto"/>
-              <w:rPr>
-                <w:color w:val="000000"/>
-                <w:szCs w:val="18"/>
-              </w:rPr>
-            </w:pPr>
-          </w:p>
-        </w:tc>
-        <w:tc>
-          <w:tcPr>
-            <w:tcW w:w="1813" w:type="dxa"/>
-            <w:tcBorders>
-              <w:right w:val="nil"/>
-            </w:tcBorders>
-            <w:vAlign w:val="center"/>
-          </w:tcPr>
-          <w:p>
-            <w:pPr>
-              <w:rPr>
-                <w:szCs w:val="18"/>
-              </w:rPr>
-            </w:pPr>
-            <w:r>
-              <w:rPr>
-                <w:szCs w:val="18"/>
-              </w:rPr>
-              <w:t>#副标题</w:t>
-            </w:r>
-          </w:p>
-        </w:tc>
-      </w:tr>
-      <w:tr>
-        <w:tc>
-          <w:tcPr>
-            <w:tcW w:w="1921" w:type="dxa"/>
-            <w:tcBorders>
-              <w:left w:val="nil"/>
-            </w:tcBorders>
-            <w:vAlign w:val="center"/>
-          </w:tcPr>
-          <w:p>
-            <w:pPr>
-              <w:rPr>
-                <w:szCs w:val="18"/>
-              </w:rPr>
-            </w:pPr>
-            <w:r>
-              <w:rPr>
-                <w:szCs w:val="18"/>
-              </w:rPr>
-              <w:t xml:space="preserve">price </w:t>
-            </w:r>
-          </w:p>
-        </w:tc>
-        <w:tc>
-          <w:tcPr>
-            <w:tcW w:w="1672" w:type="dxa"/>
-          </w:tcPr>
-          <w:p>
-            <w:pPr>
-              <w:rPr>
-                <w:szCs w:val="18"/>
-              </w:rPr>
-            </w:pPr>
-            <w:r>
-              <w:rPr>
-                <w:szCs w:val="18"/>
-              </w:rPr>
-              <w:t>DECIMAL(10,2)</w:t>
-            </w:r>
-          </w:p>
-        </w:tc>
-        <w:tc>
-          <w:tcPr>
-            <w:tcW w:w="3116" w:type="dxa"/>
-            <w:tcBorders>
-              <w:right w:val="nil"/>
-            </w:tcBorders>
-            <w:vAlign w:val="center"/>
-          </w:tcPr>
-          <w:p>
-            <w:pPr>
-              <w:snapToGrid w:val="0"/>
-              <w:spacing w:line="240" w:lineRule="auto"/>
-              <w:rPr>
-                <w:color w:val="000000"/>
-                <w:szCs w:val="18"/>
-              </w:rPr>
-            </w:pPr>
-          </w:p>
-        </w:tc>
-        <w:tc>
-          <w:tcPr>
-            <w:tcW w:w="1813" w:type="dxa"/>
-            <w:tcBorders>
-              <w:right w:val="nil"/>
-            </w:tcBorders>
-            <w:vAlign w:val="center"/>
-          </w:tcPr>
-          <w:p>
-            <w:pPr>
-              <w:rPr>
-                <w:szCs w:val="18"/>
-              </w:rPr>
-            </w:pPr>
-            <w:r>
-              <w:rPr>
-                <w:szCs w:val="18"/>
-              </w:rPr>
-              <w:t>#价格</w:t>
-            </w:r>
-          </w:p>
-        </w:tc>
-      </w:tr>
-      <w:tr>
-        <w:tc>
-          <w:tcPr>
-            <w:tcW w:w="1921" w:type="dxa"/>
-            <w:tcBorders>
-              <w:left w:val="nil"/>
-            </w:tcBorders>
-            <w:vAlign w:val="center"/>
-          </w:tcPr>
-          <w:p>
-            <w:pPr>
-              <w:rPr>
-                <w:szCs w:val="18"/>
-              </w:rPr>
-            </w:pPr>
-            <w:r>
-              <w:rPr>
-                <w:szCs w:val="18"/>
-              </w:rPr>
-              <w:t xml:space="preserve">promise </w:t>
-            </w:r>
-          </w:p>
-        </w:tc>
-        <w:tc>
-          <w:tcPr>
-            <w:tcW w:w="1672" w:type="dxa"/>
-          </w:tcPr>
-          <w:p>
-            <w:pPr>
-              <w:rPr>
-                <w:szCs w:val="18"/>
-              </w:rPr>
-            </w:pPr>
-            <w:r>
-              <w:rPr>
-                <w:szCs w:val="18"/>
-              </w:rPr>
-              <w:t xml:space="preserve">VARCHAR(64),        </w:t>
-            </w:r>
-          </w:p>
-        </w:tc>
-        <w:tc>
-          <w:tcPr>
-            <w:tcW w:w="3116" w:type="dxa"/>
-            <w:tcBorders>
-              <w:right w:val="nil"/>
-            </w:tcBorders>
-            <w:vAlign w:val="center"/>
-          </w:tcPr>
-          <w:p>
-            <w:pPr>
-              <w:snapToGrid w:val="0"/>
-              <w:spacing w:line="240" w:lineRule="auto"/>
-              <w:rPr>
-                <w:color w:val="000000"/>
-                <w:szCs w:val="18"/>
-              </w:rPr>
-            </w:pPr>
-          </w:p>
-        </w:tc>
-        <w:tc>
-          <w:tcPr>
-            <w:tcW w:w="1813" w:type="dxa"/>
-            <w:tcBorders>
-              <w:right w:val="nil"/>
-            </w:tcBorders>
-            <w:vAlign w:val="center"/>
-          </w:tcPr>
-          <w:p>
-            <w:pPr>
-              <w:rPr>
-                <w:szCs w:val="18"/>
-              </w:rPr>
-            </w:pPr>
-            <w:r>
-              <w:rPr>
-                <w:szCs w:val="18"/>
-              </w:rPr>
-              <w:t>#服务承诺</w:t>
-            </w:r>
-          </w:p>
-        </w:tc>
-      </w:tr>
-      <w:tr>
-        <w:tc>
-          <w:tcPr>
-            <w:tcW w:w="1921" w:type="dxa"/>
-            <w:tcBorders>
-              <w:left w:val="nil"/>
-            </w:tcBorders>
-            <w:vAlign w:val="center"/>
-          </w:tcPr>
-          <w:p>
-            <w:pPr>
-              <w:rPr>
-                <w:szCs w:val="18"/>
-              </w:rPr>
-            </w:pPr>
-            <w:r>
-              <w:rPr>
-                <w:szCs w:val="18"/>
-              </w:rPr>
-              <w:t xml:space="preserve">spec </w:t>
-            </w:r>
-          </w:p>
-        </w:tc>
-        <w:tc>
-          <w:tcPr>
-            <w:tcW w:w="1672" w:type="dxa"/>
-          </w:tcPr>
-          <w:p>
-            <w:pPr>
-              <w:rPr>
-                <w:szCs w:val="18"/>
-              </w:rPr>
-            </w:pPr>
-            <w:r>
-              <w:rPr>
-                <w:szCs w:val="18"/>
-              </w:rPr>
-              <w:t xml:space="preserve">VARCHAR(64),           </w:t>
-            </w:r>
-          </w:p>
-        </w:tc>
-        <w:tc>
-          <w:tcPr>
-            <w:tcW w:w="3116" w:type="dxa"/>
-            <w:tcBorders>
-              <w:right w:val="nil"/>
-            </w:tcBorders>
-            <w:vAlign w:val="center"/>
-          </w:tcPr>
-          <w:p>
-            <w:pPr>
-              <w:snapToGrid w:val="0"/>
-              <w:spacing w:line="240" w:lineRule="auto"/>
-              <w:rPr>
-                <w:color w:val="000000"/>
-                <w:szCs w:val="18"/>
-              </w:rPr>
-            </w:pPr>
-          </w:p>
-        </w:tc>
-        <w:tc>
-          <w:tcPr>
-            <w:tcW w:w="1813" w:type="dxa"/>
-            <w:tcBorders>
-              <w:right w:val="nil"/>
-            </w:tcBorders>
-            <w:vAlign w:val="center"/>
-          </w:tcPr>
-          <w:p>
-            <w:pPr>
-              <w:rPr>
-                <w:szCs w:val="18"/>
-              </w:rPr>
-            </w:pPr>
-            <w:r>
-              <w:rPr>
-                <w:szCs w:val="18"/>
-              </w:rPr>
-              <w:t>#规格/颜色</w:t>
-            </w:r>
-          </w:p>
-        </w:tc>
-      </w:tr>
-      <w:tr>
-        <w:tc>
-          <w:tcPr>
-            <w:tcW w:w="1921" w:type="dxa"/>
-            <w:tcBorders>
-              <w:left w:val="nil"/>
-            </w:tcBorders>
-            <w:vAlign w:val="center"/>
-          </w:tcPr>
-          <w:p>
-            <w:pPr>
-              <w:rPr>
-                <w:szCs w:val="18"/>
-              </w:rPr>
-            </w:pPr>
-            <w:r>
-              <w:rPr>
-                <w:szCs w:val="18"/>
-              </w:rPr>
-              <w:t xml:space="preserve">name </w:t>
-            </w:r>
-          </w:p>
-        </w:tc>
-        <w:tc>
-          <w:tcPr>
-            <w:tcW w:w="1672" w:type="dxa"/>
-          </w:tcPr>
-          <w:p>
-            <w:pPr>
-              <w:rPr>
-                <w:szCs w:val="18"/>
-              </w:rPr>
-            </w:pPr>
-            <w:r>
-              <w:rPr>
-                <w:szCs w:val="18"/>
-              </w:rPr>
-              <w:t xml:space="preserve">VARCHAR(32),           </w:t>
-            </w:r>
-          </w:p>
-        </w:tc>
-        <w:tc>
-          <w:tcPr>
-            <w:tcW w:w="3116" w:type="dxa"/>
-            <w:tcBorders>
-              <w:right w:val="nil"/>
-            </w:tcBorders>
-            <w:vAlign w:val="center"/>
-          </w:tcPr>
-          <w:p>
-            <w:pPr>
-              <w:snapToGrid w:val="0"/>
-              <w:spacing w:line="240" w:lineRule="auto"/>
-              <w:rPr>
-                <w:color w:val="000000"/>
-                <w:szCs w:val="18"/>
-              </w:rPr>
-            </w:pPr>
-          </w:p>
-        </w:tc>
-        <w:tc>
-          <w:tcPr>
-            <w:tcW w:w="1813" w:type="dxa"/>
-            <w:tcBorders>
-              <w:right w:val="nil"/>
-            </w:tcBorders>
-            <w:vAlign w:val="center"/>
-          </w:tcPr>
-          <w:p>
-            <w:pPr>
-              <w:rPr>
-                <w:szCs w:val="18"/>
-              </w:rPr>
-            </w:pPr>
-            <w:r>
-              <w:rPr>
-                <w:szCs w:val="18"/>
-              </w:rPr>
-              <w:t>#商品名称</w:t>
-            </w:r>
-          </w:p>
-        </w:tc>
-      </w:tr>
-      <w:tr>
-        <w:tc>
-          <w:tcPr>
-            <w:tcW w:w="1921" w:type="dxa"/>
-            <w:tcBorders>
-              <w:left w:val="nil"/>
-            </w:tcBorders>
-            <w:vAlign w:val="center"/>
-          </w:tcPr>
-          <w:p>
-            <w:pPr>
-              <w:rPr>
-                <w:szCs w:val="18"/>
-              </w:rPr>
-            </w:pPr>
-            <w:r>
-              <w:rPr>
-                <w:szCs w:val="18"/>
-              </w:rPr>
-              <w:t xml:space="preserve">os </w:t>
-            </w:r>
-          </w:p>
-        </w:tc>
-        <w:tc>
-          <w:tcPr>
-            <w:tcW w:w="1672" w:type="dxa"/>
-          </w:tcPr>
-          <w:p>
-            <w:pPr>
-              <w:rPr>
-                <w:szCs w:val="18"/>
-              </w:rPr>
-            </w:pPr>
-            <w:r>
-              <w:rPr>
-                <w:szCs w:val="18"/>
-              </w:rPr>
-              <w:t xml:space="preserve">VARCHAR(32),             </w:t>
-            </w:r>
-          </w:p>
-        </w:tc>
-        <w:tc>
-          <w:tcPr>
-            <w:tcW w:w="3116" w:type="dxa"/>
-            <w:tcBorders>
-              <w:right w:val="nil"/>
-            </w:tcBorders>
-            <w:vAlign w:val="center"/>
-          </w:tcPr>
-          <w:p>
-            <w:pPr>
-              <w:snapToGrid w:val="0"/>
-              <w:spacing w:line="240" w:lineRule="auto"/>
-              <w:rPr>
-                <w:color w:val="000000"/>
-                <w:szCs w:val="18"/>
-              </w:rPr>
-            </w:pPr>
-          </w:p>
-        </w:tc>
-        <w:tc>
-          <w:tcPr>
-            <w:tcW w:w="1813" w:type="dxa"/>
-            <w:tcBorders>
-              <w:right w:val="nil"/>
-            </w:tcBorders>
-            <w:vAlign w:val="center"/>
-          </w:tcPr>
-          <w:p>
-            <w:pPr>
-              <w:rPr>
-                <w:szCs w:val="18"/>
-              </w:rPr>
-            </w:pPr>
-            <w:r>
-              <w:rPr>
-                <w:szCs w:val="18"/>
-              </w:rPr>
-              <w:t>#操作系统</w:t>
-            </w:r>
-          </w:p>
-        </w:tc>
-      </w:tr>
-      <w:tr>
-        <w:tc>
-          <w:tcPr>
-            <w:tcW w:w="1921" w:type="dxa"/>
-            <w:tcBorders>
-              <w:left w:val="nil"/>
-            </w:tcBorders>
-            <w:vAlign w:val="center"/>
-          </w:tcPr>
-          <w:p>
-            <w:pPr>
-              <w:rPr>
-                <w:szCs w:val="18"/>
-              </w:rPr>
-            </w:pPr>
-            <w:r>
-              <w:rPr>
-                <w:szCs w:val="18"/>
-              </w:rPr>
-              <w:t xml:space="preserve">memory </w:t>
-            </w:r>
-          </w:p>
-        </w:tc>
-        <w:tc>
-          <w:tcPr>
-            <w:tcW w:w="1672" w:type="dxa"/>
-          </w:tcPr>
-          <w:p>
-            <w:pPr>
-              <w:rPr>
-                <w:szCs w:val="18"/>
-              </w:rPr>
-            </w:pPr>
-            <w:r>
-              <w:rPr>
-                <w:szCs w:val="18"/>
-              </w:rPr>
-              <w:t xml:space="preserve">VARCHAR(32),         </w:t>
-            </w:r>
-          </w:p>
-        </w:tc>
-        <w:tc>
-          <w:tcPr>
-            <w:tcW w:w="3116" w:type="dxa"/>
-            <w:tcBorders>
-              <w:right w:val="nil"/>
-            </w:tcBorders>
-            <w:vAlign w:val="center"/>
-          </w:tcPr>
-          <w:p>
-            <w:pPr>
-              <w:snapToGrid w:val="0"/>
-              <w:spacing w:line="240" w:lineRule="auto"/>
-              <w:rPr>
-                <w:color w:val="000000"/>
-                <w:szCs w:val="18"/>
-              </w:rPr>
-            </w:pPr>
-          </w:p>
-        </w:tc>
-        <w:tc>
-          <w:tcPr>
-            <w:tcW w:w="1813" w:type="dxa"/>
-            <w:tcBorders>
-              <w:right w:val="nil"/>
-            </w:tcBorders>
-            <w:vAlign w:val="center"/>
-          </w:tcPr>
-          <w:p>
-            <w:pPr>
-              <w:rPr>
-                <w:szCs w:val="18"/>
-              </w:rPr>
-            </w:pPr>
-            <w:r>
-              <w:rPr>
-                <w:szCs w:val="18"/>
-              </w:rPr>
-              <w:t>#内存容量</w:t>
-            </w:r>
-          </w:p>
-        </w:tc>
-      </w:tr>
-      <w:tr>
-        <w:tc>
-          <w:tcPr>
-            <w:tcW w:w="1921" w:type="dxa"/>
-            <w:tcBorders>
-              <w:left w:val="nil"/>
-            </w:tcBorders>
-            <w:vAlign w:val="center"/>
-          </w:tcPr>
-          <w:p>
-            <w:pPr>
-              <w:rPr>
-                <w:szCs w:val="18"/>
-              </w:rPr>
-            </w:pPr>
-            <w:r>
-              <w:rPr>
-                <w:szCs w:val="18"/>
-              </w:rPr>
-              <w:t xml:space="preserve">resolution </w:t>
-            </w:r>
-          </w:p>
-        </w:tc>
-        <w:tc>
-          <w:tcPr>
-            <w:tcW w:w="1672" w:type="dxa"/>
-          </w:tcPr>
-          <w:p>
-            <w:pPr>
-              <w:rPr>
-                <w:szCs w:val="18"/>
-              </w:rPr>
-            </w:pPr>
-            <w:r>
-              <w:rPr>
-                <w:szCs w:val="18"/>
-              </w:rPr>
-              <w:t xml:space="preserve">VARCHAR(32),     </w:t>
-            </w:r>
-          </w:p>
-        </w:tc>
-        <w:tc>
-          <w:tcPr>
-            <w:tcW w:w="3116" w:type="dxa"/>
-            <w:tcBorders>
-              <w:right w:val="nil"/>
-            </w:tcBorders>
-            <w:vAlign w:val="center"/>
-          </w:tcPr>
-          <w:p>
-            <w:pPr>
-              <w:snapToGrid w:val="0"/>
-              <w:spacing w:line="240" w:lineRule="auto"/>
-              <w:rPr>
-                <w:color w:val="000000"/>
-                <w:szCs w:val="18"/>
-              </w:rPr>
-            </w:pPr>
-          </w:p>
-        </w:tc>
-        <w:tc>
-          <w:tcPr>
-            <w:tcW w:w="1813" w:type="dxa"/>
-            <w:tcBorders>
-              <w:right w:val="nil"/>
-            </w:tcBorders>
-            <w:vAlign w:val="center"/>
-          </w:tcPr>
-          <w:p>
-            <w:pPr>
-              <w:rPr>
-                <w:szCs w:val="18"/>
-              </w:rPr>
-            </w:pPr>
-            <w:r>
-              <w:rPr>
-                <w:szCs w:val="18"/>
-              </w:rPr>
-              <w:t>#分辨率</w:t>
-            </w:r>
-          </w:p>
-        </w:tc>
-      </w:tr>
-      <w:tr>
-        <w:tc>
-          <w:tcPr>
-            <w:tcW w:w="1921" w:type="dxa"/>
-            <w:tcBorders>
-              <w:left w:val="nil"/>
-            </w:tcBorders>
-            <w:vAlign w:val="center"/>
-          </w:tcPr>
-          <w:p>
-            <w:pPr>
-              <w:rPr>
-                <w:szCs w:val="18"/>
-                <w:lang w:eastAsia="zh-CN"/>
-              </w:rPr>
-            </w:pPr>
-            <w:r>
-              <w:rPr>
-                <w:szCs w:val="18"/>
-                <w:lang w:eastAsia="zh-CN"/>
-              </w:rPr>
-              <w:t xml:space="preserve">video_card </w:t>
-            </w:r>
-          </w:p>
-        </w:tc>
-        <w:tc>
-          <w:tcPr>
-            <w:tcW w:w="1672" w:type="dxa"/>
-          </w:tcPr>
-          <w:p>
-            <w:pPr>
-              <w:rPr>
-                <w:szCs w:val="18"/>
-              </w:rPr>
-            </w:pPr>
-            <w:r>
-              <w:rPr>
-                <w:szCs w:val="18"/>
-                <w:lang w:eastAsia="zh-CN"/>
-              </w:rPr>
-              <w:t xml:space="preserve">VARCHAR(32),     </w:t>
-            </w:r>
-          </w:p>
-        </w:tc>
-        <w:tc>
-          <w:tcPr>
-            <w:tcW w:w="3116" w:type="dxa"/>
-            <w:tcBorders>
-              <w:right w:val="nil"/>
-            </w:tcBorders>
-            <w:vAlign w:val="center"/>
-          </w:tcPr>
-          <w:p>
-            <w:pPr>
-              <w:snapToGrid w:val="0"/>
-              <w:spacing w:line="240" w:lineRule="auto"/>
-              <w:rPr>
-                <w:color w:val="000000"/>
-                <w:szCs w:val="18"/>
-              </w:rPr>
-            </w:pPr>
-          </w:p>
-        </w:tc>
-        <w:tc>
-          <w:tcPr>
-            <w:tcW w:w="1813" w:type="dxa"/>
-            <w:tcBorders>
-              <w:right w:val="nil"/>
-            </w:tcBorders>
-            <w:vAlign w:val="center"/>
-          </w:tcPr>
-          <w:p>
-            <w:pPr>
-              <w:rPr>
-                <w:szCs w:val="18"/>
-              </w:rPr>
-            </w:pPr>
-            <w:r>
-              <w:rPr>
-                <w:szCs w:val="18"/>
-                <w:lang w:eastAsia="zh-CN"/>
-              </w:rPr>
-              <w:t>#显卡型号</w:t>
-            </w:r>
-          </w:p>
-        </w:tc>
-      </w:tr>
-      <w:tr>
-        <w:tc>
-          <w:tcPr>
-            <w:tcW w:w="1921" w:type="dxa"/>
-            <w:tcBorders>
-              <w:left w:val="nil"/>
-            </w:tcBorders>
-            <w:vAlign w:val="center"/>
-          </w:tcPr>
-          <w:p>
-            <w:pPr>
-              <w:rPr>
-                <w:b/>
-                <w:szCs w:val="18"/>
-                <w:lang w:eastAsia="zh-CN"/>
-              </w:rPr>
-            </w:pPr>
-            <w:r>
-              <w:rPr>
-                <w:szCs w:val="18"/>
-                <w:lang w:eastAsia="zh-CN"/>
-              </w:rPr>
-              <w:t xml:space="preserve">cpu </w:t>
-            </w:r>
-          </w:p>
-        </w:tc>
-        <w:tc>
-          <w:tcPr>
-            <w:tcW w:w="1672" w:type="dxa"/>
-          </w:tcPr>
-          <w:p>
-            <w:pPr>
-              <w:rPr>
-                <w:szCs w:val="18"/>
-                <w:lang w:eastAsia="zh-CN"/>
-              </w:rPr>
-            </w:pPr>
-            <w:r>
-              <w:rPr>
-                <w:szCs w:val="18"/>
-                <w:lang w:eastAsia="zh-CN"/>
-              </w:rPr>
-              <w:t xml:space="preserve">VARCHAR(32),            </w:t>
-            </w:r>
-          </w:p>
-        </w:tc>
-        <w:tc>
-          <w:tcPr>
-            <w:tcW w:w="3116" w:type="dxa"/>
-            <w:tcBorders>
-              <w:right w:val="nil"/>
-            </w:tcBorders>
-            <w:vAlign w:val="center"/>
-          </w:tcPr>
-          <w:p>
-            <w:pPr>
-              <w:snapToGrid w:val="0"/>
-              <w:spacing w:line="240" w:lineRule="auto"/>
-              <w:rPr>
-                <w:color w:val="000000"/>
-                <w:szCs w:val="18"/>
-              </w:rPr>
-            </w:pPr>
-          </w:p>
-        </w:tc>
-        <w:tc>
-          <w:tcPr>
-            <w:tcW w:w="1813" w:type="dxa"/>
-            <w:tcBorders>
-              <w:right w:val="nil"/>
-            </w:tcBorders>
-            <w:vAlign w:val="center"/>
-          </w:tcPr>
-          <w:p>
-            <w:pPr>
-              <w:rPr>
-                <w:szCs w:val="18"/>
-                <w:lang w:eastAsia="zh-CN"/>
-              </w:rPr>
-            </w:pPr>
-            <w:r>
-              <w:rPr>
-                <w:szCs w:val="18"/>
-                <w:lang w:eastAsia="zh-CN"/>
-              </w:rPr>
-              <w:t>#处理器</w:t>
-            </w:r>
-          </w:p>
-        </w:tc>
-      </w:tr>
-      <w:tr>
-        <w:tc>
-          <w:tcPr>
-            <w:tcW w:w="1921" w:type="dxa"/>
-            <w:tcBorders>
-              <w:left w:val="nil"/>
-            </w:tcBorders>
-            <w:vAlign w:val="center"/>
-          </w:tcPr>
-          <w:p>
-            <w:pPr>
-              <w:rPr>
-                <w:szCs w:val="18"/>
-                <w:lang w:eastAsia="zh-CN"/>
-              </w:rPr>
-            </w:pPr>
-            <w:r>
-              <w:rPr>
-                <w:szCs w:val="18"/>
-                <w:lang w:eastAsia="zh-CN"/>
-              </w:rPr>
-              <w:t xml:space="preserve">video_memory </w:t>
-            </w:r>
-          </w:p>
-        </w:tc>
-        <w:tc>
-          <w:tcPr>
-            <w:tcW w:w="1672" w:type="dxa"/>
-          </w:tcPr>
-          <w:p>
-            <w:pPr>
-              <w:rPr>
-                <w:szCs w:val="18"/>
-                <w:lang w:eastAsia="zh-CN"/>
-              </w:rPr>
-            </w:pPr>
-            <w:r>
-              <w:rPr>
-                <w:szCs w:val="18"/>
-                <w:lang w:eastAsia="zh-CN"/>
-              </w:rPr>
-              <w:t xml:space="preserve">VARCHAR(32),   </w:t>
-            </w:r>
-          </w:p>
-        </w:tc>
-        <w:tc>
-          <w:tcPr>
-            <w:tcW w:w="3116" w:type="dxa"/>
-            <w:tcBorders>
-              <w:right w:val="nil"/>
-            </w:tcBorders>
-            <w:vAlign w:val="center"/>
-          </w:tcPr>
-          <w:p>
-            <w:pPr>
-              <w:snapToGrid w:val="0"/>
-              <w:spacing w:line="240" w:lineRule="auto"/>
-              <w:rPr>
-                <w:color w:val="000000"/>
-                <w:szCs w:val="18"/>
-              </w:rPr>
-            </w:pPr>
-          </w:p>
-        </w:tc>
-        <w:tc>
-          <w:tcPr>
-            <w:tcW w:w="1813" w:type="dxa"/>
-            <w:tcBorders>
-              <w:right w:val="nil"/>
-            </w:tcBorders>
-            <w:vAlign w:val="center"/>
-          </w:tcPr>
-          <w:p>
-            <w:pPr>
-              <w:rPr>
-                <w:szCs w:val="18"/>
-                <w:lang w:eastAsia="zh-CN"/>
-              </w:rPr>
-            </w:pPr>
-            <w:r>
-              <w:rPr>
-                <w:szCs w:val="18"/>
-                <w:lang w:eastAsia="zh-CN"/>
-              </w:rPr>
-              <w:t>#显存容量</w:t>
-            </w:r>
-          </w:p>
-        </w:tc>
-      </w:tr>
-      <w:tr>
-        <w:tc>
-          <w:tcPr>
-            <w:tcW w:w="1921" w:type="dxa"/>
-            <w:tcBorders>
-              <w:left w:val="nil"/>
-            </w:tcBorders>
-            <w:vAlign w:val="center"/>
-          </w:tcPr>
-          <w:p>
-            <w:pPr>
-              <w:rPr>
-                <w:szCs w:val="18"/>
-                <w:lang w:eastAsia="zh-CN"/>
-              </w:rPr>
-            </w:pPr>
-            <w:r>
-              <w:rPr>
-                <w:szCs w:val="18"/>
-                <w:lang w:eastAsia="zh-CN"/>
-              </w:rPr>
-              <w:t xml:space="preserve">category </w:t>
-            </w:r>
-          </w:p>
-        </w:tc>
-        <w:tc>
-          <w:tcPr>
-            <w:tcW w:w="1672" w:type="dxa"/>
-          </w:tcPr>
-          <w:p>
-            <w:pPr>
-              <w:rPr>
-                <w:szCs w:val="18"/>
-                <w:lang w:eastAsia="zh-CN"/>
-              </w:rPr>
-            </w:pPr>
-            <w:r>
-              <w:rPr>
-                <w:szCs w:val="18"/>
-                <w:lang w:eastAsia="zh-CN"/>
-              </w:rPr>
-              <w:t xml:space="preserve">VARCHAR(32),       </w:t>
-            </w:r>
-          </w:p>
-        </w:tc>
-        <w:tc>
-          <w:tcPr>
-            <w:tcW w:w="3116" w:type="dxa"/>
-            <w:tcBorders>
-              <w:right w:val="nil"/>
-            </w:tcBorders>
-            <w:vAlign w:val="center"/>
-          </w:tcPr>
-          <w:p>
-            <w:pPr>
-              <w:snapToGrid w:val="0"/>
-              <w:spacing w:line="240" w:lineRule="auto"/>
-              <w:rPr>
-                <w:color w:val="000000"/>
-                <w:szCs w:val="18"/>
-              </w:rPr>
-            </w:pPr>
-          </w:p>
-        </w:tc>
-        <w:tc>
-          <w:tcPr>
-            <w:tcW w:w="1813" w:type="dxa"/>
-            <w:tcBorders>
-              <w:right w:val="nil"/>
-            </w:tcBorders>
-            <w:vAlign w:val="center"/>
-          </w:tcPr>
-          <w:p>
-            <w:pPr>
-              <w:rPr>
-                <w:szCs w:val="18"/>
-                <w:lang w:eastAsia="zh-CN"/>
-              </w:rPr>
-            </w:pPr>
-            <w:r>
-              <w:rPr>
-                <w:szCs w:val="18"/>
-                <w:lang w:eastAsia="zh-CN"/>
-              </w:rPr>
-              <w:t>#所属分类</w:t>
-            </w:r>
-          </w:p>
-        </w:tc>
-      </w:tr>
-      <w:tr>
-        <w:tc>
-          <w:tcPr>
-            <w:tcW w:w="1921" w:type="dxa"/>
-            <w:tcBorders>
-              <w:left w:val="nil"/>
-            </w:tcBorders>
-            <w:vAlign w:val="center"/>
-          </w:tcPr>
-          <w:p>
-            <w:pPr>
-              <w:rPr>
-                <w:szCs w:val="18"/>
-                <w:lang w:eastAsia="zh-CN"/>
-              </w:rPr>
-            </w:pPr>
-            <w:r>
-              <w:rPr>
-                <w:szCs w:val="18"/>
-                <w:lang w:eastAsia="zh-CN"/>
-              </w:rPr>
-              <w:t xml:space="preserve">disk </w:t>
-            </w:r>
-          </w:p>
-        </w:tc>
-        <w:tc>
-          <w:tcPr>
-            <w:tcW w:w="1672" w:type="dxa"/>
-          </w:tcPr>
-          <w:p>
-            <w:pPr>
-              <w:rPr>
-                <w:szCs w:val="18"/>
-                <w:lang w:eastAsia="zh-CN"/>
-              </w:rPr>
-            </w:pPr>
-            <w:r>
-              <w:rPr>
-                <w:szCs w:val="18"/>
-                <w:lang w:eastAsia="zh-CN"/>
-              </w:rPr>
-              <w:t xml:space="preserve">VARCHAR(32),           </w:t>
-            </w:r>
-          </w:p>
-        </w:tc>
-        <w:tc>
-          <w:tcPr>
-            <w:tcW w:w="3116" w:type="dxa"/>
-            <w:tcBorders>
-              <w:right w:val="nil"/>
-            </w:tcBorders>
-            <w:vAlign w:val="center"/>
-          </w:tcPr>
-          <w:p>
-            <w:pPr>
-              <w:snapToGrid w:val="0"/>
-              <w:spacing w:line="240" w:lineRule="auto"/>
-              <w:rPr>
-                <w:color w:val="000000"/>
-                <w:szCs w:val="18"/>
-              </w:rPr>
-            </w:pPr>
-          </w:p>
-        </w:tc>
-        <w:tc>
-          <w:tcPr>
-            <w:tcW w:w="1813" w:type="dxa"/>
-            <w:tcBorders>
-              <w:right w:val="nil"/>
-            </w:tcBorders>
-            <w:vAlign w:val="center"/>
-          </w:tcPr>
-          <w:p>
-            <w:pPr>
-              <w:rPr>
-                <w:szCs w:val="18"/>
-                <w:lang w:eastAsia="zh-CN"/>
-              </w:rPr>
-            </w:pPr>
-            <w:r>
-              <w:rPr>
-                <w:szCs w:val="18"/>
-                <w:lang w:eastAsia="zh-CN"/>
-              </w:rPr>
-              <w:t>#硬盘容量及类型</w:t>
-            </w:r>
-          </w:p>
-        </w:tc>
-      </w:tr>
-      <w:tr>
-        <w:tc>
-          <w:tcPr>
-            <w:tcW w:w="1921" w:type="dxa"/>
-            <w:tcBorders>
-              <w:left w:val="nil"/>
-            </w:tcBorders>
-            <w:vAlign w:val="center"/>
-          </w:tcPr>
-          <w:p>
-            <w:pPr>
-              <w:rPr>
-                <w:szCs w:val="18"/>
-                <w:lang w:eastAsia="zh-CN"/>
-              </w:rPr>
-            </w:pPr>
-            <w:r>
-              <w:rPr>
-                <w:szCs w:val="18"/>
-                <w:lang w:eastAsia="zh-CN"/>
-              </w:rPr>
-              <w:t xml:space="preserve">details </w:t>
-            </w:r>
-          </w:p>
-        </w:tc>
-        <w:tc>
-          <w:tcPr>
-            <w:tcW w:w="1672" w:type="dxa"/>
-          </w:tcPr>
-          <w:p>
-            <w:pPr>
-              <w:rPr>
-                <w:szCs w:val="18"/>
-                <w:lang w:eastAsia="zh-CN"/>
-              </w:rPr>
-            </w:pPr>
-            <w:r>
-              <w:rPr>
-                <w:szCs w:val="18"/>
-                <w:lang w:eastAsia="zh-CN"/>
-              </w:rPr>
-              <w:t xml:space="preserve">VARCHAR(1024),      </w:t>
-            </w:r>
-          </w:p>
-        </w:tc>
-        <w:tc>
-          <w:tcPr>
-            <w:tcW w:w="3116" w:type="dxa"/>
-            <w:tcBorders>
-              <w:right w:val="nil"/>
-            </w:tcBorders>
-            <w:vAlign w:val="center"/>
-          </w:tcPr>
-          <w:p>
-            <w:pPr>
-              <w:snapToGrid w:val="0"/>
-              <w:spacing w:line="240" w:lineRule="auto"/>
-              <w:rPr>
-                <w:color w:val="000000"/>
-                <w:szCs w:val="18"/>
-              </w:rPr>
-            </w:pPr>
-          </w:p>
-        </w:tc>
-        <w:tc>
-          <w:tcPr>
-            <w:tcW w:w="1813" w:type="dxa"/>
-            <w:tcBorders>
-              <w:right w:val="nil"/>
-            </w:tcBorders>
-            <w:vAlign w:val="center"/>
-          </w:tcPr>
-          <w:p>
-            <w:pPr>
-              <w:rPr>
-                <w:szCs w:val="18"/>
-                <w:lang w:eastAsia="zh-CN"/>
-              </w:rPr>
-            </w:pPr>
-            <w:r>
-              <w:rPr>
-                <w:szCs w:val="18"/>
-                <w:lang w:eastAsia="zh-CN"/>
-              </w:rPr>
-              <w:t>#产品详细说明</w:t>
-            </w:r>
-          </w:p>
-        </w:tc>
-      </w:tr>
-      <w:tr>
-        <w:tc>
-          <w:tcPr>
-            <w:tcW w:w="1921" w:type="dxa"/>
-            <w:tcBorders>
-              <w:left w:val="nil"/>
-            </w:tcBorders>
-            <w:vAlign w:val="center"/>
-          </w:tcPr>
-          <w:p>
-            <w:pPr>
-              <w:rPr>
-                <w:szCs w:val="18"/>
-                <w:lang w:eastAsia="zh-CN"/>
-              </w:rPr>
-            </w:pPr>
-            <w:r>
-              <w:rPr>
-                <w:szCs w:val="18"/>
-                <w:lang w:eastAsia="zh-CN"/>
-              </w:rPr>
-              <w:t xml:space="preserve">shelf_time </w:t>
-            </w:r>
-          </w:p>
-        </w:tc>
-        <w:tc>
-          <w:tcPr>
-            <w:tcW w:w="1672" w:type="dxa"/>
-          </w:tcPr>
-          <w:p>
-            <w:pPr>
-              <w:rPr>
-                <w:szCs w:val="18"/>
-                <w:lang w:eastAsia="zh-CN"/>
-              </w:rPr>
-            </w:pPr>
-            <w:r>
-              <w:rPr>
-                <w:szCs w:val="18"/>
-                <w:lang w:eastAsia="zh-CN"/>
-              </w:rPr>
-              <w:t xml:space="preserve">BIGINT,          </w:t>
-            </w:r>
-          </w:p>
-        </w:tc>
-        <w:tc>
-          <w:tcPr>
-            <w:tcW w:w="3116" w:type="dxa"/>
-            <w:tcBorders>
-              <w:right w:val="nil"/>
-            </w:tcBorders>
-            <w:vAlign w:val="center"/>
-          </w:tcPr>
-          <w:p>
-            <w:pPr>
-              <w:snapToGrid w:val="0"/>
-              <w:spacing w:line="240" w:lineRule="auto"/>
-              <w:rPr>
-                <w:color w:val="000000"/>
-                <w:szCs w:val="18"/>
-              </w:rPr>
-            </w:pPr>
-          </w:p>
-        </w:tc>
-        <w:tc>
-          <w:tcPr>
-            <w:tcW w:w="1813" w:type="dxa"/>
-            <w:tcBorders>
-              <w:right w:val="nil"/>
-            </w:tcBorders>
-            <w:vAlign w:val="center"/>
-          </w:tcPr>
-          <w:p>
-            <w:pPr>
-              <w:rPr>
-                <w:szCs w:val="18"/>
-                <w:lang w:eastAsia="zh-CN"/>
-              </w:rPr>
-            </w:pPr>
-            <w:r>
-              <w:rPr>
-                <w:szCs w:val="18"/>
-                <w:lang w:eastAsia="zh-CN"/>
-              </w:rPr>
-              <w:t>#上架时间</w:t>
-            </w:r>
-          </w:p>
-        </w:tc>
-      </w:tr>
-      <w:tr>
-        <w:tc>
-          <w:tcPr>
-            <w:tcW w:w="1921" w:type="dxa"/>
-            <w:tcBorders>
-              <w:left w:val="nil"/>
-            </w:tcBorders>
-            <w:vAlign w:val="center"/>
-          </w:tcPr>
-          <w:p>
-            <w:pPr>
-              <w:rPr>
-                <w:szCs w:val="18"/>
-                <w:lang w:eastAsia="zh-CN"/>
-              </w:rPr>
-            </w:pPr>
-            <w:r>
-              <w:rPr>
-                <w:szCs w:val="18"/>
-                <w:lang w:eastAsia="zh-CN"/>
-              </w:rPr>
-              <w:t xml:space="preserve">sold_count </w:t>
-            </w:r>
-          </w:p>
-        </w:tc>
-        <w:tc>
-          <w:tcPr>
-            <w:tcW w:w="1672" w:type="dxa"/>
-          </w:tcPr>
-          <w:p>
-            <w:pPr>
-              <w:rPr>
-                <w:szCs w:val="18"/>
-                <w:lang w:eastAsia="zh-CN"/>
-              </w:rPr>
-            </w:pPr>
-            <w:r>
-              <w:rPr>
-                <w:szCs w:val="18"/>
-                <w:lang w:eastAsia="zh-CN"/>
-              </w:rPr>
-              <w:t xml:space="preserve">INT,             </w:t>
-            </w:r>
-          </w:p>
-        </w:tc>
-        <w:tc>
-          <w:tcPr>
-            <w:tcW w:w="3116" w:type="dxa"/>
-            <w:tcBorders>
-              <w:right w:val="nil"/>
-            </w:tcBorders>
-            <w:vAlign w:val="center"/>
-          </w:tcPr>
-          <w:p>
-            <w:pPr>
-              <w:snapToGrid w:val="0"/>
-              <w:spacing w:line="240" w:lineRule="auto"/>
-              <w:rPr>
-                <w:color w:val="000000"/>
-                <w:szCs w:val="18"/>
-              </w:rPr>
-            </w:pPr>
-          </w:p>
-        </w:tc>
-        <w:tc>
-          <w:tcPr>
-            <w:tcW w:w="1813" w:type="dxa"/>
-            <w:tcBorders>
-              <w:right w:val="nil"/>
-            </w:tcBorders>
-            <w:vAlign w:val="center"/>
-          </w:tcPr>
-          <w:p>
-            <w:pPr>
-              <w:rPr>
-                <w:szCs w:val="18"/>
-                <w:lang w:eastAsia="zh-CN"/>
-              </w:rPr>
-            </w:pPr>
-            <w:r>
-              <w:rPr>
-                <w:szCs w:val="18"/>
-                <w:lang w:eastAsia="zh-CN"/>
-              </w:rPr>
-              <w:t>#已售出的数量</w:t>
-            </w:r>
-          </w:p>
-        </w:tc>
-      </w:tr>
-      <w:tr>
-        <w:tc>
-          <w:tcPr>
-            <w:tcW w:w="1921" w:type="dxa"/>
-            <w:tcBorders>
-              <w:left w:val="nil"/>
-              <w:bottom w:val="single" w:sz="12" w:space="0" w:color="auto"/>
-            </w:tcBorders>
-            <w:vAlign w:val="center"/>
-          </w:tcPr>
-          <w:p>
-            <w:pPr>
-              <w:rPr>
-                <w:szCs w:val="18"/>
-                <w:lang w:eastAsia="zh-CN"/>
-              </w:rPr>
-            </w:pPr>
-            <w:r>
-              <w:rPr>
-                <w:szCs w:val="18"/>
-                <w:lang w:eastAsia="zh-CN"/>
-              </w:rPr>
-              <w:t xml:space="preserve">is_onsale </w:t>
-            </w:r>
-          </w:p>
-        </w:tc>
-        <w:tc>
-          <w:tcPr>
-            <w:tcW w:w="1672" w:type="dxa"/>
-            <w:tcBorders>
-              <w:bottom w:val="single" w:sz="12" w:space="0" w:color="auto"/>
-            </w:tcBorders>
-          </w:tcPr>
-          <w:p>
-            <w:pPr>
-              <w:rPr>
-                <w:szCs w:val="18"/>
-                <w:lang w:eastAsia="zh-CN"/>
-              </w:rPr>
-            </w:pPr>
-            <w:r>
-              <w:rPr>
-                <w:szCs w:val="18"/>
-                <w:lang w:eastAsia="zh-CN"/>
-              </w:rPr>
-              <w:t xml:space="preserve">BOOLEAN           </w:t>
-            </w:r>
-          </w:p>
-        </w:tc>
-        <w:tc>
-          <w:tcPr>
-            <w:tcW w:w="3116" w:type="dxa"/>
-            <w:tcBorders>
-              <w:bottom w:val="single" w:sz="12" w:space="0" w:color="auto"/>
-              <w:right w:val="nil"/>
-            </w:tcBorders>
-            <w:vAlign w:val="center"/>
-          </w:tcPr>
-          <w:p>
-            <w:pPr>
-              <w:snapToGrid w:val="0"/>
-              <w:spacing w:line="240" w:lineRule="auto"/>
-              <w:rPr>
-                <w:color w:val="000000"/>
-                <w:szCs w:val="18"/>
-              </w:rPr>
-            </w:pPr>
-          </w:p>
-        </w:tc>
-        <w:tc>
-          <w:tcPr>
-            <w:tcW w:w="1813" w:type="dxa"/>
-            <w:tcBorders>
-              <w:bottom w:val="single" w:sz="12" w:space="0" w:color="auto"/>
-              <w:right w:val="nil"/>
-            </w:tcBorders>
-            <w:vAlign w:val="center"/>
-          </w:tcPr>
-          <w:p>
-            <w:pPr>
-              <w:rPr>
-                <w:szCs w:val="18"/>
-                <w:lang w:eastAsia="zh-CN"/>
-              </w:rPr>
-            </w:pPr>
-            <w:r>
-              <w:rPr>
-                <w:szCs w:val="18"/>
-                <w:lang w:eastAsia="zh-CN"/>
-              </w:rPr>
-              <w:t>#是否促销中</w:t>
-            </w:r>
-          </w:p>
-        </w:tc>
-      </w:tr>
-    </w:tbl>
-    <w:p>
-      <w:pPr>
-        <w:pStyle w:val="3"/>
-        <w:rPr>
-          <w:lang w:eastAsia="zh-CN"/>
-        </w:rPr>
-      </w:pPr>
-      <w:bookmarkStart w:id="11" w:name="_Toc485891323"/>
-      <w:r>
-        <w:rPr>
-          <w:rFonts w:hint="eastAsia"/>
-          <w:lang w:eastAsia="zh-CN"/>
-        </w:rPr>
-        <w:t>商品详情图表</w:t>
-      </w:r>
-      <w:r>
-        <w:rPr>
-          <w:rFonts w:hint="eastAsia"/>
-          <w:lang w:eastAsia="zh-CN"/>
-        </w:rPr>
-        <w:t xml:space="preserve"> </w:t>
-      </w:r>
-      <w:r>
-        <w:rPr>
-          <w:rFonts w:hint="eastAsia"/>
-          <w:lang w:eastAsia="zh-CN"/>
-        </w:rPr>
-        <w:t>（</w:t>
-      </w:r>
-      <w:r>
-        <w:rPr>
-          <w:lang w:eastAsia="zh-CN"/>
-        </w:rPr>
-        <w:t>xz_laptop_pic</w:t>
-      </w:r>
-      <w:r>
-        <w:rPr>
-          <w:rFonts w:hint="eastAsia"/>
-          <w:lang w:eastAsia="zh-CN"/>
-        </w:rPr>
-        <w:t>）</w:t>
-      </w:r>
-      <w:bookmarkEnd w:id="11"/>
-    </w:p>
-    <w:tbl>
-      <w:tblPr>
-        <w:tblW w:w="8472" w:type="dxa"/>
-        <w:tblBorders>
-          <w:top w:val="single" w:sz="4" w:space="0" w:color="auto"/>
-          <w:left w:val="single" w:sz="4" w:space="0" w:color="auto"/>
-          <w:bottom w:val="single" w:sz="4" w:space="0" w:color="auto"/>
-          <w:right w:val="single" w:sz="4" w:space="0" w:color="auto"/>
-          <w:insideH w:val="single" w:sz="4" w:space="0" w:color="auto"/>
-          <w:insideV w:val="single" w:sz="4" w:space="0" w:color="auto"/>
-        </w:tblBorders>
-        <w:tblLayout w:type="fixed"/>
-        <w:tblLook w:val="04A0" w:firstRow="1" w:lastRow="0" w:firstColumn="1" w:lastColumn="0" w:noHBand="0" w:noVBand="1"/>
-      </w:tblPr>
-      <w:tblGrid>
-        <w:gridCol w:w="1922"/>
-        <w:gridCol w:w="1615"/>
-        <w:gridCol w:w="3119"/>
-        <w:gridCol w:w="1816"/>
-      </w:tblGrid>
-      <w:tr>
-        <w:tc>
-          <w:tcPr>
-            <w:tcW w:w="1922" w:type="dxa"/>
-            <w:tcBorders>
-              <w:top w:val="single" w:sz="12" w:space="0" w:color="auto"/>
-              <w:left w:val="nil"/>
-              <w:bottom w:val="single" w:sz="12" w:space="0" w:color="auto"/>
-            </w:tcBorders>
-            <w:shd w:val="clear" w:color="auto" w:fill="auto"/>
-          </w:tcPr>
-          <w:p>
-            <w:pPr>
-              <w:jc w:val="center"/>
-              <w:rPr>
-                <w:b/>
-                <w:szCs w:val="18"/>
-              </w:rPr>
-            </w:pPr>
-            <w:r>
-              <w:rPr>
-                <w:rFonts w:hint="eastAsia"/>
-                <w:b/>
-                <w:szCs w:val="18"/>
-              </w:rPr>
-              <w:t>字段名称</w:t>
-            </w:r>
-          </w:p>
-        </w:tc>
-        <w:tc>
-          <w:tcPr>
-            <w:tcW w:w="1615" w:type="dxa"/>
-            <w:tcBorders>
-              <w:top w:val="single" w:sz="12" w:space="0" w:color="auto"/>
-              <w:bottom w:val="single" w:sz="12" w:space="0" w:color="auto"/>
-            </w:tcBorders>
-            <w:shd w:val="clear" w:color="auto" w:fill="auto"/>
-          </w:tcPr>
-          <w:p>
-            <w:pPr>
-              <w:jc w:val="center"/>
-              <w:rPr>
-                <w:b/>
-                <w:szCs w:val="18"/>
-              </w:rPr>
-            </w:pPr>
-            <w:r>
-              <w:rPr>
-                <w:rFonts w:hint="eastAsia"/>
-                <w:b/>
-                <w:szCs w:val="18"/>
-              </w:rPr>
-              <w:t>类型</w:t>
-            </w:r>
-          </w:p>
-        </w:tc>
-        <w:tc>
-          <w:tcPr>
-            <w:tcW w:w="3119" w:type="dxa"/>
-            <w:tcBorders>
-              <w:top w:val="single" w:sz="12" w:space="0" w:color="auto"/>
-              <w:bottom w:val="single" w:sz="12" w:space="0" w:color="auto"/>
-              <w:right w:val="nil"/>
-            </w:tcBorders>
-            <w:shd w:val="clear" w:color="auto" w:fill="auto"/>
-          </w:tcPr>
-          <w:p>
-            <w:pPr>
-              <w:jc w:val="center"/>
-              <w:rPr>
-                <w:b/>
-                <w:szCs w:val="18"/>
-              </w:rPr>
-            </w:pPr>
-            <w:r>
-              <w:rPr>
-                <w:rFonts w:hint="eastAsia"/>
-                <w:b/>
-                <w:szCs w:val="18"/>
-              </w:rPr>
-              <w:t>备注</w:t>
-            </w:r>
-          </w:p>
-        </w:tc>
-        <w:tc>
-          <w:tcPr>
-            <w:tcW w:w="1816" w:type="dxa"/>
-            <w:tcBorders>
-              <w:top w:val="single" w:sz="12" w:space="0" w:color="auto"/>
-              <w:bottom w:val="single" w:sz="12" w:space="0" w:color="auto"/>
-              <w:right w:val="nil"/>
-            </w:tcBorders>
-          </w:tcPr>
-          <w:p>
-            <w:pPr>
-              <w:jc w:val="center"/>
-              <w:rPr>
-                <w:b/>
-                <w:szCs w:val="18"/>
-              </w:rPr>
-            </w:pPr>
-            <w:r>
-              <w:rPr>
-                <w:rFonts w:hint="eastAsia"/>
-                <w:b/>
-                <w:szCs w:val="18"/>
-              </w:rPr>
-              <w:t>字段描述</w:t>
-            </w:r>
-          </w:p>
-        </w:tc>
-      </w:tr>
-      <w:tr>
-        <w:tc>
-          <w:tcPr>
-            <w:tcW w:w="1922" w:type="dxa"/>
-            <w:tcBorders>
-              <w:top w:val="single" w:sz="12" w:space="0" w:color="auto"/>
-              <w:left w:val="nil"/>
-            </w:tcBorders>
-            <w:vAlign w:val="center"/>
-          </w:tcPr>
-          <w:p>
-            <w:pPr>
-              <w:rPr>
-                <w:szCs w:val="18"/>
-              </w:rPr>
-            </w:pPr>
-            <w:r>
-              <w:rPr>
-                <w:szCs w:val="18"/>
-                <w:lang w:eastAsia="zh-CN"/>
-              </w:rPr>
-              <w:t>pid</w:t>
-            </w:r>
-            <w:r>
-              <w:rPr>
-                <w:szCs w:val="18"/>
-              </w:rPr>
-              <w:t xml:space="preserve"> </w:t>
-            </w:r>
-          </w:p>
-        </w:tc>
-        <w:tc>
-          <w:tcPr>
-            <w:tcW w:w="1615" w:type="dxa"/>
-            <w:tcBorders>
-              <w:top w:val="single" w:sz="12" w:space="0" w:color="auto"/>
-            </w:tcBorders>
-          </w:tcPr>
-          <w:p>
-            <w:pPr>
-              <w:rPr>
-                <w:szCs w:val="18"/>
-              </w:rPr>
-            </w:pPr>
-            <w:r>
-              <w:rPr>
-                <w:szCs w:val="18"/>
-              </w:rPr>
-              <w:t xml:space="preserve">INT </w:t>
-            </w:r>
-          </w:p>
-        </w:tc>
-        <w:tc>
-          <w:tcPr>
-            <w:tcW w:w="3119" w:type="dxa"/>
-            <w:tcBorders>
-              <w:top w:val="single" w:sz="12" w:space="0" w:color="auto"/>
-              <w:right w:val="nil"/>
-            </w:tcBorders>
-            <w:vAlign w:val="center"/>
-          </w:tcPr>
-          <w:p>
-            <w:pPr>
-              <w:snapToGrid w:val="0"/>
-              <w:spacing w:line="240" w:lineRule="auto"/>
-              <w:rPr>
-                <w:szCs w:val="18"/>
-              </w:rPr>
-            </w:pPr>
-            <w:r>
-              <w:rPr>
-                <w:szCs w:val="18"/>
-              </w:rPr>
-              <w:t>PRIMARY KEY AUTO_INCREMENT</w:t>
-            </w:r>
-          </w:p>
-        </w:tc>
-        <w:tc>
-          <w:tcPr>
-            <w:tcW w:w="1816" w:type="dxa"/>
-            <w:tcBorders>
-              <w:top w:val="single" w:sz="12" w:space="0" w:color="auto"/>
-              <w:right w:val="nil"/>
-            </w:tcBorders>
-          </w:tcPr>
-          <w:p>
-            <w:pPr>
-              <w:rPr>
-                <w:szCs w:val="18"/>
-              </w:rPr>
-            </w:pPr>
-          </w:p>
-        </w:tc>
-      </w:tr>
-      <w:tr>
-        <w:tc>
-          <w:tcPr>
-            <w:tcW w:w="1922" w:type="dxa"/>
-            <w:tcBorders>
-              <w:top w:val="single" w:sz="12" w:space="0" w:color="auto"/>
-              <w:left w:val="nil"/>
-            </w:tcBorders>
-            <w:vAlign w:val="center"/>
-          </w:tcPr>
-          <w:p>
-            <w:pPr>
-              <w:rPr>
-                <w:szCs w:val="18"/>
-                <w:lang w:eastAsia="zh-CN"/>
-              </w:rPr>
-            </w:pPr>
-            <w:r>
-              <w:rPr>
-                <w:szCs w:val="18"/>
-                <w:lang w:eastAsia="zh-CN"/>
-              </w:rPr>
-              <w:t>laptop_id</w:t>
-            </w:r>
-          </w:p>
-        </w:tc>
-        <w:tc>
-          <w:tcPr>
-            <w:tcW w:w="1615" w:type="dxa"/>
-            <w:tcBorders>
-              <w:top w:val="single" w:sz="12" w:space="0" w:color="auto"/>
-            </w:tcBorders>
-          </w:tcPr>
-          <w:p>
-            <w:pPr>
-              <w:rPr>
-                <w:szCs w:val="18"/>
-              </w:rPr>
-            </w:pPr>
-            <w:r>
-              <w:rPr>
-                <w:szCs w:val="18"/>
-              </w:rPr>
-              <w:t>INT</w:t>
-            </w:r>
-          </w:p>
-        </w:tc>
-        <w:tc>
-          <w:tcPr>
-            <w:tcW w:w="3119" w:type="dxa"/>
-            <w:tcBorders>
-              <w:top w:val="single" w:sz="12" w:space="0" w:color="auto"/>
-              <w:right w:val="nil"/>
-            </w:tcBorders>
-            <w:vAlign w:val="center"/>
-          </w:tcPr>
-          <w:p>
-            <w:pPr>
-              <w:snapToGrid w:val="0"/>
-              <w:spacing w:line="240" w:lineRule="auto"/>
-              <w:rPr>
-                <w:szCs w:val="18"/>
-              </w:rPr>
-            </w:pPr>
-          </w:p>
-        </w:tc>
-        <w:tc>
-          <w:tcPr>
-            <w:tcW w:w="1816" w:type="dxa"/>
-            <w:tcBorders>
-              <w:top w:val="single" w:sz="12" w:space="0" w:color="auto"/>
-              <w:right w:val="nil"/>
-            </w:tcBorders>
-          </w:tcPr>
-          <w:p>
-            <w:pPr>
-              <w:rPr>
-                <w:szCs w:val="18"/>
-              </w:rPr>
-            </w:pPr>
-            <w:r>
-              <w:rPr>
-                <w:szCs w:val="18"/>
-              </w:rPr>
-              <w:t>#笔记本电脑编号</w:t>
-            </w:r>
-          </w:p>
-        </w:tc>
-      </w:tr>
-      <w:tr>
-        <w:tc>
-          <w:tcPr>
-            <w:tcW w:w="1922" w:type="dxa"/>
-            <w:tcBorders>
-              <w:top w:val="single" w:sz="12" w:space="0" w:color="auto"/>
-              <w:left w:val="nil"/>
-            </w:tcBorders>
-            <w:vAlign w:val="center"/>
-          </w:tcPr>
-          <w:p>
-            <w:pPr>
-              <w:rPr>
-                <w:szCs w:val="18"/>
-                <w:lang w:eastAsia="zh-CN"/>
-              </w:rPr>
-            </w:pPr>
-            <w:r>
-              <w:rPr>
-                <w:szCs w:val="18"/>
-                <w:lang w:eastAsia="zh-CN"/>
-              </w:rPr>
-              <w:t xml:space="preserve">sm </w:t>
-            </w:r>
-          </w:p>
-        </w:tc>
-        <w:tc>
-          <w:tcPr>
-            <w:tcW w:w="1615" w:type="dxa"/>
-            <w:tcBorders>
-              <w:top w:val="single" w:sz="12" w:space="0" w:color="auto"/>
-            </w:tcBorders>
-          </w:tcPr>
-          <w:p>
-            <w:pPr>
-              <w:rPr>
-                <w:szCs w:val="18"/>
-              </w:rPr>
-            </w:pPr>
-            <w:r>
-              <w:rPr>
-                <w:szCs w:val="18"/>
-                <w:lang w:eastAsia="zh-CN"/>
-              </w:rPr>
-              <w:t xml:space="preserve">VARCHAR(128),            </w:t>
-            </w:r>
-          </w:p>
-        </w:tc>
-        <w:tc>
-          <w:tcPr>
-            <w:tcW w:w="3119" w:type="dxa"/>
-            <w:tcBorders>
-              <w:top w:val="single" w:sz="12" w:space="0" w:color="auto"/>
-              <w:right w:val="nil"/>
-            </w:tcBorders>
-            <w:vAlign w:val="center"/>
-          </w:tcPr>
-          <w:p>
-            <w:pPr>
-              <w:snapToGrid w:val="0"/>
-              <w:spacing w:line="240" w:lineRule="auto"/>
-              <w:rPr>
-                <w:szCs w:val="18"/>
-              </w:rPr>
-            </w:pPr>
-          </w:p>
-        </w:tc>
-        <w:tc>
-          <w:tcPr>
-            <w:tcW w:w="1816" w:type="dxa"/>
-            <w:tcBorders>
-              <w:top w:val="single" w:sz="12" w:space="0" w:color="auto"/>
-              <w:right w:val="nil"/>
-            </w:tcBorders>
-          </w:tcPr>
-          <w:p>
-            <w:pPr>
-              <w:rPr>
-                <w:szCs w:val="18"/>
-              </w:rPr>
-            </w:pPr>
-            <w:r>
-              <w:rPr>
-                <w:szCs w:val="18"/>
-                <w:lang w:eastAsia="zh-CN"/>
-              </w:rPr>
-              <w:t>#小图片路径</w:t>
-            </w:r>
-          </w:p>
-        </w:tc>
-      </w:tr>
-      <w:tr>
-        <w:tc>
-          <w:tcPr>
-            <w:tcW w:w="1922" w:type="dxa"/>
-            <w:tcBorders>
-              <w:top w:val="single" w:sz="12" w:space="0" w:color="auto"/>
-              <w:left w:val="nil"/>
-            </w:tcBorders>
-            <w:vAlign w:val="center"/>
-          </w:tcPr>
-          <w:p>
-            <w:pPr>
-              <w:rPr>
-                <w:szCs w:val="18"/>
-                <w:lang w:eastAsia="zh-CN"/>
-              </w:rPr>
-            </w:pPr>
-            <w:r>
-              <w:rPr>
-                <w:szCs w:val="18"/>
-                <w:lang w:eastAsia="zh-CN"/>
-              </w:rPr>
-              <w:t xml:space="preserve">md </w:t>
-            </w:r>
-          </w:p>
-        </w:tc>
-        <w:tc>
-          <w:tcPr>
-            <w:tcW w:w="1615" w:type="dxa"/>
-            <w:tcBorders>
-              <w:top w:val="single" w:sz="12" w:space="0" w:color="auto"/>
-            </w:tcBorders>
-          </w:tcPr>
-          <w:p>
-            <w:pPr>
-              <w:rPr>
-                <w:szCs w:val="18"/>
-                <w:lang w:eastAsia="zh-CN"/>
-              </w:rPr>
-            </w:pPr>
-            <w:r>
-              <w:rPr>
-                <w:szCs w:val="18"/>
-                <w:lang w:eastAsia="zh-CN"/>
-              </w:rPr>
-              <w:t xml:space="preserve">VARCHAR(128),            </w:t>
-            </w:r>
-          </w:p>
-        </w:tc>
-        <w:tc>
-          <w:tcPr>
-            <w:tcW w:w="3119" w:type="dxa"/>
-            <w:tcBorders>
-              <w:top w:val="single" w:sz="12" w:space="0" w:color="auto"/>
-              <w:right w:val="nil"/>
-            </w:tcBorders>
-            <w:vAlign w:val="center"/>
-          </w:tcPr>
-          <w:p>
-            <w:pPr>
-              <w:snapToGrid w:val="0"/>
-              <w:spacing w:line="240" w:lineRule="auto"/>
-              <w:rPr>
-                <w:szCs w:val="18"/>
-              </w:rPr>
-            </w:pPr>
-          </w:p>
-        </w:tc>
-        <w:tc>
-          <w:tcPr>
-            <w:tcW w:w="1816" w:type="dxa"/>
-            <w:tcBorders>
-              <w:top w:val="single" w:sz="12" w:space="0" w:color="auto"/>
-              <w:right w:val="nil"/>
-            </w:tcBorders>
-          </w:tcPr>
-          <w:p>
-            <w:pPr>
-              <w:rPr>
-                <w:szCs w:val="18"/>
-                <w:lang w:eastAsia="zh-CN"/>
-              </w:rPr>
-            </w:pPr>
-            <w:r>
-              <w:rPr>
-                <w:szCs w:val="18"/>
-                <w:lang w:eastAsia="zh-CN"/>
-              </w:rPr>
-              <w:t>#中图片路径</w:t>
-            </w:r>
-          </w:p>
-        </w:tc>
-      </w:tr>
-      <w:tr>
-        <w:tc>
-          <w:tcPr>
-            <w:tcW w:w="1922" w:type="dxa"/>
-            <w:tcBorders>
-              <w:left w:val="nil"/>
-              <w:bottom w:val="single" w:sz="12" w:space="0" w:color="auto"/>
-            </w:tcBorders>
-            <w:vAlign w:val="center"/>
-          </w:tcPr>
-          <w:p>
-            <w:pPr>
-              <w:rPr>
-                <w:szCs w:val="18"/>
-                <w:lang w:eastAsia="zh-CN"/>
-              </w:rPr>
-            </w:pPr>
-            <w:r>
-              <w:rPr>
-                <w:szCs w:val="18"/>
-                <w:lang w:eastAsia="zh-CN"/>
-              </w:rPr>
-              <w:t xml:space="preserve">lg </w:t>
-            </w:r>
-          </w:p>
-        </w:tc>
-        <w:tc>
-          <w:tcPr>
-            <w:tcW w:w="1615" w:type="dxa"/>
-            <w:tcBorders>
-              <w:bottom w:val="single" w:sz="12" w:space="0" w:color="auto"/>
-            </w:tcBorders>
-          </w:tcPr>
-          <w:p>
-            <w:pPr>
-              <w:rPr>
-                <w:szCs w:val="18"/>
-                <w:lang w:eastAsia="zh-CN"/>
-              </w:rPr>
-            </w:pPr>
-            <w:r>
-              <w:rPr>
-                <w:szCs w:val="18"/>
-                <w:lang w:eastAsia="zh-CN"/>
-              </w:rPr>
-              <w:t xml:space="preserve">VARCHAR(128)             </w:t>
-            </w:r>
-          </w:p>
-        </w:tc>
-        <w:tc>
-          <w:tcPr>
-            <w:tcW w:w="3119" w:type="dxa"/>
-            <w:tcBorders>
-              <w:bottom w:val="single" w:sz="12" w:space="0" w:color="auto"/>
-              <w:right w:val="nil"/>
-            </w:tcBorders>
-            <w:vAlign w:val="center"/>
-          </w:tcPr>
-          <w:p>
-            <w:pPr>
-              <w:snapToGrid w:val="0"/>
-              <w:spacing w:line="240" w:lineRule="auto"/>
-              <w:rPr>
-                <w:szCs w:val="18"/>
-              </w:rPr>
-            </w:pPr>
-          </w:p>
-        </w:tc>
-        <w:tc>
-          <w:tcPr>
-            <w:tcW w:w="1816" w:type="dxa"/>
-            <w:tcBorders>
-              <w:bottom w:val="single" w:sz="12" w:space="0" w:color="auto"/>
-              <w:right w:val="nil"/>
-            </w:tcBorders>
-          </w:tcPr>
-          <w:p>
-            <w:pPr>
-              <w:rPr>
-                <w:szCs w:val="18"/>
-                <w:lang w:eastAsia="zh-CN"/>
-              </w:rPr>
-            </w:pPr>
-            <w:r>
-              <w:rPr>
-                <w:szCs w:val="18"/>
-                <w:lang w:eastAsia="zh-CN"/>
-              </w:rPr>
-              <w:t>#大图片路径</w:t>
-            </w:r>
-          </w:p>
-        </w:tc>
-      </w:tr>
-    </w:tbl>
-    <w:p>
-      <w:pPr>
-        <w:pStyle w:val="3"/>
-        <w:rPr>
-          <w:lang w:eastAsia="zh-CN"/>
-        </w:rPr>
-      </w:pPr>
-      <w:bookmarkStart w:id="12" w:name="_Toc485891324"/>
-      <w:r>
-        <w:rPr>
-          <w:rFonts w:hint="eastAsia"/>
-          <w:lang w:eastAsia="zh-CN"/>
-        </w:rPr>
-        <w:t>首页轮播图表</w:t>
-      </w:r>
-      <w:r>
-        <w:rPr>
-          <w:rFonts w:hint="eastAsia"/>
-          <w:lang w:eastAsia="zh-CN"/>
-        </w:rPr>
-        <w:t xml:space="preserve"> </w:t>
-      </w:r>
-      <w:r>
-        <w:rPr>
-          <w:rFonts w:hint="eastAsia"/>
-          <w:lang w:eastAsia="zh-CN"/>
-        </w:rPr>
-        <w:t>（</w:t>
-      </w:r>
-      <w:r>
-        <w:rPr>
-          <w:szCs w:val="18"/>
-          <w:lang w:eastAsia="zh-CN"/>
-        </w:rPr>
-        <w:t>xz_index_carousel</w:t>
-      </w:r>
-      <w:r>
-        <w:rPr>
-          <w:rFonts w:hint="eastAsia"/>
-          <w:lang w:eastAsia="zh-CN"/>
-        </w:rPr>
-        <w:t>）</w:t>
-      </w:r>
-      <w:bookmarkEnd w:id="12"/>
-    </w:p>
-    <w:tbl>
-      <w:tblPr>
-        <w:tblW w:w="8472" w:type="dxa"/>
-        <w:tblBorders>
-          <w:top w:val="single" w:sz="4" w:space="0" w:color="auto"/>
-          <w:left w:val="single" w:sz="4" w:space="0" w:color="auto"/>
-          <w:bottom w:val="single" w:sz="4" w:space="0" w:color="auto"/>
-          <w:right w:val="single" w:sz="4" w:space="0" w:color="auto"/>
-          <w:insideH w:val="single" w:sz="4" w:space="0" w:color="auto"/>
-          <w:insideV w:val="single" w:sz="4" w:space="0" w:color="auto"/>
-        </w:tblBorders>
-        <w:tblLayout w:type="fixed"/>
-        <w:tblLook w:val="04A0" w:firstRow="1" w:lastRow="0" w:firstColumn="1" w:lastColumn="0" w:noHBand="0" w:noVBand="1"/>
-      </w:tblPr>
-      <w:tblGrid>
-        <w:gridCol w:w="1922"/>
-        <w:gridCol w:w="1615"/>
-        <w:gridCol w:w="3119"/>
-        <w:gridCol w:w="1816"/>
-      </w:tblGrid>
-      <w:tr>
-        <w:tc>
-          <w:tcPr>
-            <w:tcW w:w="1922" w:type="dxa"/>
-            <w:tcBorders>
-              <w:top w:val="single" w:sz="12" w:space="0" w:color="auto"/>
-              <w:left w:val="nil"/>
-              <w:bottom w:val="single" w:sz="12" w:space="0" w:color="auto"/>
-            </w:tcBorders>
-            <w:shd w:val="clear" w:color="auto" w:fill="auto"/>
-          </w:tcPr>
-          <w:p>
-            <w:pPr>
-              <w:jc w:val="center"/>
-              <w:rPr>
-                <w:b/>
-                <w:szCs w:val="18"/>
-              </w:rPr>
-            </w:pPr>
-            <w:r>
-              <w:rPr>
-                <w:rFonts w:hint="eastAsia"/>
-                <w:b/>
-                <w:szCs w:val="18"/>
-              </w:rPr>
-              <w:t>字段名称</w:t>
-            </w:r>
-          </w:p>
-        </w:tc>
-        <w:tc>
-          <w:tcPr>
-            <w:tcW w:w="1615" w:type="dxa"/>
-            <w:tcBorders>
-              <w:top w:val="single" w:sz="12" w:space="0" w:color="auto"/>
-              <w:bottom w:val="single" w:sz="12" w:space="0" w:color="auto"/>
-            </w:tcBorders>
-            <w:shd w:val="clear" w:color="auto" w:fill="auto"/>
-          </w:tcPr>
-          <w:p>
-            <w:pPr>
-              <w:jc w:val="center"/>
-              <w:rPr>
-                <w:b/>
-                <w:szCs w:val="18"/>
-              </w:rPr>
-            </w:pPr>
-            <w:r>
-              <w:rPr>
-                <w:rFonts w:hint="eastAsia"/>
-                <w:b/>
-                <w:szCs w:val="18"/>
-              </w:rPr>
-              <w:t>类型</w:t>
-            </w:r>
-          </w:p>
-        </w:tc>
-        <w:tc>
-          <w:tcPr>
-            <w:tcW w:w="3119" w:type="dxa"/>
-            <w:tcBorders>
-              <w:top w:val="single" w:sz="12" w:space="0" w:color="auto"/>
-              <w:bottom w:val="single" w:sz="12" w:space="0" w:color="auto"/>
-              <w:right w:val="nil"/>
-            </w:tcBorders>
-            <w:shd w:val="clear" w:color="auto" w:fill="auto"/>
-          </w:tcPr>
-          <w:p>
-            <w:pPr>
-              <w:jc w:val="center"/>
-              <w:rPr>
-                <w:b/>
-                <w:szCs w:val="18"/>
-              </w:rPr>
-            </w:pPr>
-            <w:r>
-              <w:rPr>
-                <w:rFonts w:hint="eastAsia"/>
-                <w:b/>
-                <w:szCs w:val="18"/>
-              </w:rPr>
-              <w:t>备注</w:t>
-            </w:r>
-          </w:p>
-        </w:tc>
-        <w:tc>
-          <w:tcPr>
-            <w:tcW w:w="1816" w:type="dxa"/>
-            <w:tcBorders>
-              <w:top w:val="single" w:sz="12" w:space="0" w:color="auto"/>
-              <w:bottom w:val="single" w:sz="12" w:space="0" w:color="auto"/>
-              <w:right w:val="nil"/>
-            </w:tcBorders>
-          </w:tcPr>
-          <w:p>
-            <w:pPr>
-              <w:jc w:val="center"/>
-              <w:rPr>
-                <w:b/>
-                <w:szCs w:val="18"/>
-              </w:rPr>
-            </w:pPr>
-            <w:r>
-              <w:rPr>
-                <w:rFonts w:hint="eastAsia"/>
-                <w:b/>
-                <w:szCs w:val="18"/>
-              </w:rPr>
-              <w:t>字段描述</w:t>
-            </w:r>
-          </w:p>
-        </w:tc>
-      </w:tr>
-      <w:tr>
-        <w:tc>
-          <w:tcPr>
-            <w:tcW w:w="1922" w:type="dxa"/>
-            <w:tcBorders>
-              <w:top w:val="single" w:sz="12" w:space="0" w:color="auto"/>
-              <w:left w:val="nil"/>
-            </w:tcBorders>
-            <w:vAlign w:val="center"/>
-          </w:tcPr>
-          <w:p>
-            <w:pPr>
-              <w:rPr>
-                <w:szCs w:val="18"/>
-              </w:rPr>
-            </w:pPr>
-            <w:r>
-              <w:rPr>
-                <w:szCs w:val="18"/>
-                <w:lang w:eastAsia="zh-CN"/>
-              </w:rPr>
-              <w:t>cid</w:t>
-            </w:r>
-            <w:r>
-              <w:rPr>
-                <w:szCs w:val="18"/>
-              </w:rPr>
-              <w:t xml:space="preserve"> </w:t>
-            </w:r>
-          </w:p>
-        </w:tc>
-        <w:tc>
-          <w:tcPr>
-            <w:tcW w:w="1615" w:type="dxa"/>
-            <w:tcBorders>
-              <w:top w:val="single" w:sz="12" w:space="0" w:color="auto"/>
-            </w:tcBorders>
-          </w:tcPr>
-          <w:p>
-            <w:pPr>
-              <w:rPr>
-                <w:szCs w:val="18"/>
-              </w:rPr>
-            </w:pPr>
-            <w:r>
-              <w:rPr>
-                <w:szCs w:val="18"/>
-              </w:rPr>
-              <w:t xml:space="preserve">INT </w:t>
-            </w:r>
-          </w:p>
-        </w:tc>
-        <w:tc>
-          <w:tcPr>
-            <w:tcW w:w="3119" w:type="dxa"/>
-            <w:tcBorders>
-              <w:top w:val="single" w:sz="12" w:space="0" w:color="auto"/>
-              <w:right w:val="nil"/>
-            </w:tcBorders>
-            <w:vAlign w:val="center"/>
-          </w:tcPr>
-          <w:p>
-            <w:pPr>
-              <w:snapToGrid w:val="0"/>
-              <w:spacing w:line="240" w:lineRule="auto"/>
-              <w:rPr>
-                <w:szCs w:val="18"/>
-              </w:rPr>
-            </w:pPr>
-            <w:r>
-              <w:rPr>
-                <w:szCs w:val="18"/>
-              </w:rPr>
-              <w:t>PRIMARY KEY AUTO_INCREMENT</w:t>
-            </w:r>
-          </w:p>
-        </w:tc>
-        <w:tc>
-          <w:tcPr>
-            <w:tcW w:w="1816" w:type="dxa"/>
-            <w:tcBorders>
-              <w:top w:val="single" w:sz="12" w:space="0" w:color="auto"/>
-              <w:right w:val="nil"/>
-            </w:tcBorders>
-          </w:tcPr>
-          <w:p>
-            <w:pPr>
-              <w:rPr>
-                <w:szCs w:val="18"/>
-              </w:rPr>
-            </w:pPr>
-          </w:p>
-        </w:tc>
-      </w:tr>
-      <w:tr>
-        <w:tc>
-          <w:tcPr>
-            <w:tcW w:w="1922" w:type="dxa"/>
-            <w:tcBorders>
-              <w:top w:val="single" w:sz="12" w:space="0" w:color="auto"/>
-              <w:left w:val="nil"/>
-            </w:tcBorders>
-            <w:vAlign w:val="center"/>
-          </w:tcPr>
-          <w:p>
-            <w:pPr>
-              <w:rPr>
-                <w:szCs w:val="18"/>
-                <w:lang w:eastAsia="zh-CN"/>
-              </w:rPr>
-            </w:pPr>
-            <w:r>
-              <w:rPr>
-                <w:szCs w:val="18"/>
-                <w:lang w:eastAsia="zh-CN"/>
-              </w:rPr>
-              <w:t>img</w:t>
-            </w:r>
-          </w:p>
-        </w:tc>
-        <w:tc>
-          <w:tcPr>
-            <w:tcW w:w="1615" w:type="dxa"/>
-            <w:tcBorders>
-              <w:top w:val="single" w:sz="12" w:space="0" w:color="auto"/>
-            </w:tcBorders>
-          </w:tcPr>
-          <w:p>
-            <w:pPr>
-              <w:rPr>
-                <w:szCs w:val="18"/>
-              </w:rPr>
-            </w:pPr>
-            <w:r>
-              <w:rPr>
-                <w:szCs w:val="18"/>
-                <w:lang w:eastAsia="zh-CN"/>
-              </w:rPr>
-              <w:t>VARCHAR(128)</w:t>
-            </w:r>
-          </w:p>
-        </w:tc>
-        <w:tc>
-          <w:tcPr>
-            <w:tcW w:w="3119" w:type="dxa"/>
-            <w:tcBorders>
-              <w:top w:val="single" w:sz="12" w:space="0" w:color="auto"/>
-              <w:right w:val="nil"/>
-            </w:tcBorders>
-            <w:vAlign w:val="center"/>
-          </w:tcPr>
-          <w:p>
-            <w:pPr>
-              <w:snapToGrid w:val="0"/>
-              <w:spacing w:line="240" w:lineRule="auto"/>
-              <w:rPr>
-                <w:szCs w:val="18"/>
-              </w:rPr>
-            </w:pPr>
-          </w:p>
-        </w:tc>
-        <w:tc>
-          <w:tcPr>
-            <w:tcW w:w="1816" w:type="dxa"/>
-            <w:tcBorders>
-              <w:top w:val="single" w:sz="12" w:space="0" w:color="auto"/>
-              <w:right w:val="nil"/>
-            </w:tcBorders>
-          </w:tcPr>
-          <w:p>
-            <w:pPr>
-              <w:rPr>
-                <w:szCs w:val="18"/>
-                <w:lang w:eastAsia="zh-CN"/>
-              </w:rPr>
-            </w:pPr>
-            <w:r>
-              <w:rPr>
-                <w:szCs w:val="18"/>
-              </w:rPr>
-              <w:t>#</w:t>
-            </w:r>
-            <w:r>
-              <w:rPr>
-                <w:rFonts w:hint="eastAsia"/>
-                <w:szCs w:val="18"/>
-                <w:lang w:eastAsia="zh-CN"/>
-              </w:rPr>
-              <w:t>图片路径</w:t>
-            </w:r>
-          </w:p>
-        </w:tc>
-      </w:tr>
-      <w:tr>
-        <w:tc>
-          <w:tcPr>
-            <w:tcW w:w="1922" w:type="dxa"/>
-            <w:tcBorders>
-              <w:top w:val="single" w:sz="12" w:space="0" w:color="auto"/>
-              <w:left w:val="nil"/>
-            </w:tcBorders>
-            <w:vAlign w:val="center"/>
-          </w:tcPr>
-          <w:p>
-            <w:pPr>
-              <w:rPr>
-                <w:szCs w:val="18"/>
-                <w:lang w:eastAsia="zh-CN"/>
-              </w:rPr>
-            </w:pPr>
-            <w:r>
-              <w:rPr>
-                <w:szCs w:val="18"/>
-                <w:lang w:eastAsia="zh-CN"/>
-              </w:rPr>
-              <w:t xml:space="preserve">title </w:t>
-            </w:r>
-          </w:p>
-        </w:tc>
-        <w:tc>
-          <w:tcPr>
-            <w:tcW w:w="1615" w:type="dxa"/>
-            <w:tcBorders>
-              <w:top w:val="single" w:sz="12" w:space="0" w:color="auto"/>
-            </w:tcBorders>
-          </w:tcPr>
-          <w:p>
-            <w:pPr>
-              <w:rPr>
-                <w:szCs w:val="18"/>
-              </w:rPr>
-            </w:pPr>
-            <w:r>
-              <w:rPr>
-                <w:szCs w:val="18"/>
-                <w:lang w:eastAsia="zh-CN"/>
-              </w:rPr>
-              <w:t xml:space="preserve">VARCHAR(64),            </w:t>
-            </w:r>
-          </w:p>
-        </w:tc>
-        <w:tc>
-          <w:tcPr>
-            <w:tcW w:w="3119" w:type="dxa"/>
-            <w:tcBorders>
-              <w:top w:val="single" w:sz="12" w:space="0" w:color="auto"/>
-              <w:right w:val="nil"/>
-            </w:tcBorders>
-            <w:vAlign w:val="center"/>
-          </w:tcPr>
-          <w:p>
-            <w:pPr>
-              <w:snapToGrid w:val="0"/>
-              <w:spacing w:line="240" w:lineRule="auto"/>
-              <w:rPr>
-                <w:szCs w:val="18"/>
-              </w:rPr>
-            </w:pPr>
-          </w:p>
-        </w:tc>
-        <w:tc>
-          <w:tcPr>
-            <w:tcW w:w="1816" w:type="dxa"/>
-            <w:tcBorders>
-              <w:top w:val="single" w:sz="12" w:space="0" w:color="auto"/>
-              <w:right w:val="nil"/>
-            </w:tcBorders>
-          </w:tcPr>
-          <w:p>
-            <w:pPr>
-              <w:rPr>
-                <w:szCs w:val="18"/>
-              </w:rPr>
-            </w:pPr>
-            <w:r>
-              <w:rPr>
-                <w:szCs w:val="18"/>
-                <w:lang w:eastAsia="zh-CN"/>
-              </w:rPr>
-              <w:t>#</w:t>
-            </w:r>
-            <w:r>
-              <w:rPr>
-                <w:rFonts w:hint="eastAsia"/>
-                <w:szCs w:val="18"/>
-                <w:lang w:eastAsia="zh-CN"/>
-              </w:rPr>
-              <w:t>图片描述</w:t>
-            </w:r>
-          </w:p>
-        </w:tc>
-      </w:tr>
-      <w:tr>
-        <w:tc>
-          <w:tcPr>
-            <w:tcW w:w="1922" w:type="dxa"/>
-            <w:tcBorders>
-              <w:left w:val="nil"/>
-              <w:bottom w:val="single" w:sz="12" w:space="0" w:color="auto"/>
-            </w:tcBorders>
-            <w:vAlign w:val="center"/>
-          </w:tcPr>
-          <w:p>
-            <w:pPr>
-              <w:rPr>
-                <w:szCs w:val="18"/>
-                <w:lang w:eastAsia="zh-CN"/>
-              </w:rPr>
-            </w:pPr>
-            <w:r>
-              <w:rPr>
-                <w:szCs w:val="18"/>
-                <w:lang w:eastAsia="zh-CN"/>
-              </w:rPr>
-              <w:t xml:space="preserve">href </w:t>
-            </w:r>
-          </w:p>
-        </w:tc>
-        <w:tc>
-          <w:tcPr>
-            <w:tcW w:w="1615" w:type="dxa"/>
-            <w:tcBorders>
-              <w:bottom w:val="single" w:sz="12" w:space="0" w:color="auto"/>
-            </w:tcBorders>
-          </w:tcPr>
-          <w:p>
-            <w:pPr>
-              <w:rPr>
-                <w:szCs w:val="18"/>
-                <w:lang w:eastAsia="zh-CN"/>
-              </w:rPr>
-            </w:pPr>
-            <w:r>
-              <w:rPr>
-                <w:szCs w:val="18"/>
-                <w:lang w:eastAsia="zh-CN"/>
-              </w:rPr>
-              <w:t xml:space="preserve">VARCHAR(128),            </w:t>
-            </w:r>
-          </w:p>
-        </w:tc>
-        <w:tc>
-          <w:tcPr>
-            <w:tcW w:w="3119" w:type="dxa"/>
-            <w:tcBorders>
-              <w:bottom w:val="single" w:sz="12" w:space="0" w:color="auto"/>
-              <w:right w:val="nil"/>
-            </w:tcBorders>
-            <w:vAlign w:val="center"/>
-          </w:tcPr>
-          <w:p>
-            <w:pPr>
-              <w:snapToGrid w:val="0"/>
-              <w:spacing w:line="240" w:lineRule="auto"/>
-              <w:rPr>
-                <w:szCs w:val="18"/>
-              </w:rPr>
-            </w:pPr>
-          </w:p>
-        </w:tc>
-        <w:tc>
-          <w:tcPr>
-            <w:tcW w:w="1816" w:type="dxa"/>
-            <w:tcBorders>
-              <w:bottom w:val="single" w:sz="12" w:space="0" w:color="auto"/>
-              <w:right w:val="nil"/>
-            </w:tcBorders>
-          </w:tcPr>
-          <w:p>
-            <w:pPr>
-              <w:rPr>
-                <w:szCs w:val="18"/>
-                <w:lang w:eastAsia="zh-CN"/>
-              </w:rPr>
-            </w:pPr>
-            <w:r>
-              <w:rPr>
-                <w:szCs w:val="18"/>
-                <w:lang w:eastAsia="zh-CN"/>
-              </w:rPr>
-              <w:t>#</w:t>
-            </w:r>
-            <w:r>
-              <w:rPr>
-                <w:rFonts w:hint="eastAsia"/>
-                <w:szCs w:val="18"/>
-                <w:lang w:eastAsia="zh-CN"/>
-              </w:rPr>
-              <w:t>图片链接</w:t>
-            </w:r>
-          </w:p>
-        </w:tc>
-      </w:tr>
-    </w:tbl>
-    <w:p>
-      <w:pPr>
-        <w:pStyle w:val="3"/>
-        <w:rPr>
-          <w:lang w:eastAsia="zh-CN"/>
-        </w:rPr>
-      </w:pPr>
-      <w:bookmarkStart w:id="13" w:name="_Toc485891325"/>
-      <w:r>
-        <w:rPr>
-          <w:rFonts w:hint="eastAsia"/>
-          <w:lang w:eastAsia="zh-CN"/>
-        </w:rPr>
-        <w:t>首页商品栏目表</w:t>
-      </w:r>
-      <w:r>
-        <w:rPr>
-          <w:rFonts w:hint="eastAsia"/>
-          <w:lang w:eastAsia="zh-CN"/>
-        </w:rPr>
-        <w:t xml:space="preserve"> </w:t>
-      </w:r>
-      <w:r>
-        <w:rPr>
-          <w:rFonts w:hint="eastAsia"/>
-          <w:lang w:eastAsia="zh-CN"/>
-        </w:rPr>
-        <w:t>（</w:t>
-      </w:r>
-      <w:r>
-        <w:rPr>
-          <w:szCs w:val="18"/>
-          <w:lang w:eastAsia="zh-CN"/>
-        </w:rPr>
-        <w:t>xz_index_product</w:t>
-      </w:r>
-      <w:r>
-        <w:rPr>
-          <w:rFonts w:hint="eastAsia"/>
-          <w:lang w:eastAsia="zh-CN"/>
-        </w:rPr>
-        <w:t>）</w:t>
-      </w:r>
-      <w:bookmarkEnd w:id="13"/>
-    </w:p>
-    <w:tbl>
-      <w:tblPr>
-        <w:tblW w:w="8472" w:type="dxa"/>
-        <w:tblBorders>
-          <w:top w:val="single" w:sz="4" w:space="0" w:color="auto"/>
-          <w:left w:val="single" w:sz="4" w:space="0" w:color="auto"/>
-          <w:bottom w:val="single" w:sz="4" w:space="0" w:color="auto"/>
-          <w:right w:val="single" w:sz="4" w:space="0" w:color="auto"/>
-          <w:insideH w:val="single" w:sz="4" w:space="0" w:color="auto"/>
-          <w:insideV w:val="single" w:sz="4" w:space="0" w:color="auto"/>
-        </w:tblBorders>
-        <w:tblLayout w:type="fixed"/>
-        <w:tblLook w:val="04A0" w:firstRow="1" w:lastRow="0" w:firstColumn="1" w:lastColumn="0" w:noHBand="0" w:noVBand="1"/>
-      </w:tblPr>
-      <w:tblGrid>
-        <w:gridCol w:w="1922"/>
-        <w:gridCol w:w="1615"/>
-        <w:gridCol w:w="3119"/>
-        <w:gridCol w:w="1816"/>
-      </w:tblGrid>
-      <w:tr>
-        <w:tc>
-          <w:tcPr>
-            <w:tcW w:w="1922" w:type="dxa"/>
-            <w:tcBorders>
-              <w:top w:val="single" w:sz="12" w:space="0" w:color="auto"/>
-              <w:left w:val="nil"/>
-              <w:bottom w:val="single" w:sz="12" w:space="0" w:color="auto"/>
-            </w:tcBorders>
-            <w:shd w:val="clear" w:color="auto" w:fill="auto"/>
-          </w:tcPr>
-          <w:p>
-            <w:pPr>
-              <w:jc w:val="center"/>
-              <w:rPr>
-                <w:b/>
-                <w:szCs w:val="18"/>
-              </w:rPr>
-            </w:pPr>
-            <w:r>
-              <w:rPr>
-                <w:rFonts w:hint="eastAsia"/>
-                <w:b/>
-                <w:szCs w:val="18"/>
-              </w:rPr>
-              <w:t>字段名称</w:t>
-            </w:r>
-          </w:p>
-        </w:tc>
-        <w:tc>
-          <w:tcPr>
-            <w:tcW w:w="1615" w:type="dxa"/>
-            <w:tcBorders>
-              <w:top w:val="single" w:sz="12" w:space="0" w:color="auto"/>
-              <w:bottom w:val="single" w:sz="12" w:space="0" w:color="auto"/>
-            </w:tcBorders>
-            <w:shd w:val="clear" w:color="auto" w:fill="auto"/>
-          </w:tcPr>
-          <w:p>
-            <w:pPr>
-              <w:jc w:val="center"/>
-              <w:rPr>
-                <w:b/>
-                <w:szCs w:val="18"/>
-              </w:rPr>
-            </w:pPr>
-            <w:r>
-              <w:rPr>
-                <w:rFonts w:hint="eastAsia"/>
-                <w:b/>
-                <w:szCs w:val="18"/>
-              </w:rPr>
-              <w:t>类型</w:t>
-            </w:r>
-          </w:p>
-        </w:tc>
-        <w:tc>
-          <w:tcPr>
-            <w:tcW w:w="3119" w:type="dxa"/>
-            <w:tcBorders>
-              <w:top w:val="single" w:sz="12" w:space="0" w:color="auto"/>
-              <w:bottom w:val="single" w:sz="12" w:space="0" w:color="auto"/>
-              <w:right w:val="nil"/>
-            </w:tcBorders>
-            <w:shd w:val="clear" w:color="auto" w:fill="auto"/>
-          </w:tcPr>
-          <w:p>
-            <w:pPr>
-              <w:jc w:val="center"/>
-              <w:rPr>
-                <w:b/>
-                <w:szCs w:val="18"/>
-              </w:rPr>
-            </w:pPr>
-            <w:r>
-              <w:rPr>
-                <w:rFonts w:hint="eastAsia"/>
-                <w:b/>
-                <w:szCs w:val="18"/>
-              </w:rPr>
-              <w:t>备注</w:t>
-            </w:r>
-          </w:p>
-        </w:tc>
-        <w:tc>
-          <w:tcPr>
-            <w:tcW w:w="1816" w:type="dxa"/>
-            <w:tcBorders>
-              <w:top w:val="single" w:sz="12" w:space="0" w:color="auto"/>
-              <w:bottom w:val="single" w:sz="12" w:space="0" w:color="auto"/>
-              <w:right w:val="nil"/>
-            </w:tcBorders>
-          </w:tcPr>
-          <w:p>
-            <w:pPr>
-              <w:jc w:val="center"/>
-              <w:rPr>
-                <w:b/>
-                <w:szCs w:val="18"/>
-              </w:rPr>
-            </w:pPr>
-            <w:r>
-              <w:rPr>
-                <w:rFonts w:hint="eastAsia"/>
-                <w:b/>
-                <w:szCs w:val="18"/>
-              </w:rPr>
-              <w:t>字段描述</w:t>
-            </w:r>
-          </w:p>
-        </w:tc>
-      </w:tr>
-      <w:tr>
-        <w:tc>
-          <w:tcPr>
-            <w:tcW w:w="1922" w:type="dxa"/>
-            <w:tcBorders>
-              <w:top w:val="single" w:sz="12" w:space="0" w:color="auto"/>
-              <w:left w:val="nil"/>
-            </w:tcBorders>
-            <w:vAlign w:val="center"/>
-          </w:tcPr>
-          <w:p>
-            <w:pPr>
-              <w:rPr>
-                <w:szCs w:val="18"/>
-              </w:rPr>
-            </w:pPr>
-            <w:r>
-              <w:rPr>
-                <w:szCs w:val="18"/>
-                <w:lang w:eastAsia="zh-CN"/>
-              </w:rPr>
-              <w:t>pid</w:t>
-            </w:r>
-            <w:r>
-              <w:rPr>
-                <w:szCs w:val="18"/>
-              </w:rPr>
-              <w:t xml:space="preserve"> </w:t>
-            </w:r>
-          </w:p>
-        </w:tc>
-        <w:tc>
-          <w:tcPr>
-            <w:tcW w:w="1615" w:type="dxa"/>
-            <w:tcBorders>
-              <w:top w:val="single" w:sz="12" w:space="0" w:color="auto"/>
-            </w:tcBorders>
-          </w:tcPr>
-          <w:p>
-            <w:pPr>
-              <w:rPr>
-                <w:szCs w:val="18"/>
-              </w:rPr>
-            </w:pPr>
-            <w:r>
-              <w:rPr>
-                <w:szCs w:val="18"/>
-              </w:rPr>
-              <w:t xml:space="preserve">INT </w:t>
-            </w:r>
-          </w:p>
-        </w:tc>
-        <w:tc>
-          <w:tcPr>
-            <w:tcW w:w="3119" w:type="dxa"/>
-            <w:tcBorders>
-              <w:top w:val="single" w:sz="12" w:space="0" w:color="auto"/>
-              <w:right w:val="nil"/>
-            </w:tcBorders>
-            <w:vAlign w:val="center"/>
-          </w:tcPr>
-          <w:p>
-            <w:pPr>
-              <w:snapToGrid w:val="0"/>
-              <w:spacing w:line="240" w:lineRule="auto"/>
-              <w:rPr>
-                <w:szCs w:val="18"/>
-              </w:rPr>
-            </w:pPr>
-            <w:r>
-              <w:rPr>
-                <w:szCs w:val="18"/>
-              </w:rPr>
-              <w:t>PRIMARY KEY AUTO_INCREMENT</w:t>
-            </w:r>
-          </w:p>
-        </w:tc>
-        <w:tc>
-          <w:tcPr>
-            <w:tcW w:w="1816" w:type="dxa"/>
-            <w:tcBorders>
-              <w:top w:val="single" w:sz="12" w:space="0" w:color="auto"/>
-              <w:right w:val="nil"/>
-            </w:tcBorders>
-          </w:tcPr>
-          <w:p>
-            <w:pPr>
-              <w:rPr>
-                <w:szCs w:val="18"/>
-              </w:rPr>
-            </w:pPr>
-          </w:p>
-        </w:tc>
-      </w:tr>
-      <w:tr>
-        <w:tc>
-          <w:tcPr>
-            <w:tcW w:w="1922" w:type="dxa"/>
-            <w:tcBorders>
-              <w:top w:val="single" w:sz="12" w:space="0" w:color="auto"/>
-              <w:left w:val="nil"/>
-            </w:tcBorders>
-            <w:vAlign w:val="center"/>
-          </w:tcPr>
-          <w:p>
-            <w:pPr>
-              <w:rPr>
-                <w:szCs w:val="18"/>
-                <w:lang w:eastAsia="zh-CN"/>
-              </w:rPr>
-            </w:pPr>
-            <w:r>
-              <w:rPr>
-                <w:szCs w:val="18"/>
-                <w:lang w:eastAsia="zh-CN"/>
-              </w:rPr>
-              <w:t xml:space="preserve">title </w:t>
-            </w:r>
-          </w:p>
-        </w:tc>
-        <w:tc>
-          <w:tcPr>
-            <w:tcW w:w="1615" w:type="dxa"/>
-            <w:tcBorders>
-              <w:top w:val="single" w:sz="12" w:space="0" w:color="auto"/>
-            </w:tcBorders>
-          </w:tcPr>
-          <w:p>
-            <w:pPr>
-              <w:rPr>
-                <w:szCs w:val="18"/>
-              </w:rPr>
-            </w:pPr>
-            <w:r>
-              <w:rPr>
-                <w:szCs w:val="18"/>
-                <w:lang w:eastAsia="zh-CN"/>
-              </w:rPr>
-              <w:t>VARCHAR(64)</w:t>
-            </w:r>
-          </w:p>
-        </w:tc>
-        <w:tc>
-          <w:tcPr>
-            <w:tcW w:w="3119" w:type="dxa"/>
-            <w:tcBorders>
-              <w:top w:val="single" w:sz="12" w:space="0" w:color="auto"/>
-              <w:right w:val="nil"/>
-            </w:tcBorders>
-            <w:vAlign w:val="center"/>
-          </w:tcPr>
-          <w:p>
-            <w:pPr>
-              <w:snapToGrid w:val="0"/>
-              <w:spacing w:line="240" w:lineRule="auto"/>
-              <w:rPr>
-                <w:szCs w:val="18"/>
-              </w:rPr>
-            </w:pPr>
-          </w:p>
-        </w:tc>
-        <w:tc>
-          <w:tcPr>
-            <w:tcW w:w="1816" w:type="dxa"/>
-            <w:tcBorders>
-              <w:top w:val="single" w:sz="12" w:space="0" w:color="auto"/>
-              <w:right w:val="nil"/>
-            </w:tcBorders>
-          </w:tcPr>
-          <w:p>
-            <w:pPr>
-              <w:rPr>
-                <w:szCs w:val="18"/>
-                <w:lang w:eastAsia="zh-CN"/>
-              </w:rPr>
-            </w:pPr>
-            <w:r>
-              <w:rPr>
-                <w:szCs w:val="18"/>
-              </w:rPr>
-              <w:t>#</w:t>
-            </w:r>
-            <w:r>
-              <w:rPr>
-                <w:rFonts w:hint="eastAsia"/>
-                <w:szCs w:val="18"/>
-                <w:lang w:eastAsia="zh-CN"/>
-              </w:rPr>
-              <w:t>商品标题</w:t>
-            </w:r>
-          </w:p>
-        </w:tc>
-      </w:tr>
-      <w:tr>
-        <w:tc>
-          <w:tcPr>
-            <w:tcW w:w="1922" w:type="dxa"/>
-            <w:tcBorders>
-              <w:top w:val="single" w:sz="12" w:space="0" w:color="auto"/>
-              <w:left w:val="nil"/>
-            </w:tcBorders>
-            <w:vAlign w:val="center"/>
-          </w:tcPr>
-          <w:p>
-            <w:pPr>
-              <w:rPr>
-                <w:szCs w:val="18"/>
-                <w:lang w:eastAsia="zh-CN"/>
-              </w:rPr>
-            </w:pPr>
-            <w:r>
-              <w:rPr>
-                <w:szCs w:val="18"/>
-                <w:lang w:eastAsia="zh-CN"/>
-              </w:rPr>
-              <w:t xml:space="preserve">details </w:t>
-            </w:r>
-          </w:p>
-        </w:tc>
-        <w:tc>
-          <w:tcPr>
-            <w:tcW w:w="1615" w:type="dxa"/>
-            <w:tcBorders>
-              <w:top w:val="single" w:sz="12" w:space="0" w:color="auto"/>
-            </w:tcBorders>
-          </w:tcPr>
-          <w:p>
-            <w:pPr>
-              <w:rPr>
-                <w:szCs w:val="18"/>
-              </w:rPr>
-            </w:pPr>
-            <w:r>
-              <w:rPr>
-                <w:szCs w:val="18"/>
-                <w:lang w:eastAsia="zh-CN"/>
-              </w:rPr>
-              <w:t xml:space="preserve">VARCHAR(128),            </w:t>
-            </w:r>
-          </w:p>
-        </w:tc>
-        <w:tc>
-          <w:tcPr>
-            <w:tcW w:w="3119" w:type="dxa"/>
-            <w:tcBorders>
-              <w:top w:val="single" w:sz="12" w:space="0" w:color="auto"/>
-              <w:right w:val="nil"/>
-            </w:tcBorders>
-            <w:vAlign w:val="center"/>
-          </w:tcPr>
-          <w:p>
-            <w:pPr>
-              <w:snapToGrid w:val="0"/>
-              <w:spacing w:line="240" w:lineRule="auto"/>
-              <w:rPr>
-                <w:szCs w:val="18"/>
-              </w:rPr>
-            </w:pPr>
-          </w:p>
-        </w:tc>
-        <w:tc>
-          <w:tcPr>
-            <w:tcW w:w="1816" w:type="dxa"/>
-            <w:tcBorders>
-              <w:top w:val="single" w:sz="12" w:space="0" w:color="auto"/>
-              <w:right w:val="nil"/>
-            </w:tcBorders>
-          </w:tcPr>
-          <w:p>
-            <w:pPr>
-              <w:rPr>
-                <w:szCs w:val="18"/>
-              </w:rPr>
-            </w:pPr>
-            <w:r>
-              <w:rPr>
-                <w:szCs w:val="18"/>
-                <w:lang w:eastAsia="zh-CN"/>
-              </w:rPr>
-              <w:t>#</w:t>
-            </w:r>
-            <w:r>
-              <w:rPr>
-                <w:rFonts w:hint="eastAsia"/>
-                <w:szCs w:val="18"/>
-                <w:lang w:eastAsia="zh-CN"/>
-              </w:rPr>
-              <w:t>详细描述</w:t>
-            </w:r>
-          </w:p>
-        </w:tc>
-      </w:tr>
-      <w:tr>
-        <w:tc>
-          <w:tcPr>
-            <w:tcW w:w="1922" w:type="dxa"/>
-            <w:tcBorders>
-              <w:top w:val="single" w:sz="12" w:space="0" w:color="auto"/>
-              <w:left w:val="nil"/>
-            </w:tcBorders>
-            <w:vAlign w:val="center"/>
-          </w:tcPr>
-          <w:p>
-            <w:pPr>
-              <w:rPr>
-                <w:szCs w:val="18"/>
-                <w:lang w:eastAsia="zh-CN"/>
-              </w:rPr>
-            </w:pPr>
-            <w:r>
-              <w:rPr>
-                <w:szCs w:val="18"/>
-                <w:lang w:eastAsia="zh-CN"/>
-              </w:rPr>
-              <w:t xml:space="preserve">pic </w:t>
-            </w:r>
-          </w:p>
-        </w:tc>
-        <w:tc>
-          <w:tcPr>
-            <w:tcW w:w="1615" w:type="dxa"/>
-            <w:tcBorders>
-              <w:top w:val="single" w:sz="12" w:space="0" w:color="auto"/>
-            </w:tcBorders>
-          </w:tcPr>
-          <w:p>
-            <w:pPr>
-              <w:rPr>
-                <w:szCs w:val="18"/>
-                <w:lang w:eastAsia="zh-CN"/>
-              </w:rPr>
-            </w:pPr>
-            <w:r>
-              <w:rPr>
-                <w:szCs w:val="18"/>
-                <w:lang w:eastAsia="zh-CN"/>
-              </w:rPr>
-              <w:t xml:space="preserve">VARCHAR(128),            </w:t>
-            </w:r>
-          </w:p>
-        </w:tc>
-        <w:tc>
-          <w:tcPr>
-            <w:tcW w:w="3119" w:type="dxa"/>
-            <w:tcBorders>
-              <w:top w:val="single" w:sz="12" w:space="0" w:color="auto"/>
-              <w:right w:val="nil"/>
-            </w:tcBorders>
-            <w:vAlign w:val="center"/>
-          </w:tcPr>
-          <w:p>
-            <w:pPr>
-              <w:snapToGrid w:val="0"/>
-              <w:spacing w:line="240" w:lineRule="auto"/>
-              <w:rPr>
-                <w:szCs w:val="18"/>
-              </w:rPr>
-            </w:pPr>
-          </w:p>
-        </w:tc>
-        <w:tc>
-          <w:tcPr>
-            <w:tcW w:w="1816" w:type="dxa"/>
-            <w:tcBorders>
-              <w:top w:val="single" w:sz="12" w:space="0" w:color="auto"/>
-              <w:right w:val="nil"/>
-            </w:tcBorders>
-          </w:tcPr>
-          <w:p>
-            <w:pPr>
-              <w:rPr>
-                <w:szCs w:val="18"/>
-                <w:lang w:eastAsia="zh-CN"/>
-              </w:rPr>
-            </w:pPr>
-            <w:r>
-              <w:rPr>
-                <w:szCs w:val="18"/>
-                <w:lang w:eastAsia="zh-CN"/>
-              </w:rPr>
-              <w:t>#</w:t>
-            </w:r>
-            <w:r>
-              <w:rPr>
-                <w:rFonts w:hint="eastAsia"/>
-                <w:szCs w:val="18"/>
-                <w:lang w:eastAsia="zh-CN"/>
-              </w:rPr>
-              <w:t>图片</w:t>
-            </w:r>
-          </w:p>
-        </w:tc>
-      </w:tr>
-      <w:tr>
-        <w:tc>
-          <w:tcPr>
-            <w:tcW w:w="1922" w:type="dxa"/>
-            <w:tcBorders>
-              <w:top w:val="single" w:sz="12" w:space="0" w:color="auto"/>
-              <w:left w:val="nil"/>
-            </w:tcBorders>
-            <w:vAlign w:val="center"/>
-          </w:tcPr>
-          <w:p>
-            <w:pPr>
-              <w:rPr>
-                <w:szCs w:val="18"/>
-                <w:lang w:eastAsia="zh-CN"/>
-              </w:rPr>
-            </w:pPr>
-            <w:r>
-              <w:rPr>
-                <w:szCs w:val="18"/>
-                <w:lang w:eastAsia="zh-CN"/>
-              </w:rPr>
-              <w:t xml:space="preserve">price </w:t>
-            </w:r>
-          </w:p>
-        </w:tc>
-        <w:tc>
-          <w:tcPr>
-            <w:tcW w:w="1615" w:type="dxa"/>
-            <w:tcBorders>
-              <w:top w:val="single" w:sz="12" w:space="0" w:color="auto"/>
-            </w:tcBorders>
-          </w:tcPr>
-          <w:p>
-            <w:pPr>
-              <w:rPr>
-                <w:szCs w:val="18"/>
-                <w:lang w:eastAsia="zh-CN"/>
-              </w:rPr>
-            </w:pPr>
-            <w:r>
-              <w:rPr>
-                <w:szCs w:val="18"/>
-                <w:lang w:eastAsia="zh-CN"/>
-              </w:rPr>
-              <w:t>DECIMAL(10,2)</w:t>
-            </w:r>
-          </w:p>
-        </w:tc>
-        <w:tc>
-          <w:tcPr>
-            <w:tcW w:w="3119" w:type="dxa"/>
-            <w:tcBorders>
-              <w:top w:val="single" w:sz="12" w:space="0" w:color="auto"/>
-              <w:right w:val="nil"/>
-            </w:tcBorders>
-            <w:vAlign w:val="center"/>
-          </w:tcPr>
-          <w:p>
-            <w:pPr>
-              <w:snapToGrid w:val="0"/>
-              <w:spacing w:line="240" w:lineRule="auto"/>
-              <w:rPr>
-                <w:szCs w:val="18"/>
-              </w:rPr>
-            </w:pPr>
-          </w:p>
-        </w:tc>
-        <w:tc>
-          <w:tcPr>
-            <w:tcW w:w="1816" w:type="dxa"/>
-            <w:tcBorders>
-              <w:top w:val="single" w:sz="12" w:space="0" w:color="auto"/>
-              <w:right w:val="nil"/>
-            </w:tcBorders>
-          </w:tcPr>
-          <w:p>
-            <w:pPr>
-              <w:rPr>
-                <w:szCs w:val="18"/>
-                <w:lang w:eastAsia="zh-CN"/>
-              </w:rPr>
-            </w:pPr>
-            <w:r>
-              <w:rPr>
-                <w:rFonts w:hint="eastAsia"/>
-                <w:szCs w:val="18"/>
-                <w:lang w:eastAsia="zh-CN"/>
-              </w:rPr>
-              <w:t>#商品价格</w:t>
-            </w:r>
-          </w:p>
-        </w:tc>
-      </w:tr>
-      <w:tr>
-        <w:tc>
-          <w:tcPr>
-            <w:tcW w:w="1922" w:type="dxa"/>
-            <w:tcBorders>
-              <w:top w:val="single" w:sz="12" w:space="0" w:color="auto"/>
-              <w:left w:val="nil"/>
-            </w:tcBorders>
-            <w:vAlign w:val="center"/>
-          </w:tcPr>
-          <w:p>
-            <w:pPr>
-              <w:rPr>
-                <w:szCs w:val="18"/>
-                <w:lang w:eastAsia="zh-CN"/>
-              </w:rPr>
-            </w:pPr>
-            <w:r>
-              <w:rPr>
-                <w:szCs w:val="18"/>
-                <w:lang w:eastAsia="zh-CN"/>
-              </w:rPr>
-              <w:t xml:space="preserve">href </w:t>
-            </w:r>
-          </w:p>
-        </w:tc>
-        <w:tc>
-          <w:tcPr>
-            <w:tcW w:w="1615" w:type="dxa"/>
-            <w:tcBorders>
-              <w:top w:val="single" w:sz="12" w:space="0" w:color="auto"/>
-            </w:tcBorders>
-          </w:tcPr>
-          <w:p>
-            <w:pPr>
-              <w:rPr>
-                <w:szCs w:val="18"/>
-                <w:lang w:eastAsia="zh-CN"/>
-              </w:rPr>
-            </w:pPr>
-            <w:r>
-              <w:rPr>
-                <w:szCs w:val="18"/>
-                <w:lang w:eastAsia="zh-CN"/>
-              </w:rPr>
-              <w:t>VARCHAR(128)</w:t>
-            </w:r>
-          </w:p>
-        </w:tc>
-        <w:tc>
-          <w:tcPr>
-            <w:tcW w:w="3119" w:type="dxa"/>
-            <w:tcBorders>
-              <w:top w:val="single" w:sz="12" w:space="0" w:color="auto"/>
-              <w:right w:val="nil"/>
-            </w:tcBorders>
-            <w:vAlign w:val="center"/>
-          </w:tcPr>
-          <w:p>
-            <w:pPr>
-              <w:snapToGrid w:val="0"/>
-              <w:spacing w:line="240" w:lineRule="auto"/>
-              <w:rPr>
-                <w:szCs w:val="18"/>
-              </w:rPr>
-            </w:pPr>
-          </w:p>
-        </w:tc>
-        <w:tc>
-          <w:tcPr>
-            <w:tcW w:w="1816" w:type="dxa"/>
-            <w:tcBorders>
-              <w:top w:val="single" w:sz="12" w:space="0" w:color="auto"/>
-              <w:right w:val="nil"/>
-            </w:tcBorders>
-          </w:tcPr>
-          <w:p>
-            <w:pPr>
-              <w:rPr>
-                <w:szCs w:val="18"/>
-                <w:lang w:eastAsia="zh-CN"/>
-              </w:rPr>
-            </w:pPr>
-          </w:p>
-        </w:tc>
-      </w:tr>
-      <w:tr>
-        <w:tc>
-          <w:tcPr>
-            <w:tcW w:w="1922" w:type="dxa"/>
-            <w:tcBorders>
-              <w:top w:val="single" w:sz="12" w:space="0" w:color="auto"/>
-              <w:left w:val="nil"/>
-            </w:tcBorders>
-            <w:vAlign w:val="center"/>
-          </w:tcPr>
-          <w:p>
-            <w:pPr>
-              <w:rPr>
-                <w:szCs w:val="18"/>
-                <w:lang w:eastAsia="zh-CN"/>
-              </w:rPr>
-            </w:pPr>
-            <w:r>
-              <w:rPr>
-                <w:szCs w:val="18"/>
-                <w:lang w:eastAsia="zh-CN"/>
-              </w:rPr>
-              <w:t xml:space="preserve">seq_recommended </w:t>
-            </w:r>
-          </w:p>
-        </w:tc>
-        <w:tc>
-          <w:tcPr>
-            <w:tcW w:w="1615" w:type="dxa"/>
-            <w:tcBorders>
-              <w:top w:val="single" w:sz="12" w:space="0" w:color="auto"/>
-            </w:tcBorders>
-          </w:tcPr>
-          <w:p>
-            <w:pPr>
-              <w:rPr>
-                <w:szCs w:val="18"/>
-                <w:lang w:eastAsia="zh-CN"/>
-              </w:rPr>
-            </w:pPr>
-            <w:r>
-              <w:rPr>
-                <w:szCs w:val="18"/>
-                <w:lang w:eastAsia="zh-CN"/>
-              </w:rPr>
-              <w:t>TINYINT,</w:t>
-            </w:r>
-          </w:p>
-        </w:tc>
-        <w:tc>
-          <w:tcPr>
-            <w:tcW w:w="3119" w:type="dxa"/>
-            <w:tcBorders>
-              <w:top w:val="single" w:sz="12" w:space="0" w:color="auto"/>
-              <w:right w:val="nil"/>
-            </w:tcBorders>
-            <w:vAlign w:val="center"/>
-          </w:tcPr>
-          <w:p>
-            <w:pPr>
-              <w:snapToGrid w:val="0"/>
-              <w:spacing w:line="240" w:lineRule="auto"/>
-              <w:rPr>
-                <w:szCs w:val="18"/>
-              </w:rPr>
-            </w:pPr>
-          </w:p>
-        </w:tc>
-        <w:tc>
-          <w:tcPr>
-            <w:tcW w:w="1816" w:type="dxa"/>
-            <w:tcBorders>
-              <w:top w:val="single" w:sz="12" w:space="0" w:color="auto"/>
-              <w:right w:val="nil"/>
-            </w:tcBorders>
-          </w:tcPr>
-          <w:p>
-            <w:pPr>
-              <w:rPr>
-                <w:szCs w:val="18"/>
-                <w:lang w:eastAsia="zh-CN"/>
-              </w:rPr>
-            </w:pPr>
-          </w:p>
-        </w:tc>
-      </w:tr>
-      <w:tr>
-        <w:tc>
-          <w:tcPr>
-            <w:tcW w:w="1922" w:type="dxa"/>
-            <w:tcBorders>
-              <w:top w:val="single" w:sz="12" w:space="0" w:color="auto"/>
-              <w:left w:val="nil"/>
-            </w:tcBorders>
-            <w:vAlign w:val="center"/>
-          </w:tcPr>
-          <w:p>
-            <w:pPr>
-              <w:rPr>
-                <w:szCs w:val="18"/>
-                <w:lang w:eastAsia="zh-CN"/>
-              </w:rPr>
-            </w:pPr>
-            <w:r>
-              <w:rPr>
-                <w:szCs w:val="18"/>
-                <w:lang w:eastAsia="zh-CN"/>
-              </w:rPr>
-              <w:t xml:space="preserve">seq_new_arrival </w:t>
-            </w:r>
-          </w:p>
-        </w:tc>
-        <w:tc>
-          <w:tcPr>
-            <w:tcW w:w="1615" w:type="dxa"/>
-            <w:tcBorders>
-              <w:top w:val="single" w:sz="12" w:space="0" w:color="auto"/>
-            </w:tcBorders>
-          </w:tcPr>
-          <w:p>
-            <w:pPr>
-              <w:rPr>
-                <w:szCs w:val="18"/>
-                <w:lang w:eastAsia="zh-CN"/>
-              </w:rPr>
-            </w:pPr>
-            <w:r>
-              <w:rPr>
-                <w:szCs w:val="18"/>
-                <w:lang w:eastAsia="zh-CN"/>
-              </w:rPr>
-              <w:t>TINYINT,</w:t>
-            </w:r>
-          </w:p>
-        </w:tc>
-        <w:tc>
-          <w:tcPr>
-            <w:tcW w:w="3119" w:type="dxa"/>
-            <w:tcBorders>
-              <w:top w:val="single" w:sz="12" w:space="0" w:color="auto"/>
-              <w:right w:val="nil"/>
-            </w:tcBorders>
-            <w:vAlign w:val="center"/>
-          </w:tcPr>
-          <w:p>
-            <w:pPr>
-              <w:snapToGrid w:val="0"/>
-              <w:spacing w:line="240" w:lineRule="auto"/>
-              <w:rPr>
-                <w:szCs w:val="18"/>
-              </w:rPr>
-            </w:pPr>
-          </w:p>
-        </w:tc>
-        <w:tc>
-          <w:tcPr>
-            <w:tcW w:w="1816" w:type="dxa"/>
-            <w:tcBorders>
-              <w:top w:val="single" w:sz="12" w:space="0" w:color="auto"/>
-              <w:right w:val="nil"/>
-            </w:tcBorders>
-          </w:tcPr>
-          <w:p>
-            <w:pPr>
-              <w:rPr>
-                <w:szCs w:val="18"/>
-                <w:lang w:eastAsia="zh-CN"/>
-              </w:rPr>
-            </w:pPr>
-          </w:p>
-        </w:tc>
-      </w:tr>
-      <w:tr>
-        <w:tc>
-          <w:tcPr>
-            <w:tcW w:w="1922" w:type="dxa"/>
-            <w:tcBorders>
-              <w:left w:val="nil"/>
-              <w:bottom w:val="single" w:sz="12" w:space="0" w:color="auto"/>
-            </w:tcBorders>
-            <w:vAlign w:val="center"/>
-          </w:tcPr>
-          <w:p>
-            <w:pPr>
-              <w:rPr>
-                <w:szCs w:val="18"/>
-                <w:lang w:eastAsia="zh-CN"/>
-              </w:rPr>
-            </w:pPr>
-            <w:r>
-              <w:rPr>
-                <w:szCs w:val="18"/>
-                <w:lang w:eastAsia="zh-CN"/>
-              </w:rPr>
-              <w:t xml:space="preserve">seq_top_sale </w:t>
-            </w:r>
-          </w:p>
-        </w:tc>
-        <w:tc>
-          <w:tcPr>
-            <w:tcW w:w="1615" w:type="dxa"/>
-            <w:tcBorders>
-              <w:bottom w:val="single" w:sz="12" w:space="0" w:color="auto"/>
-            </w:tcBorders>
-          </w:tcPr>
-          <w:p>
-            <w:pPr>
-              <w:rPr>
-                <w:szCs w:val="18"/>
-                <w:lang w:eastAsia="zh-CN"/>
-              </w:rPr>
-            </w:pPr>
-            <w:r>
-              <w:rPr>
-                <w:szCs w:val="18"/>
-                <w:lang w:eastAsia="zh-CN"/>
-              </w:rPr>
-              <w:t xml:space="preserve">TINYINT            </w:t>
-            </w:r>
-          </w:p>
-        </w:tc>
-        <w:tc>
-          <w:tcPr>
-            <w:tcW w:w="3119" w:type="dxa"/>
-            <w:tcBorders>
-              <w:bottom w:val="single" w:sz="12" w:space="0" w:color="auto"/>
-              <w:right w:val="nil"/>
-            </w:tcBorders>
-            <w:vAlign w:val="center"/>
-          </w:tcPr>
-          <w:p>
-            <w:pPr>
-              <w:snapToGrid w:val="0"/>
-              <w:spacing w:line="240" w:lineRule="auto"/>
-              <w:rPr>
-                <w:szCs w:val="18"/>
-              </w:rPr>
-            </w:pPr>
-          </w:p>
-        </w:tc>
-        <w:tc>
-          <w:tcPr>
-            <w:tcW w:w="1816" w:type="dxa"/>
-            <w:tcBorders>
-              <w:bottom w:val="single" w:sz="12" w:space="0" w:color="auto"/>
-              <w:right w:val="nil"/>
-            </w:tcBorders>
-          </w:tcPr>
-          <w:p>
-            <w:pPr>
-              <w:rPr>
-                <w:szCs w:val="18"/>
-                <w:lang w:eastAsia="zh-CN"/>
-              </w:rPr>
-            </w:pPr>
-          </w:p>
-        </w:tc>
-      </w:tr>
+      <w:bookmarkEnd w:id="5"/>
     </w:tbl>
     <w:p>
       <w:pPr>
         <w:pStyle w:val="a6"/>
         <w:rPr>
+          <w:rFonts w:hint="eastAsia"/>
           <w:lang w:eastAsia="zh-CN"/>
         </w:rPr>
       </w:pPr>
@@ -20772,7 +12543,7 @@
 </file>
 
 <file path=customXml/itemProps2.xml><?xml version="1.0" encoding="utf-8"?>
-<ds:datastoreItem xmlns:ds="http://schemas.openxmlformats.org/officeDocument/2006/customXml" ds:itemID="{2EA65388-2613-40D1-B065-8FEB71BDB7DA}">
+<ds:datastoreItem xmlns:ds="http://schemas.openxmlformats.org/officeDocument/2006/customXml" ds:itemID="{DF4D15B2-2B4F-4548-8C5F-910B0048658D}">
   <ds:schemaRefs>
     <ds:schemaRef ds:uri="http://schemas.openxmlformats.org/officeDocument/2006/bibliography"/>
   </ds:schemaRefs>

--- a/echo-serve/ECHO数据库设计说明.docx
+++ b/echo-serve/ECHO数据库设计说明.docx
@@ -367,8 +367,6 @@
               </w:rPr>
               <w:t>用户</w:t>
             </w:r>
-            <w:bookmarkStart w:id="1" w:name="_GoBack"/>
-            <w:bookmarkEnd w:id="1"/>
             <w:r>
               <w:rPr>
                 <w:rFonts w:hint="eastAsia"/>
@@ -924,7 +922,6 @@
           <w:p>
             <w:pPr>
               <w:rPr>
-                <w:rFonts w:hint="eastAsia"/>
                 <w:szCs w:val="18"/>
                 <w:lang w:eastAsia="zh-CN"/>
               </w:rPr>
@@ -1272,7 +1269,7 @@
           <w:lang w:eastAsia="zh-CN"/>
         </w:rPr>
       </w:pPr>
-      <w:bookmarkStart w:id="2" w:name="_Toc485891314"/>
+      <w:bookmarkStart w:id="1" w:name="_Toc485891314"/>
       <w:r>
         <w:rPr>
           <w:lang w:eastAsia="zh-CN"/>
@@ -1285,7 +1282,7 @@
         </w:rPr>
         <w:t>模型图</w:t>
       </w:r>
-      <w:bookmarkEnd w:id="2"/>
+      <w:bookmarkEnd w:id="1"/>
     </w:p>
     <w:p>
       <w:pPr>
@@ -1364,27 +1361,11 @@
       <w:r>
         <w:t xml:space="preserve">图表 </w:t>
       </w:r>
-      <w:r>
-        <w:fldChar w:fldCharType="begin"/>
-      </w:r>
-      <w:r>
-        <w:instrText xml:space="preserve"> SEQ </w:instrText>
-      </w:r>
-      <w:r>
-        <w:instrText>图表</w:instrText>
-      </w:r>
-      <w:r>
-        <w:instrText xml:space="preserve"> \* ARABIC </w:instrText>
-      </w:r>
-      <w:r>
-        <w:fldChar w:fldCharType="separate"/>
-      </w:r>
-      <w:r>
-        <w:t>1</w:t>
-      </w:r>
-      <w:r>
-        <w:fldChar w:fldCharType="end"/>
-      </w:r>
+      <w:fldSimple w:instr=" SEQ 图表 \* ARABIC ">
+        <w:r>
+          <w:t>1</w:t>
+        </w:r>
+      </w:fldSimple>
     </w:p>
     <w:p>
       <w:pPr>
@@ -1393,7 +1374,7 @@
           <w:lang w:eastAsia="zh-CN"/>
         </w:rPr>
       </w:pPr>
-      <w:bookmarkStart w:id="3" w:name="_Toc485891315"/>
+      <w:bookmarkStart w:id="2" w:name="_Toc485891315"/>
       <w:r>
         <w:rPr>
           <w:rFonts w:hint="eastAsia"/>
@@ -1401,13 +1382,13 @@
         </w:rPr>
         <w:t>数据表定义</w:t>
       </w:r>
-      <w:bookmarkEnd w:id="3"/>
+      <w:bookmarkEnd w:id="2"/>
     </w:p>
     <w:p>
       <w:pPr>
         <w:pStyle w:val="3"/>
       </w:pPr>
-      <w:bookmarkStart w:id="4" w:name="_Toc485891316"/>
+      <w:bookmarkStart w:id="3" w:name="_Toc485891316"/>
       <w:r>
         <w:rPr>
           <w:rFonts w:hint="eastAsia"/>
@@ -1433,7 +1414,7 @@
         </w:rPr>
         <w:t>）</w:t>
       </w:r>
-      <w:bookmarkEnd w:id="4"/>
+      <w:bookmarkEnd w:id="3"/>
     </w:p>
     <w:tbl>
       <w:tblPr>
@@ -2134,8 +2115,10 @@
               <w:rPr>
                 <w:szCs w:val="18"/>
               </w:rPr>
-              <w:t xml:space="preserve">avatar </w:t>
-            </w:r>
+              <w:t>avatar</w:t>
+            </w:r>
+            <w:bookmarkStart w:id="4" w:name="_GoBack"/>
+            <w:bookmarkEnd w:id="4"/>
           </w:p>
         </w:tc>
         <w:tc>
@@ -10137,7 +10120,6 @@
       <w:pPr>
         <w:pStyle w:val="a6"/>
         <w:rPr>
-          <w:rFonts w:hint="eastAsia"/>
           <w:lang w:eastAsia="zh-CN"/>
         </w:rPr>
       </w:pPr>
@@ -12543,7 +12525,7 @@
 </file>
 
 <file path=customXml/itemProps2.xml><?xml version="1.0" encoding="utf-8"?>
-<ds:datastoreItem xmlns:ds="http://schemas.openxmlformats.org/officeDocument/2006/customXml" ds:itemID="{DF4D15B2-2B4F-4548-8C5F-910B0048658D}">
+<ds:datastoreItem xmlns:ds="http://schemas.openxmlformats.org/officeDocument/2006/customXml" ds:itemID="{640E7F7E-2A08-4946-88F2-DBAA25C899BD}">
   <ds:schemaRefs>
     <ds:schemaRef ds:uri="http://schemas.openxmlformats.org/officeDocument/2006/bibliography"/>
   </ds:schemaRefs>
